--- a/Documents/PartyBall/제작부문 참가신청서.docx
+++ b/Documents/PartyBall/제작부문 참가신청서.docx
@@ -530,14 +530,6 @@
               <w:t xml:space="preserve"> 플레이어는 제한된 횟수를 초과하지 않고 선을 그려 게임을 클리어 해야 합니다.</w:t>
             </w:r>
           </w:p>
-          <w:p>
-            <w:pPr>
-              <w:jc w:val="left"/>
-              <w:rPr>
-                <w:color w:val="000000" w:themeColor="text1"/>
-              </w:rPr>
-            </w:pPr>
-          </w:p>
         </w:tc>
       </w:tr>
       <w:tr>
@@ -1001,7 +993,7 @@
                       <w:rFonts w:hint="eastAsia"/>
                       <w:b/>
                       <w:bCs/>
-                      <w:color w:val="FFFFFF" w:themeColor="background1"/>
+                      <w:color w:val="F2F2F2" w:themeColor="background1" w:themeShade="F2"/>
                       <w:sz w:val="22"/>
                       <w:szCs w:val="24"/>
                     </w:rPr>
@@ -1019,11 +1011,42 @@
                     <w:rPr>
                       <w:b/>
                       <w:bCs/>
-                      <w:color w:val="00B0F0"/>
+                      <w:color w:val="7F7F7F" w:themeColor="text1" w:themeTint="80"/>
                       <w:sz w:val="22"/>
                       <w:szCs w:val="24"/>
                     </w:rPr>
                   </w:pPr>
+                  <w:r>
+                    <w:rPr>
+                      <w:b/>
+                      <w:bCs/>
+                      <w:color w:val="404040" w:themeColor="text1" w:themeTint="BF"/>
+                      <w:sz w:val="22"/>
+                      <w:szCs w:val="24"/>
+                    </w:rPr>
+                    <w:t>add</w:t>
+                  </w:r>
+                  <w:r>
+                    <w:rPr>
+                      <w:b/>
+                      <w:bCs/>
+                      <w:color w:val="404040" w:themeColor="text1" w:themeTint="BF"/>
+                      <w:sz w:val="22"/>
+                      <w:szCs w:val="24"/>
+                    </w:rPr>
+                    <w:t>ed</w:t>
+                  </w:r>
+                  <w:r>
+                    <w:rPr>
+                      <w:rFonts w:hint="eastAsia"/>
+                      <w:b/>
+                      <w:bCs/>
+                      <w:color w:val="404040" w:themeColor="text1" w:themeTint="BF"/>
+                      <w:sz w:val="22"/>
+                      <w:szCs w:val="24"/>
+                    </w:rPr>
+                    <w:t>가나다라마바사</w:t>
+                  </w:r>
                 </w:p>
               </w:tc>
             </w:tr>
@@ -1033,6 +1056,61 @@
                   <w:tcW w:w="11251" w:type="dxa"/>
                   <w:gridSpan w:val="2"/>
                   <w:shd w:val="clear" w:color="auto" w:fill="F2F2F2" w:themeFill="background1" w:themeFillShade="F2"/>
+                </w:tcPr>
+                <w:p>
+                  <w:pPr>
+                    <w:rPr>
+                      <w:color w:val="0D0D0D" w:themeColor="text1" w:themeTint="F2"/>
+                    </w:rPr>
+                  </w:pPr>
+                </w:p>
+                <w:p>
+                  <w:pPr>
+                    <w:rPr>
+                      <w:b/>
+                      <w:bCs/>
+                      <w:color w:val="0D0D0D" w:themeColor="text1" w:themeTint="F2"/>
+                      <w:sz w:val="22"/>
+                      <w:szCs w:val="24"/>
+                    </w:rPr>
+                  </w:pPr>
+                </w:p>
+                <w:p>
+                  <w:pPr>
+                    <w:rPr>
+                      <w:b/>
+                      <w:bCs/>
+                      <w:color w:val="00B0F0"/>
+                      <w:sz w:val="22"/>
+                      <w:szCs w:val="24"/>
+                    </w:rPr>
+                  </w:pPr>
+                </w:p>
+              </w:tc>
+            </w:tr>
+          </w:tbl>
+          <w:p>
+            <w:pPr>
+              <w:rPr>
+                <w:color w:val="0D0D0D" w:themeColor="text1" w:themeTint="F2"/>
+              </w:rPr>
+            </w:pPr>
+          </w:p>
+          <w:tbl>
+            <w:tblPr>
+              <w:tblStyle w:val="a6"/>
+              <w:tblW w:w="0" w:type="auto"/>
+              <w:tblLook w:val="04A0" w:firstRow="1" w:lastRow="0" w:firstColumn="1" w:lastColumn="0" w:noHBand="0" w:noVBand="1"/>
+            </w:tblPr>
+            <w:tblGrid>
+              <w:gridCol w:w="344"/>
+              <w:gridCol w:w="10912"/>
+            </w:tblGrid>
+            <w:tr>
+              <w:tc>
+                <w:tcPr>
+                  <w:tcW w:w="325" w:type="dxa"/>
+                  <w:shd w:val="clear" w:color="auto" w:fill="595959" w:themeFill="text1" w:themeFillTint="A6"/>
                 </w:tcPr>
                 <w:p>
                   <w:pPr>
@@ -1049,74 +1127,87 @@
                       <w:rFonts w:hint="eastAsia"/>
                       <w:b/>
                       <w:bCs/>
-                      <w:color w:val="00B0F0"/>
+                      <w:color w:val="F2F2F2" w:themeColor="background1" w:themeShade="F2"/>
                       <w:sz w:val="22"/>
                       <w:szCs w:val="24"/>
                     </w:rPr>
-                    <w:t>조작키</w:t>
+                    <w:t>2</w:t>
                   </w:r>
                 </w:p>
+              </w:tc>
+              <w:tc>
+                <w:tcPr>
+                  <w:tcW w:w="10926" w:type="dxa"/>
+                  <w:shd w:val="clear" w:color="auto" w:fill="D9D9D9" w:themeFill="background1" w:themeFillShade="D9"/>
+                </w:tcPr>
+                <w:p>
+                  <w:pPr>
+                    <w:rPr>
+                      <w:b/>
+                      <w:bCs/>
+                      <w:color w:val="7F7F7F" w:themeColor="text1" w:themeTint="80"/>
+                      <w:sz w:val="22"/>
+                      <w:szCs w:val="24"/>
+                    </w:rPr>
+                  </w:pPr>
+                  <w:r>
+                    <w:rPr>
+                      <w:b/>
+                      <w:bCs/>
+                      <w:color w:val="404040" w:themeColor="text1" w:themeTint="BF"/>
+                      <w:sz w:val="22"/>
+                      <w:szCs w:val="24"/>
+                    </w:rPr>
+                    <w:t>add</w:t>
+                  </w:r>
+                  <w:r>
+                    <w:rPr>
+                      <w:b/>
+                      <w:bCs/>
+                      <w:color w:val="404040" w:themeColor="text1" w:themeTint="BF"/>
+                      <w:sz w:val="22"/>
+                      <w:szCs w:val="24"/>
+                    </w:rPr>
+                    <w:t>ed</w:t>
+                  </w:r>
+                  <w:r>
+                    <w:rPr>
+                      <w:rFonts w:hint="eastAsia"/>
+                      <w:b/>
+                      <w:bCs/>
+                      <w:color w:val="404040" w:themeColor="text1" w:themeTint="BF"/>
+                      <w:sz w:val="22"/>
+                      <w:szCs w:val="24"/>
+                    </w:rPr>
+                    <w:t>가나다라마바사</w:t>
+                  </w:r>
+                </w:p>
+              </w:tc>
+            </w:tr>
+            <w:tr>
+              <w:tc>
+                <w:tcPr>
+                  <w:tcW w:w="11251" w:type="dxa"/>
+                  <w:gridSpan w:val="2"/>
+                  <w:shd w:val="clear" w:color="auto" w:fill="F2F2F2" w:themeFill="background1" w:themeFillShade="F2"/>
+                </w:tcPr>
                 <w:p>
                   <w:pPr>
                     <w:rPr>
                       <w:color w:val="0D0D0D" w:themeColor="text1" w:themeTint="F2"/>
                     </w:rPr>
                   </w:pPr>
-                  <w:r>
+                </w:p>
+                <w:p>
+                  <w:pPr>
                     <w:rPr>
-                      <w:noProof/>
+                      <w:b/>
+                      <w:bCs/>
                       <w:color w:val="0D0D0D" w:themeColor="text1" w:themeTint="F2"/>
+                      <w:sz w:val="22"/>
+                      <w:szCs w:val="24"/>
                     </w:rPr>
-                    <w:drawing>
-                      <wp:inline distT="0" distB="0" distL="0" distR="0" wp14:anchorId="1AAFA872" wp14:editId="5FDDDC5A">
-                        <wp:extent cx="6953535" cy="3298254"/>
-                        <wp:effectExtent l="0" t="0" r="0" b="0"/>
-                        <wp:docPr id="5" name="그림 2">
-                          <a:extLst xmlns:a="http://schemas.openxmlformats.org/drawingml/2006/main">
-                            <a:ext uri="{FF2B5EF4-FFF2-40B4-BE49-F238E27FC236}">
-                              <a16:creationId xmlns:a16="http://schemas.microsoft.com/office/drawing/2014/main" id="{1120D842-1D3C-CF12-1FBE-2BBEA00F70E0}"/>
-                            </a:ext>
-                          </a:extLst>
-                        </wp:docPr>
-                        <wp:cNvGraphicFramePr>
-                          <a:graphicFrameLocks xmlns:a="http://schemas.openxmlformats.org/drawingml/2006/main" noChangeAspect="1"/>
-                        </wp:cNvGraphicFramePr>
-                        <a:graphic xmlns:a="http://schemas.openxmlformats.org/drawingml/2006/main">
-                          <a:graphicData uri="http://schemas.openxmlformats.org/drawingml/2006/picture">
-                            <pic:pic xmlns:pic="http://schemas.openxmlformats.org/drawingml/2006/picture">
-                              <pic:nvPicPr>
-                                <pic:cNvPr id="3" name="그림 2">
-                                  <a:extLst>
-                                    <a:ext uri="{FF2B5EF4-FFF2-40B4-BE49-F238E27FC236}">
-                                      <a16:creationId xmlns:a16="http://schemas.microsoft.com/office/drawing/2014/main" id="{1120D842-1D3C-CF12-1FBE-2BBEA00F70E0}"/>
-                                    </a:ext>
-                                  </a:extLst>
-                                </pic:cNvPr>
-                                <pic:cNvPicPr>
-                                  <a:picLocks noChangeAspect="1"/>
-                                </pic:cNvPicPr>
-                              </pic:nvPicPr>
-                              <pic:blipFill>
-                                <a:blip r:embed="rId7"/>
-                                <a:stretch>
-                                  <a:fillRect/>
-                                </a:stretch>
-                              </pic:blipFill>
-                              <pic:spPr>
-                                <a:xfrm>
-                                  <a:off x="0" y="0"/>
-                                  <a:ext cx="6965562" cy="3303959"/>
-                                </a:xfrm>
-                                <a:prstGeom prst="rect">
-                                  <a:avLst/>
-                                </a:prstGeom>
-                              </pic:spPr>
-                            </pic:pic>
-                          </a:graphicData>
-                        </a:graphic>
-                      </wp:inline>
-                    </w:drawing>
-                  </w:r>
+                  </w:pPr>
                 </w:p>
                 <w:p>
                   <w:pPr>
@@ -1128,101 +1219,6 @@
                       <w:szCs w:val="24"/>
                     </w:rPr>
                   </w:pPr>
-                  <w:r>
-                    <w:rPr>
-                      <w:rFonts w:hint="eastAsia"/>
-                      <w:b/>
-                      <w:bCs/>
-                      <w:color w:val="00B0F0"/>
-                      <w:sz w:val="22"/>
-                      <w:szCs w:val="24"/>
-                    </w:rPr>
-                    <w:t>게임 진행</w:t>
-                  </w:r>
-                </w:p>
-                <w:p>
-                  <w:pPr>
-                    <w:rPr>
-                      <w:color w:val="0D0D0D" w:themeColor="text1" w:themeTint="F2"/>
-                    </w:rPr>
-                  </w:pPr>
-                  <w:r>
-                    <w:rPr>
-                      <w:rFonts w:hint="eastAsia"/>
-                      <w:color w:val="0D0D0D" w:themeColor="text1" w:themeTint="F2"/>
-                    </w:rPr>
-                    <w:t>-</w:t>
-                  </w:r>
-                  <w:r>
-                    <w:rPr>
-                      <w:color w:val="0D0D0D" w:themeColor="text1" w:themeTint="F2"/>
-                    </w:rPr>
-                    <w:t xml:space="preserve"> </w:t>
-                  </w:r>
-                  <w:r>
-                    <w:rPr>
-                      <w:rFonts w:hint="eastAsia"/>
-                      <w:color w:val="0D0D0D" w:themeColor="text1" w:themeTint="F2"/>
-                    </w:rPr>
-                    <w:t>스테이지마다 다른 퍼즐을 클리어하고 탈출구로 들어가 다음 맵으로 이동</w:t>
-                  </w:r>
-                </w:p>
-                <w:p>
-                  <w:pPr>
-                    <w:rPr>
-                      <w:b/>
-                      <w:bCs/>
-                      <w:color w:val="00B0F0"/>
-                      <w:sz w:val="22"/>
-                      <w:szCs w:val="24"/>
-                    </w:rPr>
-                  </w:pPr>
-                  <w:r>
-                    <w:rPr>
-                      <w:rFonts w:hint="eastAsia"/>
-                      <w:color w:val="0D0D0D" w:themeColor="text1" w:themeTint="F2"/>
-                    </w:rPr>
-                    <w:t>-</w:t>
-                  </w:r>
-                  <w:r>
-                    <w:rPr>
-                      <w:color w:val="0D0D0D" w:themeColor="text1" w:themeTint="F2"/>
-                    </w:rPr>
-                    <w:t xml:space="preserve"> </w:t>
-                  </w:r>
-                  <w:r>
-                    <w:rPr>
-                      <w:rFonts w:hint="eastAsia"/>
-                      <w:color w:val="0D0D0D" w:themeColor="text1" w:themeTint="F2"/>
-                    </w:rPr>
-                    <w:t xml:space="preserve">게임 내에 등장하는 </w:t>
-                  </w:r>
-                  <w:r>
-                    <w:rPr>
-                      <w:color w:val="0D0D0D" w:themeColor="text1" w:themeTint="F2"/>
-                    </w:rPr>
-                    <w:t>AI</w:t>
-                  </w:r>
-                  <w:r>
-                    <w:rPr>
-                      <w:rFonts w:hint="eastAsia"/>
-                      <w:color w:val="0D0D0D" w:themeColor="text1" w:themeTint="F2"/>
-                    </w:rPr>
-                    <w:t xml:space="preserve">가 </w:t>
-                  </w:r>
-                  <w:r>
-                    <w:rPr>
-                      <w:color w:val="0D0D0D" w:themeColor="text1" w:themeTint="F2"/>
-                    </w:rPr>
-                    <w:t>TTS</w:t>
-                  </w:r>
-                  <w:r>
-                    <w:rPr>
-                      <w:rFonts w:hint="eastAsia"/>
-                      <w:color w:val="0D0D0D" w:themeColor="text1" w:themeTint="F2"/>
-                    </w:rPr>
-                    <w:t>와 다이얼로그를 통해 알려주는 퍼즐에 대한 힌트를 통해 퍼즐 클리어</w:t>
-                  </w:r>
                 </w:p>
               </w:tc>
             </w:tr>
@@ -1230,6 +1226,7 @@
           <w:p>
             <w:pPr>
               <w:rPr>
+                <w:rFonts w:hint="eastAsia"/>
                 <w:color w:val="0D0D0D" w:themeColor="text1" w:themeTint="F2"/>
               </w:rPr>
             </w:pPr>
@@ -1237,6 +1234,7 @@
           <w:p>
             <w:pPr>
               <w:rPr>
+                <w:rFonts w:hint="eastAsia"/>
                 <w:color w:val="0D0D0D" w:themeColor="text1" w:themeTint="F2"/>
               </w:rPr>
             </w:pPr>
@@ -1278,7 +1276,6 @@
                 <w:b/>
                 <w:bCs/>
               </w:rPr>
-              <w:lastRenderedPageBreak/>
               <w:t>4</w:t>
             </w:r>
             <w:r>
@@ -1449,57 +1446,6 @@
                       <w:color w:val="0070C0"/>
                     </w:rPr>
                   </w:pPr>
-                  <w:r>
-                    <w:rPr>
-                      <w:noProof/>
-                      <w:color w:val="0070C0"/>
-                    </w:rPr>
-                    <w:drawing>
-                      <wp:inline distT="0" distB="0" distL="0" distR="0" wp14:anchorId="6D5FEDFA" wp14:editId="336AD768">
-                        <wp:extent cx="6193275" cy="3451404"/>
-                        <wp:effectExtent l="152400" t="152400" r="360045" b="358775"/>
-                        <wp:docPr id="1" name="그림 1"/>
-                        <wp:cNvGraphicFramePr>
-                          <a:graphicFrameLocks xmlns:a="http://schemas.openxmlformats.org/drawingml/2006/main" noChangeAspect="1"/>
-                        </wp:cNvGraphicFramePr>
-                        <a:graphic xmlns:a="http://schemas.openxmlformats.org/drawingml/2006/main">
-                          <a:graphicData uri="http://schemas.openxmlformats.org/drawingml/2006/picture">
-                            <pic:pic xmlns:pic="http://schemas.openxmlformats.org/drawingml/2006/picture">
-                              <pic:nvPicPr>
-                                <pic:cNvPr id="1" name=""/>
-                                <pic:cNvPicPr/>
-                              </pic:nvPicPr>
-                              <pic:blipFill>
-                                <a:blip r:embed="rId8"/>
-                                <a:stretch>
-                                  <a:fillRect/>
-                                </a:stretch>
-                              </pic:blipFill>
-                              <pic:spPr>
-                                <a:xfrm>
-                                  <a:off x="0" y="0"/>
-                                  <a:ext cx="6193275" cy="3451404"/>
-                                </a:xfrm>
-                                <a:prstGeom prst="rect">
-                                  <a:avLst/>
-                                </a:prstGeom>
-                                <a:ln>
-                                  <a:noFill/>
-                                </a:ln>
-                                <a:effectLst>
-                                  <a:outerShdw blurRad="292100" dist="139700" dir="2700000" algn="tl" rotWithShape="0">
-                                    <a:srgbClr val="333333">
-                                      <a:alpha val="65000"/>
-                                    </a:srgbClr>
-                                  </a:outerShdw>
-                                </a:effectLst>
-                              </pic:spPr>
-                            </pic:pic>
-                          </a:graphicData>
-                        </a:graphic>
-                      </wp:inline>
-                    </w:drawing>
-                  </w:r>
                 </w:p>
                 <w:p>
                   <w:pPr>
@@ -1576,189 +1522,11 @@
                   <w:pPr>
                     <w:jc w:val="center"/>
                   </w:pPr>
-                  <w:r>
-                    <w:rPr>
-                      <w:noProof/>
-                    </w:rPr>
-                    <w:drawing>
-                      <wp:inline distT="0" distB="0" distL="0" distR="0" wp14:anchorId="1644A0F1" wp14:editId="3117BBBE">
-                        <wp:extent cx="6300000" cy="3919071"/>
-                        <wp:effectExtent l="190500" t="190500" r="196215" b="196215"/>
-                        <wp:docPr id="10" name="그림 10"/>
-                        <wp:cNvGraphicFramePr>
-                          <a:graphicFrameLocks xmlns:a="http://schemas.openxmlformats.org/drawingml/2006/main" noChangeAspect="1"/>
-                        </wp:cNvGraphicFramePr>
-                        <a:graphic xmlns:a="http://schemas.openxmlformats.org/drawingml/2006/main">
-                          <a:graphicData uri="http://schemas.openxmlformats.org/drawingml/2006/picture">
-                            <pic:pic xmlns:pic="http://schemas.openxmlformats.org/drawingml/2006/picture">
-                              <pic:nvPicPr>
-                                <pic:cNvPr id="0" name="Picture 11"/>
-                                <pic:cNvPicPr>
-                                  <a:picLocks noChangeAspect="1" noChangeArrowheads="1"/>
-                                </pic:cNvPicPr>
-                              </pic:nvPicPr>
-                              <pic:blipFill>
-                                <a:blip r:embed="rId9">
-                                  <a:extLst>
-                                    <a:ext uri="{28A0092B-C50C-407E-A947-70E740481C1C}">
-                                      <a14:useLocalDpi xmlns:a14="http://schemas.microsoft.com/office/drawing/2010/main" val="0"/>
-                                    </a:ext>
-                                  </a:extLst>
-                                </a:blip>
-                                <a:srcRect/>
-                                <a:stretch>
-                                  <a:fillRect/>
-                                </a:stretch>
-                              </pic:blipFill>
-                              <pic:spPr bwMode="auto">
-                                <a:xfrm>
-                                  <a:off x="0" y="0"/>
-                                  <a:ext cx="6300000" cy="3919071"/>
-                                </a:xfrm>
-                                <a:prstGeom prst="rect">
-                                  <a:avLst/>
-                                </a:prstGeom>
-                                <a:ln>
-                                  <a:noFill/>
-                                </a:ln>
-                                <a:effectLst>
-                                  <a:outerShdw blurRad="190500" algn="tl" rotWithShape="0">
-                                    <a:srgbClr val="000000">
-                                      <a:alpha val="70000"/>
-                                    </a:srgbClr>
-                                  </a:outerShdw>
-                                </a:effectLst>
-                              </pic:spPr>
-                            </pic:pic>
-                          </a:graphicData>
-                        </a:graphic>
-                      </wp:inline>
-                    </w:drawing>
-                  </w:r>
                 </w:p>
                 <w:p>
                   <w:pPr>
                     <w:jc w:val="center"/>
                   </w:pPr>
-                  <w:r>
-                    <w:rPr>
-                      <w:noProof/>
-                    </w:rPr>
-                    <w:lastRenderedPageBreak/>
-                    <w:drawing>
-                      <wp:inline distT="0" distB="0" distL="0" distR="0" wp14:anchorId="5119B054" wp14:editId="6C3CA80A">
-                        <wp:extent cx="4556994" cy="2138031"/>
-                        <wp:effectExtent l="190500" t="190500" r="186690" b="186690"/>
-                        <wp:docPr id="3" name="그림 3"/>
-                        <wp:cNvGraphicFramePr>
-                          <a:graphicFrameLocks xmlns:a="http://schemas.openxmlformats.org/drawingml/2006/main" noChangeAspect="1"/>
-                        </wp:cNvGraphicFramePr>
-                        <a:graphic xmlns:a="http://schemas.openxmlformats.org/drawingml/2006/main">
-                          <a:graphicData uri="http://schemas.openxmlformats.org/drawingml/2006/picture">
-                            <pic:pic xmlns:pic="http://schemas.openxmlformats.org/drawingml/2006/picture">
-                              <pic:nvPicPr>
-                                <pic:cNvPr id="0" name="Picture 8"/>
-                                <pic:cNvPicPr>
-                                  <a:picLocks noChangeAspect="1" noChangeArrowheads="1"/>
-                                </pic:cNvPicPr>
-                              </pic:nvPicPr>
-                              <pic:blipFill>
-                                <a:blip r:embed="rId10" cstate="print">
-                                  <a:extLst>
-                                    <a:ext uri="{28A0092B-C50C-407E-A947-70E740481C1C}">
-                                      <a14:useLocalDpi xmlns:a14="http://schemas.microsoft.com/office/drawing/2010/main" val="0"/>
-                                    </a:ext>
-                                  </a:extLst>
-                                </a:blip>
-                                <a:srcRect/>
-                                <a:stretch>
-                                  <a:fillRect/>
-                                </a:stretch>
-                              </pic:blipFill>
-                              <pic:spPr bwMode="auto">
-                                <a:xfrm>
-                                  <a:off x="0" y="0"/>
-                                  <a:ext cx="4660267" cy="2186484"/>
-                                </a:xfrm>
-                                <a:prstGeom prst="rect">
-                                  <a:avLst/>
-                                </a:prstGeom>
-                                <a:ln>
-                                  <a:noFill/>
-                                </a:ln>
-                                <a:effectLst>
-                                  <a:outerShdw blurRad="190500" algn="tl" rotWithShape="0">
-                                    <a:srgbClr val="000000">
-                                      <a:alpha val="70000"/>
-                                    </a:srgbClr>
-                                  </a:outerShdw>
-                                </a:effectLst>
-                              </pic:spPr>
-                            </pic:pic>
-                          </a:graphicData>
-                        </a:graphic>
-                      </wp:inline>
-                    </w:drawing>
-                  </w:r>
-                  <w:r>
-                    <w:rPr>
-                      <w:noProof/>
-                    </w:rPr>
-                    <w:drawing>
-                      <wp:inline distT="0" distB="0" distL="0" distR="0" wp14:anchorId="042DA9ED" wp14:editId="66DC88F1">
-                        <wp:extent cx="1385615" cy="2130484"/>
-                        <wp:effectExtent l="190500" t="190500" r="195580" b="193675"/>
-                        <wp:docPr id="2" name="그림 2"/>
-                        <wp:cNvGraphicFramePr>
-                          <a:graphicFrameLocks xmlns:a="http://schemas.openxmlformats.org/drawingml/2006/main" noChangeAspect="1"/>
-                        </wp:cNvGraphicFramePr>
-                        <a:graphic xmlns:a="http://schemas.openxmlformats.org/drawingml/2006/main">
-                          <a:graphicData uri="http://schemas.openxmlformats.org/drawingml/2006/picture">
-                            <pic:pic xmlns:pic="http://schemas.openxmlformats.org/drawingml/2006/picture">
-                              <pic:nvPicPr>
-                                <pic:cNvPr id="0" name="Picture 6"/>
-                                <pic:cNvPicPr>
-                                  <a:picLocks noChangeAspect="1" noChangeArrowheads="1"/>
-                                </pic:cNvPicPr>
-                              </pic:nvPicPr>
-                              <pic:blipFill>
-                                <a:blip r:embed="rId11">
-                                  <a:extLst>
-                                    <a:ext uri="{28A0092B-C50C-407E-A947-70E740481C1C}">
-                                      <a14:useLocalDpi xmlns:a14="http://schemas.microsoft.com/office/drawing/2010/main" val="0"/>
-                                    </a:ext>
-                                  </a:extLst>
-                                </a:blip>
-                                <a:srcRect/>
-                                <a:stretch>
-                                  <a:fillRect/>
-                                </a:stretch>
-                              </pic:blipFill>
-                              <pic:spPr bwMode="auto">
-                                <a:xfrm>
-                                  <a:off x="0" y="0"/>
-                                  <a:ext cx="1399524" cy="2151871"/>
-                                </a:xfrm>
-                                <a:prstGeom prst="rect">
-                                  <a:avLst/>
-                                </a:prstGeom>
-                                <a:ln>
-                                  <a:noFill/>
-                                </a:ln>
-                                <a:effectLst>
-                                  <a:outerShdw blurRad="190500" algn="tl" rotWithShape="0">
-                                    <a:srgbClr val="000000">
-                                      <a:alpha val="70000"/>
-                                    </a:srgbClr>
-                                  </a:outerShdw>
-                                </a:effectLst>
-                              </pic:spPr>
-                            </pic:pic>
-                          </a:graphicData>
-                        </a:graphic>
-                      </wp:inline>
-                    </w:drawing>
-                  </w:r>
                 </w:p>
               </w:tc>
             </w:tr>
@@ -1849,12 +1617,6 @@
             </w:r>
           </w:p>
           <w:p>
-            <w:pPr>
-              <w:rPr>
-                <w:rFonts w:hint="eastAsia"/>
-              </w:rPr>
-            </w:pPr>
-            <w:proofErr w:type="gramStart"/>
             <w:r>
               <w:rPr>
                 <w:rFonts w:hint="eastAsia"/>
@@ -1862,9 +1624,29 @@
               <w:t>2</w:t>
             </w:r>
             <w:r>
-              <w:t>022.07 :</w:t>
-            </w:r>
-            <w:proofErr w:type="gramEnd"/>
+              <w:t xml:space="preserve">022.07 : </w:t>
+            </w:r>
+            <w:r>
+              <w:rPr>
+                <w:rFonts w:hint="eastAsia"/>
+              </w:rPr>
+              <w:t>스테이지 개수 추가</w:t>
+            </w:r>
+            <w:r>
+              <w:t xml:space="preserve">, </w:t>
+            </w:r>
+            <w:r>
+              <w:rPr>
+                <w:rFonts w:hint="eastAsia"/>
+              </w:rPr>
+              <w:t>스킨 개수 추가</w:t>
+            </w:r>
+            <w:r>
+              <w:rPr>
+                <w:rFonts w:hint="eastAsia"/>
+              </w:rPr>
+              <w:t>,</w:t>
+            </w:r>
             <w:r>
               <w:t xml:space="preserve"> </w:t>
             </w:r>
@@ -1872,16 +1654,7 @@
               <w:rPr>
                 <w:rFonts w:hint="eastAsia"/>
               </w:rPr>
-              <w:t>스테이지 개수 추가</w:t>
-            </w:r>
-            <w:r>
-              <w:t xml:space="preserve">, </w:t>
-            </w:r>
-            <w:r>
-              <w:rPr>
-                <w:rFonts w:hint="eastAsia"/>
-              </w:rPr>
-              <w:t>스킨 개수 추가</w:t>
+              <w:t>스테이지 리소스 변경</w:t>
             </w:r>
           </w:p>
           <w:p>
@@ -1890,7 +1663,6 @@
                 <w:rFonts w:hint="eastAsia"/>
               </w:rPr>
             </w:pPr>
-            <w:proofErr w:type="gramStart"/>
             <w:r>
               <w:rPr>
                 <w:rFonts w:hint="eastAsia"/>
@@ -1898,11 +1670,7 @@
               <w:t>2</w:t>
             </w:r>
             <w:r>
-              <w:t>022.08 :</w:t>
-            </w:r>
-            <w:proofErr w:type="gramEnd"/>
-            <w:r>
-              <w:t xml:space="preserve"> </w:t>
+              <w:t xml:space="preserve">022.08 : </w:t>
             </w:r>
             <w:r>
               <w:rPr>
@@ -2748,7 +2516,7 @@
   <w:style w:type="paragraph" w:default="1" w:styleId="a">
     <w:name w:val="Normal"/>
     <w:qFormat/>
-    <w:rsid w:val="00E663B9"/>
+    <w:rsid w:val="00F66BF3"/>
     <w:pPr>
       <w:widowControl w:val="0"/>
       <w:wordWrap w:val="0"/>

--- a/Documents/PartyBall/제작부문 참가신청서.docx
+++ b/Documents/PartyBall/제작부문 참가신청서.docx
@@ -437,98 +437,892 @@
           <w:p>
             <w:pPr>
               <w:rPr>
+                <w:color w:val="0D0D0D" w:themeColor="text1" w:themeTint="F2"/>
+                <w:sz w:val="22"/>
+                <w:szCs w:val="24"/>
+              </w:rPr>
+            </w:pPr>
+            <w:r>
+              <w:rPr>
+                <w:noProof/>
+                <w:color w:val="0D0D0D" w:themeColor="text1" w:themeTint="F2"/>
+                <w:sz w:val="22"/>
+                <w:szCs w:val="24"/>
+              </w:rPr>
+              <mc:AlternateContent>
+                <mc:Choice Requires="wps">
+                  <w:drawing>
+                    <wp:anchor distT="0" distB="0" distL="114300" distR="114300" simplePos="0" relativeHeight="251659776" behindDoc="0" locked="0" layoutInCell="1" allowOverlap="1" wp14:anchorId="6BC3C293" wp14:editId="71EFE0F8">
+                      <wp:simplePos x="0" y="0"/>
+                      <wp:positionH relativeFrom="column">
+                        <wp:posOffset>896620</wp:posOffset>
+                      </wp:positionH>
+                      <wp:positionV relativeFrom="paragraph">
+                        <wp:posOffset>155575</wp:posOffset>
+                      </wp:positionV>
+                      <wp:extent cx="5334000" cy="2484120"/>
+                      <wp:effectExtent l="0" t="0" r="19050" b="11430"/>
+                      <wp:wrapNone/>
+                      <wp:docPr id="1" name="직사각형 1"/>
+                      <wp:cNvGraphicFramePr/>
+                      <a:graphic xmlns:a="http://schemas.openxmlformats.org/drawingml/2006/main">
+                        <a:graphicData uri="http://schemas.microsoft.com/office/word/2010/wordprocessingShape">
+                          <wps:wsp>
+                            <wps:cNvSpPr/>
+                            <wps:spPr>
+                              <a:xfrm>
+                                <a:off x="0" y="0"/>
+                                <a:ext cx="5334000" cy="2484120"/>
+                              </a:xfrm>
+                              <a:prstGeom prst="rect">
+                                <a:avLst/>
+                              </a:prstGeom>
+                            </wps:spPr>
+                            <wps:style>
+                              <a:lnRef idx="2">
+                                <a:schemeClr val="accent1">
+                                  <a:shade val="50000"/>
+                                </a:schemeClr>
+                              </a:lnRef>
+                              <a:fillRef idx="1">
+                                <a:schemeClr val="accent1"/>
+                              </a:fillRef>
+                              <a:effectRef idx="0">
+                                <a:schemeClr val="accent1"/>
+                              </a:effectRef>
+                              <a:fontRef idx="minor">
+                                <a:schemeClr val="lt1"/>
+                              </a:fontRef>
+                            </wps:style>
+                            <wps:txbx>
+                              <w:txbxContent>
+                                <w:p>
+                                  <w:pPr>
+                                    <w:jc w:val="center"/>
+                                  </w:pPr>
+                                  <w:r>
+                                    <w:rPr>
+                                      <w:rFonts w:hint="eastAsia"/>
+                                    </w:rPr>
+                                    <w:t xml:space="preserve">게임 </w:t>
+                                  </w:r>
+                                  <w:r>
+                                    <w:rPr>
+                                      <w:rFonts w:hint="eastAsia"/>
+                                    </w:rPr>
+                                    <w:t>로고</w:t>
+                                  </w:r>
+                                </w:p>
+                                <w:p>
+                                  <w:pPr>
+                                    <w:jc w:val="center"/>
+                                  </w:pPr>
+                                  <w:r>
+                                    <w:t>o</w:t>
+                                  </w:r>
+                                  <w:r>
+                                    <w:t xml:space="preserve">r </w:t>
+                                  </w:r>
+                                </w:p>
+                                <w:p>
+                                  <w:pPr>
+                                    <w:jc w:val="center"/>
+                                    <w:rPr>
+                                      <w:rFonts w:hint="eastAsia"/>
+                                    </w:rPr>
+                                  </w:pPr>
+                                  <w:r>
+                                    <w:rPr>
+                                      <w:rFonts w:hint="eastAsia"/>
+                                    </w:rPr>
+                                    <w:t xml:space="preserve">게임 타이틀 </w:t>
+                                  </w:r>
+                                  <w:r>
+                                    <w:rPr>
+                                      <w:rFonts w:hint="eastAsia"/>
+                                    </w:rPr>
+                                    <w:t>디자인</w:t>
+                                  </w:r>
+                                </w:p>
+                              </w:txbxContent>
+                            </wps:txbx>
+                            <wps:bodyPr rot="0" spcFirstLastPara="0" vertOverflow="overflow" horzOverflow="overflow" vert="horz" wrap="square" lIns="91440" tIns="45720" rIns="91440" bIns="45720" numCol="1" spcCol="0" rtlCol="0" fromWordArt="0" anchor="ctr" anchorCtr="0" forceAA="0" compatLnSpc="1">
+                              <a:prstTxWarp prst="textNoShape">
+                                <a:avLst/>
+                              </a:prstTxWarp>
+                              <a:noAutofit/>
+                            </wps:bodyPr>
+                          </wps:wsp>
+                        </a:graphicData>
+                      </a:graphic>
+                      <wp14:sizeRelH relativeFrom="margin">
+                        <wp14:pctWidth>0</wp14:pctWidth>
+                      </wp14:sizeRelH>
+                      <wp14:sizeRelV relativeFrom="margin">
+                        <wp14:pctHeight>0</wp14:pctHeight>
+                      </wp14:sizeRelV>
+                    </wp:anchor>
+                  </w:drawing>
+                </mc:Choice>
+                <mc:Fallback>
+                  <w:pict>
+                    <v:rect w14:anchorId="6BC3C293" id="직사각형 1" o:spid="_x0000_s1026" style="position:absolute;left:0;text-align:left;margin-left:70.6pt;margin-top:12.25pt;width:420pt;height:195.6pt;z-index:251659776;visibility:visible;mso-wrap-style:square;mso-width-percent:0;mso-height-percent:0;mso-wrap-distance-left:9pt;mso-wrap-distance-top:0;mso-wrap-distance-right:9pt;mso-wrap-distance-bottom:0;mso-position-horizontal:absolute;mso-position-horizontal-relative:text;mso-position-vertical:absolute;mso-position-vertical-relative:text;mso-width-percent:0;mso-height-percent:0;mso-width-relative:margin;mso-height-relative:margin;v-text-anchor:middle" o:gfxdata="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" fillcolor="#4f81bd [3204]" strokecolor="#243f60 [1604]" strokeweight="2pt">
+                      <v:textbox>
+                        <w:txbxContent>
+                          <w:p>
+                            <w:pPr>
+                              <w:jc w:val="center"/>
+                            </w:pPr>
+                            <w:r>
+                              <w:rPr>
+                                <w:rFonts w:hint="eastAsia"/>
+                              </w:rPr>
+                              <w:t xml:space="preserve">게임 </w:t>
+                            </w:r>
+                            <w:r>
+                              <w:rPr>
+                                <w:rFonts w:hint="eastAsia"/>
+                              </w:rPr>
+                              <w:t>로고</w:t>
+                            </w:r>
+                          </w:p>
+                          <w:p>
+                            <w:pPr>
+                              <w:jc w:val="center"/>
+                            </w:pPr>
+                            <w:r>
+                              <w:t>o</w:t>
+                            </w:r>
+                            <w:r>
+                              <w:t xml:space="preserve">r </w:t>
+                            </w:r>
+                          </w:p>
+                          <w:p>
+                            <w:pPr>
+                              <w:jc w:val="center"/>
+                              <w:rPr>
+                                <w:rFonts w:hint="eastAsia"/>
+                              </w:rPr>
+                            </w:pPr>
+                            <w:r>
+                              <w:rPr>
+                                <w:rFonts w:hint="eastAsia"/>
+                              </w:rPr>
+                              <w:t xml:space="preserve">게임 타이틀 </w:t>
+                            </w:r>
+                            <w:r>
+                              <w:rPr>
+                                <w:rFonts w:hint="eastAsia"/>
+                              </w:rPr>
+                              <w:t>디자인</w:t>
+                            </w:r>
+                          </w:p>
+                        </w:txbxContent>
+                      </v:textbox>
+                    </v:rect>
+                  </w:pict>
+                </mc:Fallback>
+              </mc:AlternateContent>
+            </w:r>
+          </w:p>
+          <w:p>
+            <w:pPr>
+              <w:rPr>
+                <w:color w:val="0D0D0D" w:themeColor="text1" w:themeTint="F2"/>
+                <w:sz w:val="22"/>
+                <w:szCs w:val="24"/>
+              </w:rPr>
+            </w:pPr>
+          </w:p>
+          <w:p>
+            <w:pPr>
+              <w:rPr>
+                <w:color w:val="0D0D0D" w:themeColor="text1" w:themeTint="F2"/>
+                <w:sz w:val="22"/>
+                <w:szCs w:val="24"/>
+              </w:rPr>
+            </w:pPr>
+          </w:p>
+          <w:p>
+            <w:pPr>
+              <w:rPr>
+                <w:color w:val="0D0D0D" w:themeColor="text1" w:themeTint="F2"/>
+                <w:sz w:val="22"/>
+                <w:szCs w:val="24"/>
+              </w:rPr>
+            </w:pPr>
+          </w:p>
+          <w:p>
+            <w:pPr>
+              <w:rPr>
+                <w:color w:val="0D0D0D" w:themeColor="text1" w:themeTint="F2"/>
+                <w:sz w:val="22"/>
+                <w:szCs w:val="24"/>
+              </w:rPr>
+            </w:pPr>
+          </w:p>
+          <w:p>
+            <w:pPr>
+              <w:rPr>
+                <w:color w:val="0D0D0D" w:themeColor="text1" w:themeTint="F2"/>
+                <w:sz w:val="22"/>
+                <w:szCs w:val="24"/>
+              </w:rPr>
+            </w:pPr>
+          </w:p>
+          <w:p>
+            <w:pPr>
+              <w:rPr>
+                <w:color w:val="0D0D0D" w:themeColor="text1" w:themeTint="F2"/>
+                <w:sz w:val="22"/>
+                <w:szCs w:val="24"/>
+              </w:rPr>
+            </w:pPr>
+          </w:p>
+          <w:p>
+            <w:pPr>
+              <w:rPr>
+                <w:color w:val="0D0D0D" w:themeColor="text1" w:themeTint="F2"/>
+                <w:sz w:val="22"/>
+                <w:szCs w:val="24"/>
+              </w:rPr>
+            </w:pPr>
+          </w:p>
+          <w:p>
+            <w:pPr>
+              <w:rPr>
+                <w:color w:val="0D0D0D" w:themeColor="text1" w:themeTint="F2"/>
+                <w:sz w:val="22"/>
+                <w:szCs w:val="24"/>
+              </w:rPr>
+            </w:pPr>
+          </w:p>
+          <w:p>
+            <w:pPr>
+              <w:rPr>
+                <w:color w:val="0D0D0D" w:themeColor="text1" w:themeTint="F2"/>
+                <w:sz w:val="22"/>
+                <w:szCs w:val="24"/>
+              </w:rPr>
+            </w:pPr>
+          </w:p>
+          <w:p>
+            <w:pPr>
+              <w:rPr>
+                <w:color w:val="0D0D0D" w:themeColor="text1" w:themeTint="F2"/>
+                <w:sz w:val="22"/>
+                <w:szCs w:val="24"/>
+              </w:rPr>
+            </w:pPr>
+          </w:p>
+          <w:p>
+            <w:pPr>
+              <w:rPr>
+                <w:rFonts w:hint="eastAsia"/>
+                <w:color w:val="0D0D0D" w:themeColor="text1" w:themeTint="F2"/>
+                <w:sz w:val="22"/>
+                <w:szCs w:val="24"/>
+              </w:rPr>
+            </w:pPr>
+          </w:p>
+          <w:tbl>
+            <w:tblPr>
+              <w:tblStyle w:val="a6"/>
+              <w:tblW w:w="0" w:type="auto"/>
+              <w:jc w:val="center"/>
+              <w:tblLook w:val="04A0" w:firstRow="1" w:lastRow="0" w:firstColumn="1" w:lastColumn="0" w:noHBand="0" w:noVBand="1"/>
+            </w:tblPr>
+            <w:tblGrid>
+              <w:gridCol w:w="1689"/>
+              <w:gridCol w:w="2705"/>
+              <w:gridCol w:w="1701"/>
+              <w:gridCol w:w="2786"/>
+            </w:tblGrid>
+            <w:tr>
+              <w:trPr>
+                <w:jc w:val="center"/>
+              </w:trPr>
+              <w:tc>
+                <w:tcPr>
+                  <w:tcW w:w="1689" w:type="dxa"/>
+                </w:tcPr>
+                <w:p>
+                  <w:pPr>
+                    <w:rPr>
+                      <w:rFonts w:hint="eastAsia"/>
+                      <w:color w:val="0D0D0D" w:themeColor="text1" w:themeTint="F2"/>
+                      <w:sz w:val="22"/>
+                      <w:szCs w:val="24"/>
+                    </w:rPr>
+                  </w:pPr>
+                  <w:r>
+                    <w:rPr>
+                      <w:rFonts w:hint="eastAsia"/>
+                      <w:color w:val="0D0D0D" w:themeColor="text1" w:themeTint="F2"/>
+                      <w:sz w:val="22"/>
+                      <w:szCs w:val="24"/>
+                    </w:rPr>
+                    <w:t>게임 타이틀</w:t>
+                  </w:r>
+                </w:p>
+              </w:tc>
+              <w:tc>
+                <w:tcPr>
+                  <w:tcW w:w="7192" w:type="dxa"/>
+                  <w:gridSpan w:val="3"/>
+                </w:tcPr>
+                <w:p>
+                  <w:pPr>
+                    <w:rPr>
+                      <w:rFonts w:hint="eastAsia"/>
+                      <w:color w:val="0D0D0D" w:themeColor="text1" w:themeTint="F2"/>
+                      <w:sz w:val="22"/>
+                      <w:szCs w:val="24"/>
+                    </w:rPr>
+                  </w:pPr>
+                  <w:r>
+                    <w:rPr>
+                      <w:rFonts w:hint="eastAsia"/>
+                      <w:color w:val="0D0D0D" w:themeColor="text1" w:themeTint="F2"/>
+                      <w:sz w:val="22"/>
+                      <w:szCs w:val="24"/>
+                    </w:rPr>
+                    <w:t>P</w:t>
+                  </w:r>
+                  <w:r>
+                    <w:rPr>
+                      <w:color w:val="0D0D0D" w:themeColor="text1" w:themeTint="F2"/>
+                      <w:sz w:val="22"/>
+                      <w:szCs w:val="24"/>
+                    </w:rPr>
+                    <w:t>artyBall</w:t>
+                  </w:r>
+                </w:p>
+              </w:tc>
+            </w:tr>
+            <w:tr>
+              <w:trPr>
+                <w:jc w:val="center"/>
+              </w:trPr>
+              <w:tc>
+                <w:tcPr>
+                  <w:tcW w:w="1689" w:type="dxa"/>
+                </w:tcPr>
+                <w:p>
+                  <w:pPr>
+                    <w:rPr>
+                      <w:rFonts w:hint="eastAsia"/>
+                      <w:color w:val="0D0D0D" w:themeColor="text1" w:themeTint="F2"/>
+                      <w:sz w:val="22"/>
+                      <w:szCs w:val="24"/>
+                    </w:rPr>
+                  </w:pPr>
+                  <w:r>
+                    <w:rPr>
+                      <w:rFonts w:hint="eastAsia"/>
+                      <w:color w:val="0D0D0D" w:themeColor="text1" w:themeTint="F2"/>
+                      <w:sz w:val="22"/>
+                      <w:szCs w:val="24"/>
+                    </w:rPr>
+                    <w:t>장르</w:t>
+                  </w:r>
+                </w:p>
+              </w:tc>
+              <w:tc>
+                <w:tcPr>
+                  <w:tcW w:w="2705" w:type="dxa"/>
+                </w:tcPr>
+                <w:p>
+                  <w:pPr>
+                    <w:rPr>
+                      <w:rFonts w:hint="eastAsia"/>
+                      <w:color w:val="0D0D0D" w:themeColor="text1" w:themeTint="F2"/>
+                      <w:sz w:val="22"/>
+                      <w:szCs w:val="24"/>
+                    </w:rPr>
+                  </w:pPr>
+                  <w:r>
+                    <w:rPr>
+                      <w:rFonts w:hint="eastAsia"/>
+                      <w:color w:val="0D0D0D" w:themeColor="text1" w:themeTint="F2"/>
+                      <w:sz w:val="22"/>
+                      <w:szCs w:val="24"/>
+                    </w:rPr>
+                    <w:t xml:space="preserve">캐주얼 </w:t>
+                  </w:r>
+                  <w:r>
+                    <w:rPr>
+                      <w:color w:val="0D0D0D" w:themeColor="text1" w:themeTint="F2"/>
+                      <w:sz w:val="22"/>
+                      <w:szCs w:val="24"/>
+                    </w:rPr>
+                    <w:t xml:space="preserve">/ </w:t>
+                  </w:r>
+                  <w:r>
+                    <w:rPr>
+                      <w:rFonts w:hint="eastAsia"/>
+                      <w:color w:val="0D0D0D" w:themeColor="text1" w:themeTint="F2"/>
+                      <w:sz w:val="22"/>
+                      <w:szCs w:val="24"/>
+                    </w:rPr>
+                    <w:t>퍼즐</w:t>
+                  </w:r>
+                </w:p>
+              </w:tc>
+              <w:tc>
+                <w:tcPr>
+                  <w:tcW w:w="1701" w:type="dxa"/>
+                </w:tcPr>
+                <w:p>
+                  <w:pPr>
+                    <w:rPr>
+                      <w:rFonts w:hint="eastAsia"/>
+                      <w:color w:val="0D0D0D" w:themeColor="text1" w:themeTint="F2"/>
+                      <w:sz w:val="22"/>
+                      <w:szCs w:val="24"/>
+                    </w:rPr>
+                  </w:pPr>
+                  <w:r>
+                    <w:rPr>
+                      <w:rFonts w:hint="eastAsia"/>
+                      <w:color w:val="0D0D0D" w:themeColor="text1" w:themeTint="F2"/>
+                      <w:sz w:val="22"/>
+                      <w:szCs w:val="24"/>
+                    </w:rPr>
+                    <w:t>소재</w:t>
+                  </w:r>
+                </w:p>
+              </w:tc>
+              <w:tc>
+                <w:tcPr>
+                  <w:tcW w:w="2786" w:type="dxa"/>
+                </w:tcPr>
+                <w:p>
+                  <w:pPr>
+                    <w:rPr>
+                      <w:rFonts w:hint="eastAsia"/>
+                      <w:color w:val="0D0D0D" w:themeColor="text1" w:themeTint="F2"/>
+                      <w:sz w:val="22"/>
+                      <w:szCs w:val="24"/>
+                    </w:rPr>
+                  </w:pPr>
+                  <w:r>
+                    <w:rPr>
+                      <w:rFonts w:hint="eastAsia"/>
+                      <w:color w:val="0D0D0D" w:themeColor="text1" w:themeTint="F2"/>
+                      <w:sz w:val="22"/>
+                      <w:szCs w:val="24"/>
+                    </w:rPr>
+                    <w:t xml:space="preserve">중력 </w:t>
+                  </w:r>
+                  <w:r>
+                    <w:rPr>
+                      <w:rFonts w:hint="eastAsia"/>
+                      <w:color w:val="0D0D0D" w:themeColor="text1" w:themeTint="F2"/>
+                      <w:sz w:val="22"/>
+                      <w:szCs w:val="24"/>
+                    </w:rPr>
+                    <w:t xml:space="preserve">전환 </w:t>
+                  </w:r>
+                  <w:r>
+                    <w:rPr>
+                      <w:color w:val="0D0D0D" w:themeColor="text1" w:themeTint="F2"/>
+                      <w:sz w:val="22"/>
+                      <w:szCs w:val="24"/>
+                    </w:rPr>
+                    <w:t xml:space="preserve">/ </w:t>
+                  </w:r>
+                  <w:r>
+                    <w:rPr>
+                      <w:rFonts w:hint="eastAsia"/>
+                      <w:color w:val="0D0D0D" w:themeColor="text1" w:themeTint="F2"/>
+                      <w:sz w:val="22"/>
+                      <w:szCs w:val="24"/>
+                    </w:rPr>
+                    <w:t>물리적 이동</w:t>
+                  </w:r>
+                </w:p>
+              </w:tc>
+            </w:tr>
+            <w:tr>
+              <w:trPr>
+                <w:jc w:val="center"/>
+              </w:trPr>
+              <w:tc>
+                <w:tcPr>
+                  <w:tcW w:w="1689" w:type="dxa"/>
+                </w:tcPr>
+                <w:p>
+                  <w:pPr>
+                    <w:rPr>
+                      <w:rFonts w:hint="eastAsia"/>
+                      <w:color w:val="0D0D0D" w:themeColor="text1" w:themeTint="F2"/>
+                      <w:sz w:val="22"/>
+                      <w:szCs w:val="24"/>
+                    </w:rPr>
+                  </w:pPr>
+                  <w:r>
+                    <w:rPr>
+                      <w:rFonts w:hint="eastAsia"/>
+                      <w:color w:val="0D0D0D" w:themeColor="text1" w:themeTint="F2"/>
+                      <w:sz w:val="22"/>
+                      <w:szCs w:val="24"/>
+                    </w:rPr>
+                    <w:t>시점</w:t>
+                  </w:r>
+                </w:p>
+              </w:tc>
+              <w:tc>
+                <w:tcPr>
+                  <w:tcW w:w="2705" w:type="dxa"/>
+                </w:tcPr>
+                <w:p>
+                  <w:pPr>
+                    <w:rPr>
+                      <w:rFonts w:hint="eastAsia"/>
+                      <w:color w:val="0D0D0D" w:themeColor="text1" w:themeTint="F2"/>
+                      <w:sz w:val="22"/>
+                      <w:szCs w:val="24"/>
+                    </w:rPr>
+                  </w:pPr>
+                  <w:r>
+                    <w:rPr>
+                      <w:rFonts w:hint="eastAsia"/>
+                      <w:color w:val="0D0D0D" w:themeColor="text1" w:themeTint="F2"/>
+                      <w:sz w:val="22"/>
+                      <w:szCs w:val="24"/>
+                    </w:rPr>
+                    <w:t>사이드뷰</w:t>
+                  </w:r>
+                </w:p>
+              </w:tc>
+              <w:tc>
+                <w:tcPr>
+                  <w:tcW w:w="1701" w:type="dxa"/>
+                </w:tcPr>
+                <w:p>
+                  <w:pPr>
+                    <w:rPr>
+                      <w:rFonts w:hint="eastAsia"/>
+                      <w:color w:val="0D0D0D" w:themeColor="text1" w:themeTint="F2"/>
+                      <w:sz w:val="22"/>
+                      <w:szCs w:val="24"/>
+                    </w:rPr>
+                  </w:pPr>
+                  <w:r>
+                    <w:rPr>
+                      <w:rFonts w:hint="eastAsia"/>
+                      <w:color w:val="0D0D0D" w:themeColor="text1" w:themeTint="F2"/>
+                      <w:sz w:val="22"/>
+                      <w:szCs w:val="24"/>
+                    </w:rPr>
+                    <w:t>플랫폼</w:t>
+                  </w:r>
+                </w:p>
+              </w:tc>
+              <w:tc>
+                <w:tcPr>
+                  <w:tcW w:w="2786" w:type="dxa"/>
+                </w:tcPr>
+                <w:p>
+                  <w:pPr>
+                    <w:rPr>
+                      <w:rFonts w:hint="eastAsia"/>
+                      <w:color w:val="0D0D0D" w:themeColor="text1" w:themeTint="F2"/>
+                      <w:sz w:val="22"/>
+                      <w:szCs w:val="24"/>
+                    </w:rPr>
+                  </w:pPr>
+                  <w:r>
+                    <w:rPr>
+                      <w:rFonts w:hint="eastAsia"/>
+                      <w:color w:val="0D0D0D" w:themeColor="text1" w:themeTint="F2"/>
+                      <w:sz w:val="22"/>
+                      <w:szCs w:val="24"/>
+                    </w:rPr>
+                    <w:t>A</w:t>
+                  </w:r>
+                  <w:r>
+                    <w:rPr>
+                      <w:color w:val="0D0D0D" w:themeColor="text1" w:themeTint="F2"/>
+                      <w:sz w:val="22"/>
+                      <w:szCs w:val="24"/>
+                    </w:rPr>
+                    <w:t>ndroid</w:t>
+                  </w:r>
+                </w:p>
+              </w:tc>
+            </w:tr>
+            <w:tr>
+              <w:trPr>
+                <w:jc w:val="center"/>
+              </w:trPr>
+              <w:tc>
+                <w:tcPr>
+                  <w:tcW w:w="1689" w:type="dxa"/>
+                </w:tcPr>
+                <w:p>
+                  <w:pPr>
+                    <w:rPr>
+                      <w:rFonts w:hint="eastAsia"/>
+                      <w:color w:val="0D0D0D" w:themeColor="text1" w:themeTint="F2"/>
+                      <w:sz w:val="22"/>
+                      <w:szCs w:val="24"/>
+                    </w:rPr>
+                  </w:pPr>
+                  <w:r>
+                    <w:rPr>
+                      <w:rFonts w:hint="eastAsia"/>
+                      <w:color w:val="0D0D0D" w:themeColor="text1" w:themeTint="F2"/>
+                      <w:sz w:val="22"/>
+                      <w:szCs w:val="24"/>
+                    </w:rPr>
+                    <w:t>타겟층</w:t>
+                  </w:r>
+                </w:p>
+              </w:tc>
+              <w:tc>
+                <w:tcPr>
+                  <w:tcW w:w="7192" w:type="dxa"/>
+                  <w:gridSpan w:val="3"/>
+                </w:tcPr>
+                <w:p>
+                  <w:pPr>
+                    <w:rPr>
+                      <w:rFonts w:hint="eastAsia"/>
+                      <w:color w:val="0D0D0D" w:themeColor="text1" w:themeTint="F2"/>
+                      <w:sz w:val="22"/>
+                      <w:szCs w:val="24"/>
+                    </w:rPr>
+                  </w:pPr>
+                  <w:r>
+                    <w:rPr>
+                      <w:rFonts w:hint="eastAsia"/>
+                      <w:color w:val="0D0D0D" w:themeColor="text1" w:themeTint="F2"/>
+                      <w:sz w:val="22"/>
+                      <w:szCs w:val="24"/>
+                    </w:rPr>
+                    <w:t>캐주얼한 퍼즐 게임을</w:t>
+                  </w:r>
+                  <w:r>
+                    <w:rPr>
+                      <w:rFonts w:hint="eastAsia"/>
+                      <w:color w:val="0D0D0D" w:themeColor="text1" w:themeTint="F2"/>
+                      <w:sz w:val="22"/>
+                      <w:szCs w:val="24"/>
+                    </w:rPr>
+                    <w:t xml:space="preserve"> 좋아하는 유저들</w:t>
+                  </w:r>
+                </w:p>
+              </w:tc>
+            </w:tr>
+          </w:tbl>
+          <w:p>
+            <w:pPr>
+              <w:rPr>
+                <w:color w:val="0D0D0D" w:themeColor="text1" w:themeTint="F2"/>
+                <w:sz w:val="22"/>
+                <w:szCs w:val="24"/>
+              </w:rPr>
+            </w:pPr>
+          </w:p>
+          <w:tbl>
+            <w:tblPr>
+              <w:tblStyle w:val="a6"/>
+              <w:tblW w:w="0" w:type="auto"/>
+              <w:jc w:val="center"/>
+              <w:tblLook w:val="04A0" w:firstRow="1" w:lastRow="0" w:firstColumn="1" w:lastColumn="0" w:noHBand="0" w:noVBand="1"/>
+            </w:tblPr>
+            <w:tblGrid>
+              <w:gridCol w:w="8930"/>
+            </w:tblGrid>
+            <w:tr>
+              <w:trPr>
+                <w:trHeight w:val="1152"/>
+                <w:jc w:val="center"/>
+              </w:trPr>
+              <w:tc>
+                <w:tcPr>
+                  <w:tcW w:w="8930" w:type="dxa"/>
+                </w:tcPr>
+                <w:p>
+                  <w:pPr>
+                    <w:jc w:val="center"/>
+                    <w:rPr>
+                      <w:color w:val="0D0D0D" w:themeColor="text1" w:themeTint="F2"/>
+                      <w:sz w:val="22"/>
+                      <w:szCs w:val="24"/>
+                    </w:rPr>
+                  </w:pPr>
+                  <w:r>
+                    <w:rPr>
+                      <w:color w:val="0D0D0D" w:themeColor="text1" w:themeTint="F2"/>
+                      <w:sz w:val="22"/>
+                      <w:szCs w:val="24"/>
+                    </w:rPr>
+                    <w:t>“PartyBall”</w:t>
+                  </w:r>
+                  <w:r>
+                    <w:rPr>
+                      <w:rFonts w:hint="eastAsia"/>
+                      <w:color w:val="0D0D0D" w:themeColor="text1" w:themeTint="F2"/>
+                      <w:sz w:val="22"/>
+                      <w:szCs w:val="24"/>
+                    </w:rPr>
+                    <w:t>은 모바일로 즐길 수 있는 캐주얼한 퍼즐 게임입니다.</w:t>
+                  </w:r>
+                  <w:r>
+                    <w:rPr>
+                      <w:color w:val="0D0D0D" w:themeColor="text1" w:themeTint="F2"/>
+                      <w:sz w:val="22"/>
+                      <w:szCs w:val="24"/>
+                    </w:rPr>
+                    <w:t xml:space="preserve"> </w:t>
+                  </w:r>
+                </w:p>
+                <w:p>
+                  <w:pPr>
+                    <w:jc w:val="center"/>
+                    <w:rPr>
+                      <w:color w:val="000000" w:themeColor="text1"/>
+                      <w:sz w:val="22"/>
+                      <w:szCs w:val="24"/>
+                    </w:rPr>
+                  </w:pPr>
+                  <w:r>
+                    <w:rPr>
+                      <w:rFonts w:hint="eastAsia"/>
+                      <w:color w:val="000000" w:themeColor="text1"/>
+                      <w:sz w:val="22"/>
+                      <w:szCs w:val="24"/>
+                    </w:rPr>
+                    <w:t>플레이어는</w:t>
+                  </w:r>
+                  <w:r>
+                    <w:rPr>
+                      <w:color w:val="000000" w:themeColor="text1"/>
+                      <w:sz w:val="22"/>
+                      <w:szCs w:val="24"/>
+                    </w:rPr>
+                    <w:t xml:space="preserve"> </w:t>
+                  </w:r>
+                  <w:r>
+                    <w:rPr>
+                      <w:rFonts w:hint="eastAsia"/>
+                      <w:color w:val="000000" w:themeColor="text1"/>
+                      <w:sz w:val="22"/>
+                      <w:szCs w:val="24"/>
+                    </w:rPr>
+                    <w:t xml:space="preserve">단수 혹은 복수의 공이 들어있는 상자를 선택하고 </w:t>
+                  </w:r>
+                </w:p>
+                <w:p>
+                  <w:pPr>
+                    <w:jc w:val="center"/>
+                    <w:rPr>
+                      <w:rFonts w:hint="eastAsia"/>
+                      <w:color w:val="000000" w:themeColor="text1"/>
+                      <w:sz w:val="22"/>
+                      <w:szCs w:val="24"/>
+                    </w:rPr>
+                  </w:pPr>
+                  <w:r>
+                    <w:rPr>
+                      <w:rFonts w:hint="eastAsia"/>
+                      <w:color w:val="000000" w:themeColor="text1"/>
+                      <w:sz w:val="22"/>
+                      <w:szCs w:val="24"/>
+                    </w:rPr>
+                    <w:t xml:space="preserve">공의 중력을 전환시키는 </w:t>
+                  </w:r>
+                  <w:r>
+                    <w:rPr>
+                      <w:rFonts w:hint="eastAsia"/>
+                      <w:color w:val="000000" w:themeColor="text1"/>
+                      <w:sz w:val="22"/>
+                      <w:szCs w:val="24"/>
+                    </w:rPr>
+                    <w:t>선을 그려</w:t>
+                  </w:r>
+                  <w:r>
+                    <w:rPr>
+                      <w:rFonts w:hint="eastAsia"/>
+                      <w:color w:val="000000" w:themeColor="text1"/>
+                      <w:sz w:val="22"/>
+                      <w:szCs w:val="24"/>
+                    </w:rPr>
+                    <w:t xml:space="preserve"> 공을 </w:t>
+                  </w:r>
+                  <w:r>
+                    <w:rPr>
+                      <w:rFonts w:hint="eastAsia"/>
+                      <w:color w:val="000000" w:themeColor="text1"/>
+                      <w:sz w:val="22"/>
+                      <w:szCs w:val="24"/>
+                    </w:rPr>
+                    <w:t>구멍으로 넣는</w:t>
+                  </w:r>
+                  <w:r>
+                    <w:rPr>
+                      <w:color w:val="000000" w:themeColor="text1"/>
+                      <w:sz w:val="22"/>
+                      <w:szCs w:val="24"/>
+                    </w:rPr>
+                    <w:t xml:space="preserve"> </w:t>
+                  </w:r>
+                  <w:r>
+                    <w:rPr>
+                      <w:rFonts w:hint="eastAsia"/>
+                      <w:color w:val="000000" w:themeColor="text1"/>
+                      <w:sz w:val="22"/>
+                      <w:szCs w:val="24"/>
+                    </w:rPr>
+                    <w:t>퍼즐 게임입니다</w:t>
+                  </w:r>
+                  <w:r>
+                    <w:rPr>
+                      <w:rFonts w:hint="eastAsia"/>
+                      <w:b/>
+                      <w:bCs/>
+                      <w:color w:val="000000" w:themeColor="text1"/>
+                      <w:sz w:val="22"/>
+                      <w:szCs w:val="24"/>
+                    </w:rPr>
+                    <w:t>.</w:t>
+                  </w:r>
+                  <w:r>
+                    <w:rPr>
+                      <w:rFonts w:hint="eastAsia"/>
+                      <w:color w:val="000000" w:themeColor="text1"/>
+                      <w:sz w:val="22"/>
+                      <w:szCs w:val="24"/>
+                    </w:rPr>
+                    <w:t xml:space="preserve"> </w:t>
+                  </w:r>
+                </w:p>
+              </w:tc>
+            </w:tr>
+          </w:tbl>
+          <w:p>
+            <w:pPr>
+              <w:rPr>
+                <w:rFonts w:hint="eastAsia"/>
                 <w:color w:val="000000" w:themeColor="text1"/>
+                <w:sz w:val="22"/>
+                <w:szCs w:val="24"/>
               </w:rPr>
             </w:pPr>
-            <w:r>
-              <w:rPr>
-                <w:color w:val="0D0D0D" w:themeColor="text1" w:themeTint="F2"/>
-              </w:rPr>
-              <w:t>“PartyBall”</w:t>
-            </w:r>
-            <w:r>
-              <w:rPr>
-                <w:rFonts w:hint="eastAsia"/>
-                <w:color w:val="0D0D0D" w:themeColor="text1" w:themeTint="F2"/>
-              </w:rPr>
-              <w:t xml:space="preserve">은 </w:t>
-            </w:r>
-            <w:r>
-              <w:rPr>
-                <w:rFonts w:hint="eastAsia"/>
-                <w:color w:val="0D0D0D" w:themeColor="text1" w:themeTint="F2"/>
-              </w:rPr>
-              <w:t>모바일로 즐길 수 있는 캐주얼한 퍼즐</w:t>
-            </w:r>
-            <w:r>
-              <w:rPr>
-                <w:rFonts w:hint="eastAsia"/>
-                <w:color w:val="0D0D0D" w:themeColor="text1" w:themeTint="F2"/>
-              </w:rPr>
-              <w:t xml:space="preserve"> 게임입니다.</w:t>
-            </w:r>
-            <w:r>
-              <w:rPr>
-                <w:color w:val="0D0D0D" w:themeColor="text1" w:themeTint="F2"/>
-              </w:rPr>
-              <w:t xml:space="preserve"> </w:t>
-            </w:r>
-            <w:r>
+          </w:p>
+          <w:p>
+            <w:pPr>
+              <w:jc w:val="center"/>
               <w:rPr>
                 <w:rFonts w:hint="eastAsia"/>
                 <w:color w:val="000000" w:themeColor="text1"/>
-              </w:rPr>
-              <w:t>플레이어</w:t>
-            </w:r>
-            <w:r>
-              <w:rPr>
-                <w:rFonts w:hint="eastAsia"/>
-                <w:color w:val="000000" w:themeColor="text1"/>
-              </w:rPr>
-              <w:t>는</w:t>
-            </w:r>
-            <w:r>
-              <w:rPr>
-                <w:color w:val="000000" w:themeColor="text1"/>
-              </w:rPr>
-              <w:t xml:space="preserve"> </w:t>
-            </w:r>
-            <w:r>
-              <w:rPr>
-                <w:rFonts w:hint="eastAsia"/>
-                <w:color w:val="000000" w:themeColor="text1"/>
-              </w:rPr>
-              <w:t>단수 혹은 복수의 공이 들어있는 상자를 선택하고 스와이프를 통해 선을 그려 공을 구멍으로 넣는</w:t>
-            </w:r>
-            <w:r>
-              <w:rPr>
-                <w:color w:val="000000" w:themeColor="text1"/>
-              </w:rPr>
-              <w:t xml:space="preserve"> </w:t>
-            </w:r>
-            <w:r>
-              <w:rPr>
-                <w:rFonts w:hint="eastAsia"/>
-                <w:color w:val="000000" w:themeColor="text1"/>
-              </w:rPr>
-              <w:t>퍼즐 게임입니다</w:t>
-            </w:r>
-            <w:r>
-              <w:rPr>
-                <w:rFonts w:hint="eastAsia"/>
-                <w:b/>
-                <w:bCs/>
-                <w:color w:val="000000" w:themeColor="text1"/>
-              </w:rPr>
-              <w:t>.</w:t>
-            </w:r>
-            <w:r>
-              <w:rPr>
-                <w:rFonts w:hint="eastAsia"/>
-                <w:color w:val="000000" w:themeColor="text1"/>
-              </w:rPr>
-              <w:t xml:space="preserve"> 플레이어는 제한된 횟수를 초과하지 않고 선을 그려 게임을 클리어 해야 합니다.</w:t>
-            </w:r>
+                <w:sz w:val="22"/>
+                <w:szCs w:val="24"/>
+              </w:rPr>
+            </w:pPr>
           </w:p>
         </w:tc>
       </w:tr>
@@ -611,6 +1405,8 @@
                 <w:b/>
                 <w:bCs/>
                 <w:color w:val="0D0D0D" w:themeColor="text1" w:themeTint="F2"/>
+                <w:sz w:val="22"/>
+                <w:szCs w:val="24"/>
               </w:rPr>
             </w:pPr>
             <w:r>
@@ -619,6 +1415,8 @@
                 <w:b/>
                 <w:bCs/>
                 <w:color w:val="0D0D0D" w:themeColor="text1" w:themeTint="F2"/>
+                <w:sz w:val="22"/>
+                <w:szCs w:val="24"/>
               </w:rPr>
               <w:t xml:space="preserve">여러 형태의 퍼즐과 </w:t>
             </w:r>
@@ -628,6 +1426,8 @@
                 <w:b/>
                 <w:bCs/>
                 <w:color w:val="0D0D0D" w:themeColor="text1" w:themeTint="F2"/>
+                <w:sz w:val="22"/>
+                <w:szCs w:val="24"/>
               </w:rPr>
               <w:t>개성 있는</w:t>
             </w:r>
@@ -637,6 +1437,8 @@
                 <w:b/>
                 <w:bCs/>
                 <w:color w:val="0D0D0D" w:themeColor="text1" w:themeTint="F2"/>
+                <w:sz w:val="22"/>
+                <w:szCs w:val="24"/>
               </w:rPr>
               <w:t xml:space="preserve"> </w:t>
             </w:r>
@@ -646,6 +1448,8 @@
                 <w:b/>
                 <w:bCs/>
                 <w:color w:val="0D0D0D" w:themeColor="text1" w:themeTint="F2"/>
+                <w:sz w:val="22"/>
+                <w:szCs w:val="24"/>
               </w:rPr>
               <w:t>기믹</w:t>
             </w:r>
@@ -655,6 +1459,8 @@
                 <w:b/>
                 <w:bCs/>
                 <w:color w:val="0D0D0D" w:themeColor="text1" w:themeTint="F2"/>
+                <w:sz w:val="22"/>
+                <w:szCs w:val="24"/>
               </w:rPr>
               <w:t>을 가진 도구</w:t>
             </w:r>
@@ -668,6 +1474,8 @@
             <w:r>
               <w:rPr>
                 <w:color w:val="0D0D0D" w:themeColor="text1" w:themeTint="F2"/>
+                <w:sz w:val="22"/>
+                <w:szCs w:val="24"/>
               </w:rPr>
               <w:t>&lt;</w:t>
             </w:r>
@@ -675,12 +1483,16 @@
               <w:rPr>
                 <w:rFonts w:hint="eastAsia"/>
                 <w:color w:val="0D0D0D" w:themeColor="text1" w:themeTint="F2"/>
+                <w:sz w:val="22"/>
+                <w:szCs w:val="24"/>
               </w:rPr>
               <w:t>L</w:t>
             </w:r>
             <w:r>
               <w:rPr>
                 <w:color w:val="0D0D0D" w:themeColor="text1" w:themeTint="F2"/>
+                <w:sz w:val="22"/>
+                <w:szCs w:val="24"/>
               </w:rPr>
               <w:t>igo&gt;</w:t>
             </w:r>
@@ -688,6 +1500,8 @@
               <w:rPr>
                 <w:rFonts w:hint="eastAsia"/>
                 <w:color w:val="0D0D0D" w:themeColor="text1" w:themeTint="F2"/>
+                <w:sz w:val="22"/>
+                <w:szCs w:val="24"/>
               </w:rPr>
               <w:t xml:space="preserve">에는 </w:t>
             </w:r>
@@ -695,6 +1509,8 @@
               <w:rPr>
                 <w:rFonts w:hint="eastAsia"/>
                 <w:color w:val="0D0D0D" w:themeColor="text1" w:themeTint="F2"/>
+                <w:sz w:val="22"/>
+                <w:szCs w:val="24"/>
               </w:rPr>
               <w:t xml:space="preserve">주체의 </w:t>
             </w:r>
@@ -702,6 +1518,8 @@
               <w:rPr>
                 <w:rFonts w:hint="eastAsia"/>
                 <w:color w:val="0D0D0D" w:themeColor="text1" w:themeTint="F2"/>
+                <w:sz w:val="22"/>
+                <w:szCs w:val="24"/>
               </w:rPr>
               <w:t xml:space="preserve">크기를 늘이고 줄인다든가 </w:t>
             </w:r>
@@ -709,12 +1527,16 @@
               <w:rPr>
                 <w:rFonts w:hint="eastAsia"/>
                 <w:color w:val="0D0D0D" w:themeColor="text1" w:themeTint="F2"/>
+                <w:sz w:val="22"/>
+                <w:szCs w:val="24"/>
               </w:rPr>
               <w:t>중력의 방향을 바꾼다든가,</w:t>
             </w:r>
             <w:r>
               <w:rPr>
                 <w:color w:val="0D0D0D" w:themeColor="text1" w:themeTint="F2"/>
+                <w:sz w:val="22"/>
+                <w:szCs w:val="24"/>
               </w:rPr>
               <w:t xml:space="preserve"> </w:t>
             </w:r>
@@ -722,6 +1544,8 @@
               <w:rPr>
                 <w:rFonts w:hint="eastAsia"/>
                 <w:color w:val="0D0D0D" w:themeColor="text1" w:themeTint="F2"/>
+                <w:sz w:val="22"/>
+                <w:szCs w:val="24"/>
               </w:rPr>
               <w:t>중력의 힘을 줄이는 등</w:t>
             </w:r>
@@ -729,6 +1553,8 @@
               <w:rPr>
                 <w:rFonts w:hint="eastAsia"/>
                 <w:color w:val="0D0D0D" w:themeColor="text1" w:themeTint="F2"/>
+                <w:sz w:val="22"/>
+                <w:szCs w:val="24"/>
               </w:rPr>
               <w:t>의</w:t>
             </w:r>
@@ -736,6 +1562,8 @@
               <w:rPr>
                 <w:rFonts w:hint="eastAsia"/>
                 <w:color w:val="0D0D0D" w:themeColor="text1" w:themeTint="F2"/>
+                <w:sz w:val="22"/>
+                <w:szCs w:val="24"/>
               </w:rPr>
               <w:t xml:space="preserve"> </w:t>
             </w:r>
@@ -743,20 +1571,17 @@
               <w:rPr>
                 <w:rFonts w:hint="eastAsia"/>
                 <w:color w:val="0D0D0D" w:themeColor="text1" w:themeTint="F2"/>
-              </w:rPr>
-              <w:t>개성</w:t>
-            </w:r>
-            <w:r>
-              <w:rPr>
-                <w:rFonts w:hint="eastAsia"/>
-                <w:color w:val="0D0D0D" w:themeColor="text1" w:themeTint="F2"/>
-              </w:rPr>
-              <w:t xml:space="preserve">적인 도구들로 </w:t>
-            </w:r>
-            <w:r>
-              <w:rPr>
-                <w:rFonts w:hint="eastAsia"/>
-                <w:color w:val="0D0D0D" w:themeColor="text1" w:themeTint="F2"/>
+                <w:sz w:val="22"/>
+                <w:szCs w:val="24"/>
+              </w:rPr>
+              <w:t xml:space="preserve">개성적인 도구들로 </w:t>
+            </w:r>
+            <w:r>
+              <w:rPr>
+                <w:rFonts w:hint="eastAsia"/>
+                <w:color w:val="0D0D0D" w:themeColor="text1" w:themeTint="F2"/>
+                <w:sz w:val="22"/>
+                <w:szCs w:val="24"/>
               </w:rPr>
               <w:t xml:space="preserve">플레이어가 서 있는 </w:t>
             </w:r>
@@ -764,6 +1589,8 @@
               <w:rPr>
                 <w:rFonts w:hint="eastAsia"/>
                 <w:color w:val="0D0D0D" w:themeColor="text1" w:themeTint="F2"/>
+                <w:sz w:val="22"/>
+                <w:szCs w:val="24"/>
               </w:rPr>
               <w:t xml:space="preserve">기존 </w:t>
             </w:r>
@@ -771,6 +1598,8 @@
               <w:rPr>
                 <w:rFonts w:hint="eastAsia"/>
                 <w:color w:val="0D0D0D" w:themeColor="text1" w:themeTint="F2"/>
+                <w:sz w:val="22"/>
+                <w:szCs w:val="24"/>
               </w:rPr>
               <w:t>공간</w:t>
             </w:r>
@@ -778,6 +1607,8 @@
               <w:rPr>
                 <w:rFonts w:hint="eastAsia"/>
                 <w:color w:val="0D0D0D" w:themeColor="text1" w:themeTint="F2"/>
+                <w:sz w:val="22"/>
+                <w:szCs w:val="24"/>
               </w:rPr>
               <w:t>을 변형</w:t>
             </w:r>
@@ -785,6 +1616,8 @@
               <w:rPr>
                 <w:rFonts w:hint="eastAsia"/>
                 <w:color w:val="0D0D0D" w:themeColor="text1" w:themeTint="F2"/>
+                <w:sz w:val="22"/>
+                <w:szCs w:val="24"/>
               </w:rPr>
               <w:t>시키는</w:t>
             </w:r>
@@ -792,6 +1625,8 @@
               <w:rPr>
                 <w:rFonts w:hint="eastAsia"/>
                 <w:color w:val="0D0D0D" w:themeColor="text1" w:themeTint="F2"/>
+                <w:sz w:val="22"/>
+                <w:szCs w:val="24"/>
               </w:rPr>
               <w:t xml:space="preserve"> 경험을 </w:t>
             </w:r>
@@ -799,6 +1634,8 @@
               <w:rPr>
                 <w:rFonts w:hint="eastAsia"/>
                 <w:color w:val="0D0D0D" w:themeColor="text1" w:themeTint="F2"/>
+                <w:sz w:val="22"/>
+                <w:szCs w:val="24"/>
               </w:rPr>
               <w:t>선사합니다</w:t>
             </w:r>
@@ -806,12 +1643,16 @@
               <w:rPr>
                 <w:rFonts w:hint="eastAsia"/>
                 <w:color w:val="0D0D0D" w:themeColor="text1" w:themeTint="F2"/>
+                <w:sz w:val="22"/>
+                <w:szCs w:val="24"/>
               </w:rPr>
               <w:t>.</w:t>
             </w:r>
             <w:r>
               <w:rPr>
                 <w:color w:val="0D0D0D" w:themeColor="text1" w:themeTint="F2"/>
+                <w:sz w:val="22"/>
+                <w:szCs w:val="24"/>
               </w:rPr>
               <w:t xml:space="preserve"> </w:t>
             </w:r>
@@ -819,6 +1660,8 @@
               <w:rPr>
                 <w:rFonts w:hint="eastAsia"/>
                 <w:color w:val="0D0D0D" w:themeColor="text1" w:themeTint="F2"/>
+                <w:sz w:val="22"/>
+                <w:szCs w:val="24"/>
               </w:rPr>
               <w:t xml:space="preserve">이러한 </w:t>
             </w:r>
@@ -826,6 +1669,8 @@
               <w:rPr>
                 <w:rFonts w:hint="eastAsia"/>
                 <w:color w:val="0D0D0D" w:themeColor="text1" w:themeTint="F2"/>
+                <w:sz w:val="22"/>
+                <w:szCs w:val="24"/>
               </w:rPr>
               <w:t>도구</w:t>
             </w:r>
@@ -833,6 +1678,8 @@
               <w:rPr>
                 <w:rFonts w:hint="eastAsia"/>
                 <w:color w:val="0D0D0D" w:themeColor="text1" w:themeTint="F2"/>
+                <w:sz w:val="22"/>
+                <w:szCs w:val="24"/>
               </w:rPr>
               <w:t xml:space="preserve">를 활용하여 플레이어는 </w:t>
             </w:r>
@@ -840,6 +1687,8 @@
               <w:rPr>
                 <w:rFonts w:hint="eastAsia"/>
                 <w:color w:val="0D0D0D" w:themeColor="text1" w:themeTint="F2"/>
+                <w:sz w:val="22"/>
+                <w:szCs w:val="24"/>
               </w:rPr>
               <w:t xml:space="preserve">창의적으로 </w:t>
             </w:r>
@@ -847,6 +1696,8 @@
               <w:rPr>
                 <w:rFonts w:hint="eastAsia"/>
                 <w:color w:val="0D0D0D" w:themeColor="text1" w:themeTint="F2"/>
+                <w:sz w:val="22"/>
+                <w:szCs w:val="24"/>
               </w:rPr>
               <w:t>공간을 변형시</w:t>
             </w:r>
@@ -854,6 +1705,8 @@
               <w:rPr>
                 <w:rFonts w:hint="eastAsia"/>
                 <w:color w:val="0D0D0D" w:themeColor="text1" w:themeTint="F2"/>
+                <w:sz w:val="22"/>
+                <w:szCs w:val="24"/>
               </w:rPr>
               <w:t xml:space="preserve">켜 </w:t>
             </w:r>
@@ -861,6 +1714,8 @@
               <w:rPr>
                 <w:rFonts w:hint="eastAsia"/>
                 <w:color w:val="0D0D0D" w:themeColor="text1" w:themeTint="F2"/>
+                <w:sz w:val="22"/>
+                <w:szCs w:val="24"/>
               </w:rPr>
               <w:t xml:space="preserve">여러 형태의 </w:t>
             </w:r>
@@ -868,6 +1723,8 @@
               <w:rPr>
                 <w:rFonts w:hint="eastAsia"/>
                 <w:color w:val="0D0D0D" w:themeColor="text1" w:themeTint="F2"/>
+                <w:sz w:val="22"/>
+                <w:szCs w:val="24"/>
               </w:rPr>
               <w:t>퍼즐을</w:t>
             </w:r>
@@ -875,6 +1732,8 @@
               <w:rPr>
                 <w:rFonts w:hint="eastAsia"/>
                 <w:color w:val="0D0D0D" w:themeColor="text1" w:themeTint="F2"/>
+                <w:sz w:val="22"/>
+                <w:szCs w:val="24"/>
               </w:rPr>
               <w:t xml:space="preserve"> 해결할 수 있습니다.</w:t>
             </w:r>
@@ -1226,7 +2085,6 @@
           <w:p>
             <w:pPr>
               <w:rPr>
-                <w:rFonts w:hint="eastAsia"/>
                 <w:color w:val="0D0D0D" w:themeColor="text1" w:themeTint="F2"/>
               </w:rPr>
             </w:pPr>
@@ -1234,7 +2092,6 @@
           <w:p>
             <w:pPr>
               <w:rPr>
-                <w:rFonts w:hint="eastAsia"/>
                 <w:color w:val="0D0D0D" w:themeColor="text1" w:themeTint="F2"/>
               </w:rPr>
             </w:pPr>
@@ -1569,7 +2426,6 @@
                 <w:b/>
                 <w:bCs/>
               </w:rPr>
-              <w:lastRenderedPageBreak/>
               <w:t>5</w:t>
             </w:r>
             <w:r>
@@ -1658,11 +2514,6 @@
             </w:r>
           </w:p>
           <w:p>
-            <w:pPr>
-              <w:rPr>
-                <w:rFonts w:hint="eastAsia"/>
-              </w:rPr>
-            </w:pPr>
             <w:r>
               <w:rPr>
                 <w:rFonts w:hint="eastAsia"/>

--- a/Documents/PartyBall/제작부문 참가신청서.docx
+++ b/Documents/PartyBall/제작부문 참가신청서.docx
@@ -436,6 +436,8 @@
           </w:tcPr>
           <w:p>
             <w:pPr>
+              <w:spacing w:before="120"/>
+              <w:jc w:val="center"/>
               <w:rPr>
                 <w:color w:val="0D0D0D" w:themeColor="text1" w:themeTint="F2"/>
                 <w:sz w:val="22"/>
@@ -445,278 +447,67 @@
             <w:r>
               <w:rPr>
                 <w:noProof/>
-                <w:color w:val="0D0D0D" w:themeColor="text1" w:themeTint="F2"/>
-                <w:sz w:val="22"/>
-                <w:szCs w:val="24"/>
-              </w:rPr>
-              <mc:AlternateContent>
-                <mc:Choice Requires="wps">
-                  <w:drawing>
-                    <wp:anchor distT="0" distB="0" distL="114300" distR="114300" simplePos="0" relativeHeight="251659776" behindDoc="0" locked="0" layoutInCell="1" allowOverlap="1" wp14:anchorId="6BC3C293" wp14:editId="71EFE0F8">
-                      <wp:simplePos x="0" y="0"/>
-                      <wp:positionH relativeFrom="column">
-                        <wp:posOffset>896620</wp:posOffset>
-                      </wp:positionH>
-                      <wp:positionV relativeFrom="paragraph">
-                        <wp:posOffset>155575</wp:posOffset>
-                      </wp:positionV>
-                      <wp:extent cx="5334000" cy="2484120"/>
-                      <wp:effectExtent l="0" t="0" r="19050" b="11430"/>
-                      <wp:wrapNone/>
-                      <wp:docPr id="1" name="직사각형 1"/>
-                      <wp:cNvGraphicFramePr/>
-                      <a:graphic xmlns:a="http://schemas.openxmlformats.org/drawingml/2006/main">
-                        <a:graphicData uri="http://schemas.microsoft.com/office/word/2010/wordprocessingShape">
-                          <wps:wsp>
-                            <wps:cNvSpPr/>
-                            <wps:spPr>
-                              <a:xfrm>
-                                <a:off x="0" y="0"/>
-                                <a:ext cx="5334000" cy="2484120"/>
-                              </a:xfrm>
-                              <a:prstGeom prst="rect">
-                                <a:avLst/>
-                              </a:prstGeom>
-                            </wps:spPr>
-                            <wps:style>
-                              <a:lnRef idx="2">
-                                <a:schemeClr val="accent1">
-                                  <a:shade val="50000"/>
-                                </a:schemeClr>
-                              </a:lnRef>
-                              <a:fillRef idx="1">
-                                <a:schemeClr val="accent1"/>
-                              </a:fillRef>
-                              <a:effectRef idx="0">
-                                <a:schemeClr val="accent1"/>
-                              </a:effectRef>
-                              <a:fontRef idx="minor">
-                                <a:schemeClr val="lt1"/>
-                              </a:fontRef>
-                            </wps:style>
-                            <wps:txbx>
-                              <w:txbxContent>
-                                <w:p>
-                                  <w:pPr>
-                                    <w:jc w:val="center"/>
-                                  </w:pPr>
-                                  <w:r>
-                                    <w:rPr>
-                                      <w:rFonts w:hint="eastAsia"/>
-                                    </w:rPr>
-                                    <w:t xml:space="preserve">게임 </w:t>
-                                  </w:r>
-                                  <w:r>
-                                    <w:rPr>
-                                      <w:rFonts w:hint="eastAsia"/>
-                                    </w:rPr>
-                                    <w:t>로고</w:t>
-                                  </w:r>
-                                </w:p>
-                                <w:p>
-                                  <w:pPr>
-                                    <w:jc w:val="center"/>
-                                  </w:pPr>
-                                  <w:r>
-                                    <w:t>o</w:t>
-                                  </w:r>
-                                  <w:r>
-                                    <w:t xml:space="preserve">r </w:t>
-                                  </w:r>
-                                </w:p>
-                                <w:p>
-                                  <w:pPr>
-                                    <w:jc w:val="center"/>
-                                    <w:rPr>
-                                      <w:rFonts w:hint="eastAsia"/>
-                                    </w:rPr>
-                                  </w:pPr>
-                                  <w:r>
-                                    <w:rPr>
-                                      <w:rFonts w:hint="eastAsia"/>
-                                    </w:rPr>
-                                    <w:t xml:space="preserve">게임 타이틀 </w:t>
-                                  </w:r>
-                                  <w:r>
-                                    <w:rPr>
-                                      <w:rFonts w:hint="eastAsia"/>
-                                    </w:rPr>
-                                    <w:t>디자인</w:t>
-                                  </w:r>
-                                </w:p>
-                              </w:txbxContent>
-                            </wps:txbx>
-                            <wps:bodyPr rot="0" spcFirstLastPara="0" vertOverflow="overflow" horzOverflow="overflow" vert="horz" wrap="square" lIns="91440" tIns="45720" rIns="91440" bIns="45720" numCol="1" spcCol="0" rtlCol="0" fromWordArt="0" anchor="ctr" anchorCtr="0" forceAA="0" compatLnSpc="1">
-                              <a:prstTxWarp prst="textNoShape">
-                                <a:avLst/>
-                              </a:prstTxWarp>
-                              <a:noAutofit/>
-                            </wps:bodyPr>
-                          </wps:wsp>
-                        </a:graphicData>
-                      </a:graphic>
-                      <wp14:sizeRelH relativeFrom="margin">
-                        <wp14:pctWidth>0</wp14:pctWidth>
-                      </wp14:sizeRelH>
-                      <wp14:sizeRelV relativeFrom="margin">
-                        <wp14:pctHeight>0</wp14:pctHeight>
-                      </wp14:sizeRelV>
-                    </wp:anchor>
-                  </w:drawing>
-                </mc:Choice>
-                <mc:Fallback>
-                  <w:pict>
-                    <v:rect w14:anchorId="6BC3C293" id="직사각형 1" o:spid="_x0000_s1026" style="position:absolute;left:0;text-align:left;margin-left:70.6pt;margin-top:12.25pt;width:420pt;height:195.6pt;z-index:251659776;visibility:visible;mso-wrap-style:square;mso-width-percent:0;mso-height-percent:0;mso-wrap-distance-left:9pt;mso-wrap-distance-top:0;mso-wrap-distance-right:9pt;mso-wrap-distance-bottom:0;mso-position-horizontal:absolute;mso-position-horizontal-relative:text;mso-position-vertical:absolute;mso-position-vertical-relative:text;mso-width-percent:0;mso-height-percent:0;mso-width-relative:margin;mso-height-relative:margin;v-text-anchor:middle" o:gfxdata="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" fillcolor="#4f81bd [3204]" strokecolor="#243f60 [1604]" strokeweight="2pt">
-                      <v:textbox>
-                        <w:txbxContent>
-                          <w:p>
-                            <w:pPr>
-                              <w:jc w:val="center"/>
-                            </w:pPr>
-                            <w:r>
-                              <w:rPr>
-                                <w:rFonts w:hint="eastAsia"/>
-                              </w:rPr>
-                              <w:t xml:space="preserve">게임 </w:t>
-                            </w:r>
-                            <w:r>
-                              <w:rPr>
-                                <w:rFonts w:hint="eastAsia"/>
-                              </w:rPr>
-                              <w:t>로고</w:t>
-                            </w:r>
-                          </w:p>
-                          <w:p>
-                            <w:pPr>
-                              <w:jc w:val="center"/>
-                            </w:pPr>
-                            <w:r>
-                              <w:t>o</w:t>
-                            </w:r>
-                            <w:r>
-                              <w:t xml:space="preserve">r </w:t>
-                            </w:r>
-                          </w:p>
-                          <w:p>
-                            <w:pPr>
-                              <w:jc w:val="center"/>
-                              <w:rPr>
-                                <w:rFonts w:hint="eastAsia"/>
-                              </w:rPr>
-                            </w:pPr>
-                            <w:r>
-                              <w:rPr>
-                                <w:rFonts w:hint="eastAsia"/>
-                              </w:rPr>
-                              <w:t xml:space="preserve">게임 타이틀 </w:t>
-                            </w:r>
-                            <w:r>
-                              <w:rPr>
-                                <w:rFonts w:hint="eastAsia"/>
-                              </w:rPr>
-                              <w:t>디자인</w:t>
-                            </w:r>
-                          </w:p>
-                        </w:txbxContent>
-                      </v:textbox>
-                    </v:rect>
-                  </w:pict>
-                </mc:Fallback>
-              </mc:AlternateContent>
+              </w:rPr>
+              <w:drawing>
+                <wp:inline distT="0" distB="0" distL="0" distR="0" wp14:anchorId="12FD05CB" wp14:editId="1ECB3383">
+                  <wp:extent cx="4862945" cy="4862945"/>
+                  <wp:effectExtent l="152400" t="152400" r="356870" b="356870"/>
+                  <wp:docPr id="2" name="그림 2"/>
+                  <wp:cNvGraphicFramePr>
+                    <a:graphicFrameLocks xmlns:a="http://schemas.openxmlformats.org/drawingml/2006/main" noChangeAspect="1"/>
+                  </wp:cNvGraphicFramePr>
+                  <a:graphic xmlns:a="http://schemas.openxmlformats.org/drawingml/2006/main">
+                    <a:graphicData uri="http://schemas.openxmlformats.org/drawingml/2006/picture">
+                      <pic:pic xmlns:pic="http://schemas.openxmlformats.org/drawingml/2006/picture">
+                        <pic:nvPicPr>
+                          <pic:cNvPr id="0" name="Picture 1"/>
+                          <pic:cNvPicPr>
+                            <a:picLocks noChangeAspect="1" noChangeArrowheads="1"/>
+                          </pic:cNvPicPr>
+                        </pic:nvPicPr>
+                        <pic:blipFill>
+                          <a:blip r:embed="rId7">
+                            <a:extLst>
+                              <a:ext uri="{28A0092B-C50C-407E-A947-70E740481C1C}">
+                                <a14:useLocalDpi xmlns:a14="http://schemas.microsoft.com/office/drawing/2010/main" val="0"/>
+                              </a:ext>
+                            </a:extLst>
+                          </a:blip>
+                          <a:srcRect/>
+                          <a:stretch>
+                            <a:fillRect/>
+                          </a:stretch>
+                        </pic:blipFill>
+                        <pic:spPr bwMode="auto">
+                          <a:xfrm>
+                            <a:off x="0" y="0"/>
+                            <a:ext cx="4873286" cy="4873286"/>
+                          </a:xfrm>
+                          <a:prstGeom prst="rect">
+                            <a:avLst/>
+                          </a:prstGeom>
+                          <a:ln>
+                            <a:noFill/>
+                          </a:ln>
+                          <a:effectLst>
+                            <a:outerShdw blurRad="292100" dist="139700" dir="2700000" algn="tl" rotWithShape="0">
+                              <a:srgbClr val="333333">
+                                <a:alpha val="65000"/>
+                              </a:srgbClr>
+                            </a:outerShdw>
+                          </a:effectLst>
+                        </pic:spPr>
+                      </pic:pic>
+                    </a:graphicData>
+                  </a:graphic>
+                </wp:inline>
+              </w:drawing>
             </w:r>
           </w:p>
           <w:p>
             <w:pPr>
-              <w:rPr>
-                <w:color w:val="0D0D0D" w:themeColor="text1" w:themeTint="F2"/>
-                <w:sz w:val="22"/>
-                <w:szCs w:val="24"/>
-              </w:rPr>
-            </w:pPr>
-          </w:p>
-          <w:p>
-            <w:pPr>
-              <w:rPr>
-                <w:color w:val="0D0D0D" w:themeColor="text1" w:themeTint="F2"/>
-                <w:sz w:val="22"/>
-                <w:szCs w:val="24"/>
-              </w:rPr>
-            </w:pPr>
-          </w:p>
-          <w:p>
-            <w:pPr>
-              <w:rPr>
-                <w:color w:val="0D0D0D" w:themeColor="text1" w:themeTint="F2"/>
-                <w:sz w:val="22"/>
-                <w:szCs w:val="24"/>
-              </w:rPr>
-            </w:pPr>
-          </w:p>
-          <w:p>
-            <w:pPr>
-              <w:rPr>
-                <w:color w:val="0D0D0D" w:themeColor="text1" w:themeTint="F2"/>
-                <w:sz w:val="22"/>
-                <w:szCs w:val="24"/>
-              </w:rPr>
-            </w:pPr>
-          </w:p>
-          <w:p>
-            <w:pPr>
-              <w:rPr>
-                <w:color w:val="0D0D0D" w:themeColor="text1" w:themeTint="F2"/>
-                <w:sz w:val="22"/>
-                <w:szCs w:val="24"/>
-              </w:rPr>
-            </w:pPr>
-          </w:p>
-          <w:p>
-            <w:pPr>
-              <w:rPr>
-                <w:color w:val="0D0D0D" w:themeColor="text1" w:themeTint="F2"/>
-                <w:sz w:val="22"/>
-                <w:szCs w:val="24"/>
-              </w:rPr>
-            </w:pPr>
-          </w:p>
-          <w:p>
-            <w:pPr>
-              <w:rPr>
-                <w:color w:val="0D0D0D" w:themeColor="text1" w:themeTint="F2"/>
-                <w:sz w:val="22"/>
-                <w:szCs w:val="24"/>
-              </w:rPr>
-            </w:pPr>
-          </w:p>
-          <w:p>
-            <w:pPr>
-              <w:rPr>
-                <w:color w:val="0D0D0D" w:themeColor="text1" w:themeTint="F2"/>
-                <w:sz w:val="22"/>
-                <w:szCs w:val="24"/>
-              </w:rPr>
-            </w:pPr>
-          </w:p>
-          <w:p>
-            <w:pPr>
-              <w:rPr>
-                <w:color w:val="0D0D0D" w:themeColor="text1" w:themeTint="F2"/>
-                <w:sz w:val="22"/>
-                <w:szCs w:val="24"/>
-              </w:rPr>
-            </w:pPr>
-          </w:p>
-          <w:p>
-            <w:pPr>
-              <w:rPr>
-                <w:color w:val="0D0D0D" w:themeColor="text1" w:themeTint="F2"/>
-                <w:sz w:val="22"/>
-                <w:szCs w:val="24"/>
-              </w:rPr>
-            </w:pPr>
-          </w:p>
-          <w:p>
-            <w:pPr>
+              <w:spacing w:before="120"/>
+              <w:jc w:val="center"/>
               <w:rPr>
                 <w:rFonts w:hint="eastAsia"/>
                 <w:color w:val="0D0D0D" w:themeColor="text1" w:themeTint="F2"/>
@@ -745,20 +536,24 @@
               <w:tc>
                 <w:tcPr>
                   <w:tcW w:w="1689" w:type="dxa"/>
+                  <w:shd w:val="clear" w:color="auto" w:fill="00B0F0"/>
                 </w:tcPr>
                 <w:p>
                   <w:pPr>
                     <w:rPr>
+                      <w:b/>
+                      <w:bCs/>
+                      <w:color w:val="FFFFFF" w:themeColor="background1"/>
+                      <w:sz w:val="22"/>
+                      <w:szCs w:val="24"/>
+                    </w:rPr>
+                  </w:pPr>
+                  <w:r>
+                    <w:rPr>
                       <w:rFonts w:hint="eastAsia"/>
-                      <w:color w:val="0D0D0D" w:themeColor="text1" w:themeTint="F2"/>
-                      <w:sz w:val="22"/>
-                      <w:szCs w:val="24"/>
-                    </w:rPr>
-                  </w:pPr>
-                  <w:r>
-                    <w:rPr>
-                      <w:rFonts w:hint="eastAsia"/>
-                      <w:color w:val="0D0D0D" w:themeColor="text1" w:themeTint="F2"/>
+                      <w:b/>
+                      <w:bCs/>
+                      <w:color w:val="FFFFFF" w:themeColor="background1"/>
                       <w:sz w:val="22"/>
                       <w:szCs w:val="24"/>
                     </w:rPr>
@@ -774,7 +569,6 @@
                 <w:p>
                   <w:pPr>
                     <w:rPr>
-                      <w:rFonts w:hint="eastAsia"/>
                       <w:color w:val="0D0D0D" w:themeColor="text1" w:themeTint="F2"/>
                       <w:sz w:val="22"/>
                       <w:szCs w:val="24"/>
@@ -807,20 +601,24 @@
               <w:tc>
                 <w:tcPr>
                   <w:tcW w:w="1689" w:type="dxa"/>
+                  <w:shd w:val="clear" w:color="auto" w:fill="00B0F0"/>
                 </w:tcPr>
                 <w:p>
                   <w:pPr>
                     <w:rPr>
+                      <w:b/>
+                      <w:bCs/>
+                      <w:color w:val="FFFFFF" w:themeColor="background1"/>
+                      <w:sz w:val="22"/>
+                      <w:szCs w:val="24"/>
+                    </w:rPr>
+                  </w:pPr>
+                  <w:r>
+                    <w:rPr>
                       <w:rFonts w:hint="eastAsia"/>
-                      <w:color w:val="0D0D0D" w:themeColor="text1" w:themeTint="F2"/>
-                      <w:sz w:val="22"/>
-                      <w:szCs w:val="24"/>
-                    </w:rPr>
-                  </w:pPr>
-                  <w:r>
-                    <w:rPr>
-                      <w:rFonts w:hint="eastAsia"/>
-                      <w:color w:val="0D0D0D" w:themeColor="text1" w:themeTint="F2"/>
+                      <w:b/>
+                      <w:bCs/>
+                      <w:color w:val="FFFFFF" w:themeColor="background1"/>
                       <w:sz w:val="22"/>
                       <w:szCs w:val="24"/>
                     </w:rPr>
@@ -835,7 +633,6 @@
                 <w:p>
                   <w:pPr>
                     <w:rPr>
-                      <w:rFonts w:hint="eastAsia"/>
                       <w:color w:val="0D0D0D" w:themeColor="text1" w:themeTint="F2"/>
                       <w:sz w:val="22"/>
                       <w:szCs w:val="24"/>
@@ -872,20 +669,24 @@
               <w:tc>
                 <w:tcPr>
                   <w:tcW w:w="1701" w:type="dxa"/>
+                  <w:shd w:val="clear" w:color="auto" w:fill="00B0F0"/>
                 </w:tcPr>
                 <w:p>
                   <w:pPr>
                     <w:rPr>
+                      <w:b/>
+                      <w:bCs/>
+                      <w:color w:val="FFFFFF" w:themeColor="background1"/>
+                      <w:sz w:val="22"/>
+                      <w:szCs w:val="24"/>
+                    </w:rPr>
+                  </w:pPr>
+                  <w:r>
+                    <w:rPr>
                       <w:rFonts w:hint="eastAsia"/>
-                      <w:color w:val="0D0D0D" w:themeColor="text1" w:themeTint="F2"/>
-                      <w:sz w:val="22"/>
-                      <w:szCs w:val="24"/>
-                    </w:rPr>
-                  </w:pPr>
-                  <w:r>
-                    <w:rPr>
-                      <w:rFonts w:hint="eastAsia"/>
-                      <w:color w:val="0D0D0D" w:themeColor="text1" w:themeTint="F2"/>
+                      <w:b/>
+                      <w:bCs/>
+                      <w:color w:val="FFFFFF" w:themeColor="background1"/>
                       <w:sz w:val="22"/>
                       <w:szCs w:val="24"/>
                     </w:rPr>
@@ -900,7 +701,6 @@
                 <w:p>
                   <w:pPr>
                     <w:rPr>
-                      <w:rFonts w:hint="eastAsia"/>
                       <w:color w:val="0D0D0D" w:themeColor="text1" w:themeTint="F2"/>
                       <w:sz w:val="22"/>
                       <w:szCs w:val="24"/>
@@ -951,20 +751,24 @@
               <w:tc>
                 <w:tcPr>
                   <w:tcW w:w="1689" w:type="dxa"/>
+                  <w:shd w:val="clear" w:color="auto" w:fill="00B0F0"/>
                 </w:tcPr>
                 <w:p>
                   <w:pPr>
                     <w:rPr>
+                      <w:b/>
+                      <w:bCs/>
+                      <w:color w:val="FFFFFF" w:themeColor="background1"/>
+                      <w:sz w:val="22"/>
+                      <w:szCs w:val="24"/>
+                    </w:rPr>
+                  </w:pPr>
+                  <w:r>
+                    <w:rPr>
                       <w:rFonts w:hint="eastAsia"/>
-                      <w:color w:val="0D0D0D" w:themeColor="text1" w:themeTint="F2"/>
-                      <w:sz w:val="22"/>
-                      <w:szCs w:val="24"/>
-                    </w:rPr>
-                  </w:pPr>
-                  <w:r>
-                    <w:rPr>
-                      <w:rFonts w:hint="eastAsia"/>
-                      <w:color w:val="0D0D0D" w:themeColor="text1" w:themeTint="F2"/>
+                      <w:b/>
+                      <w:bCs/>
+                      <w:color w:val="FFFFFF" w:themeColor="background1"/>
                       <w:sz w:val="22"/>
                       <w:szCs w:val="24"/>
                     </w:rPr>
@@ -979,7 +783,6 @@
                 <w:p>
                   <w:pPr>
                     <w:rPr>
-                      <w:rFonts w:hint="eastAsia"/>
                       <w:color w:val="0D0D0D" w:themeColor="text1" w:themeTint="F2"/>
                       <w:sz w:val="22"/>
                       <w:szCs w:val="24"/>
@@ -999,20 +802,24 @@
               <w:tc>
                 <w:tcPr>
                   <w:tcW w:w="1701" w:type="dxa"/>
+                  <w:shd w:val="clear" w:color="auto" w:fill="00B0F0"/>
                 </w:tcPr>
                 <w:p>
                   <w:pPr>
                     <w:rPr>
+                      <w:b/>
+                      <w:bCs/>
+                      <w:color w:val="FFFFFF" w:themeColor="background1"/>
+                      <w:sz w:val="22"/>
+                      <w:szCs w:val="24"/>
+                    </w:rPr>
+                  </w:pPr>
+                  <w:r>
+                    <w:rPr>
                       <w:rFonts w:hint="eastAsia"/>
-                      <w:color w:val="0D0D0D" w:themeColor="text1" w:themeTint="F2"/>
-                      <w:sz w:val="22"/>
-                      <w:szCs w:val="24"/>
-                    </w:rPr>
-                  </w:pPr>
-                  <w:r>
-                    <w:rPr>
-                      <w:rFonts w:hint="eastAsia"/>
-                      <w:color w:val="0D0D0D" w:themeColor="text1" w:themeTint="F2"/>
+                      <w:b/>
+                      <w:bCs/>
+                      <w:color w:val="FFFFFF" w:themeColor="background1"/>
                       <w:sz w:val="22"/>
                       <w:szCs w:val="24"/>
                     </w:rPr>
@@ -1027,7 +834,6 @@
                 <w:p>
                   <w:pPr>
                     <w:rPr>
-                      <w:rFonts w:hint="eastAsia"/>
                       <w:color w:val="0D0D0D" w:themeColor="text1" w:themeTint="F2"/>
                       <w:sz w:val="22"/>
                       <w:szCs w:val="24"/>
@@ -1060,20 +866,24 @@
               <w:tc>
                 <w:tcPr>
                   <w:tcW w:w="1689" w:type="dxa"/>
+                  <w:shd w:val="clear" w:color="auto" w:fill="00B0F0"/>
                 </w:tcPr>
                 <w:p>
                   <w:pPr>
                     <w:rPr>
+                      <w:b/>
+                      <w:bCs/>
+                      <w:color w:val="FFFFFF" w:themeColor="background1"/>
+                      <w:sz w:val="22"/>
+                      <w:szCs w:val="24"/>
+                    </w:rPr>
+                  </w:pPr>
+                  <w:r>
+                    <w:rPr>
                       <w:rFonts w:hint="eastAsia"/>
-                      <w:color w:val="0D0D0D" w:themeColor="text1" w:themeTint="F2"/>
-                      <w:sz w:val="22"/>
-                      <w:szCs w:val="24"/>
-                    </w:rPr>
-                  </w:pPr>
-                  <w:r>
-                    <w:rPr>
-                      <w:rFonts w:hint="eastAsia"/>
-                      <w:color w:val="0D0D0D" w:themeColor="text1" w:themeTint="F2"/>
+                      <w:b/>
+                      <w:bCs/>
+                      <w:color w:val="FFFFFF" w:themeColor="background1"/>
                       <w:sz w:val="22"/>
                       <w:szCs w:val="24"/>
                     </w:rPr>
@@ -1089,12 +899,53 @@
                 <w:p>
                   <w:pPr>
                     <w:rPr>
+                      <w:color w:val="0D0D0D" w:themeColor="text1" w:themeTint="F2"/>
+                      <w:sz w:val="22"/>
+                      <w:szCs w:val="24"/>
+                    </w:rPr>
+                  </w:pPr>
+                  <w:r>
+                    <w:rPr>
                       <w:rFonts w:hint="eastAsia"/>
                       <w:color w:val="0D0D0D" w:themeColor="text1" w:themeTint="F2"/>
                       <w:sz w:val="22"/>
                       <w:szCs w:val="24"/>
                     </w:rPr>
+                    <w:t>캐주얼한 퍼즐 게임을 좋아하는 유저들</w:t>
+                  </w:r>
+                </w:p>
+              </w:tc>
+            </w:tr>
+            <w:tr>
+              <w:trPr>
+                <w:jc w:val="center"/>
+              </w:trPr>
+              <w:tc>
+                <w:tcPr>
+                  <w:tcW w:w="8881" w:type="dxa"/>
+                  <w:gridSpan w:val="4"/>
+                  <w:shd w:val="clear" w:color="auto" w:fill="F2F2F2" w:themeFill="background1" w:themeFillShade="F2"/>
+                </w:tcPr>
+                <w:p>
+                  <w:pPr>
+                    <w:spacing w:before="120"/>
+                    <w:jc w:val="center"/>
+                    <w:rPr>
+                      <w:color w:val="0D0D0D" w:themeColor="text1" w:themeTint="F2"/>
+                      <w:sz w:val="22"/>
+                      <w:szCs w:val="24"/>
+                    </w:rPr>
                   </w:pPr>
+                  <w:r>
+                    <w:rPr>
+                      <w:b/>
+                      <w:bCs/>
+                      <w:color w:val="0D0D0D" w:themeColor="text1" w:themeTint="F2"/>
+                      <w:sz w:val="22"/>
+                      <w:szCs w:val="24"/>
+                    </w:rPr>
+                    <w:t>PartyBall</w:t>
+                  </w:r>
                   <w:r>
                     <w:rPr>
                       <w:rFonts w:hint="eastAsia"/>
@@ -1102,16 +953,73 @@
                       <w:sz w:val="22"/>
                       <w:szCs w:val="24"/>
                     </w:rPr>
-                    <w:t>캐주얼한 퍼즐 게임을</w:t>
-                  </w:r>
-                  <w:r>
+                    <w:t>은 모바일로 즐길 수 있는 캐주얼한 퍼즐 게임입니다.</w:t>
+                  </w:r>
+                </w:p>
+                <w:p>
+                  <w:pPr>
+                    <w:jc w:val="center"/>
+                    <w:rPr>
+                      <w:color w:val="000000" w:themeColor="text1"/>
+                      <w:sz w:val="22"/>
+                      <w:szCs w:val="24"/>
+                    </w:rPr>
+                  </w:pPr>
+                  <w:r>
+                    <w:rPr>
+                      <w:rFonts w:hint="eastAsia"/>
+                      <w:color w:val="000000" w:themeColor="text1"/>
+                      <w:sz w:val="22"/>
+                      <w:szCs w:val="24"/>
+                    </w:rPr>
+                    <w:t>플레이어는</w:t>
+                  </w:r>
+                  <w:r>
+                    <w:rPr>
+                      <w:color w:val="000000" w:themeColor="text1"/>
+                      <w:sz w:val="22"/>
+                      <w:szCs w:val="24"/>
+                    </w:rPr>
+                    <w:t xml:space="preserve"> </w:t>
+                  </w:r>
+                  <w:r>
+                    <w:rPr>
+                      <w:rFonts w:hint="eastAsia"/>
+                      <w:color w:val="000000" w:themeColor="text1"/>
+                      <w:sz w:val="22"/>
+                      <w:szCs w:val="24"/>
+                    </w:rPr>
+                    <w:t>단수 혹은 복수의 공이 들어있는 상자를 선택하고</w:t>
+                  </w:r>
+                </w:p>
+                <w:p>
+                  <w:pPr>
+                    <w:spacing w:after="120"/>
+                    <w:jc w:val="center"/>
                     <w:rPr>
                       <w:rFonts w:hint="eastAsia"/>
                       <w:color w:val="0D0D0D" w:themeColor="text1" w:themeTint="F2"/>
                       <w:sz w:val="22"/>
                       <w:szCs w:val="24"/>
                     </w:rPr>
-                    <w:t xml:space="preserve"> 좋아하는 유저들</w:t>
+                  </w:pPr>
+                  <w:r>
+                    <w:rPr>
+                      <w:rFonts w:hint="eastAsia"/>
+                      <w:color w:val="000000" w:themeColor="text1"/>
+                      <w:sz w:val="22"/>
+                      <w:szCs w:val="24"/>
+                    </w:rPr>
+                    <w:t xml:space="preserve">공의 중력을 전환시키는 선을 그려 공을 구멍으로 </w:t>
+                  </w:r>
+                  <w:r>
+                    <w:rPr>
+                      <w:rFonts w:hint="eastAsia"/>
+                      <w:color w:val="000000" w:themeColor="text1"/>
+                      <w:sz w:val="22"/>
+                      <w:szCs w:val="24"/>
+                    </w:rPr>
+                    <w:t>넣어야 합니다.</w:t>
                   </w:r>
                 </w:p>
               </w:tc>
@@ -1126,187 +1034,9 @@
               </w:rPr>
             </w:pPr>
           </w:p>
-          <w:tbl>
-            <w:tblPr>
-              <w:tblStyle w:val="a6"/>
-              <w:tblW w:w="0" w:type="auto"/>
-              <w:jc w:val="center"/>
-              <w:tblLook w:val="04A0" w:firstRow="1" w:lastRow="0" w:firstColumn="1" w:lastColumn="0" w:noHBand="0" w:noVBand="1"/>
-            </w:tblPr>
-            <w:tblGrid>
-              <w:gridCol w:w="8930"/>
-            </w:tblGrid>
-            <w:tr>
-              <w:trPr>
-                <w:trHeight w:val="1152"/>
-                <w:jc w:val="center"/>
-              </w:trPr>
-              <w:tc>
-                <w:tcPr>
-                  <w:tcW w:w="8930" w:type="dxa"/>
-                </w:tcPr>
-                <w:p>
-                  <w:pPr>
-                    <w:jc w:val="center"/>
-                    <w:rPr>
-                      <w:color w:val="0D0D0D" w:themeColor="text1" w:themeTint="F2"/>
-                      <w:sz w:val="22"/>
-                      <w:szCs w:val="24"/>
-                    </w:rPr>
-                  </w:pPr>
-                  <w:r>
-                    <w:rPr>
-                      <w:color w:val="0D0D0D" w:themeColor="text1" w:themeTint="F2"/>
-                      <w:sz w:val="22"/>
-                      <w:szCs w:val="24"/>
-                    </w:rPr>
-                    <w:t>“PartyBall”</w:t>
-                  </w:r>
-                  <w:r>
-                    <w:rPr>
-                      <w:rFonts w:hint="eastAsia"/>
-                      <w:color w:val="0D0D0D" w:themeColor="text1" w:themeTint="F2"/>
-                      <w:sz w:val="22"/>
-                      <w:szCs w:val="24"/>
-                    </w:rPr>
-                    <w:t>은 모바일로 즐길 수 있는 캐주얼한 퍼즐 게임입니다.</w:t>
-                  </w:r>
-                  <w:r>
-                    <w:rPr>
-                      <w:color w:val="0D0D0D" w:themeColor="text1" w:themeTint="F2"/>
-                      <w:sz w:val="22"/>
-                      <w:szCs w:val="24"/>
-                    </w:rPr>
-                    <w:t xml:space="preserve"> </w:t>
-                  </w:r>
-                </w:p>
-                <w:p>
-                  <w:pPr>
-                    <w:jc w:val="center"/>
-                    <w:rPr>
-                      <w:color w:val="000000" w:themeColor="text1"/>
-                      <w:sz w:val="22"/>
-                      <w:szCs w:val="24"/>
-                    </w:rPr>
-                  </w:pPr>
-                  <w:r>
-                    <w:rPr>
-                      <w:rFonts w:hint="eastAsia"/>
-                      <w:color w:val="000000" w:themeColor="text1"/>
-                      <w:sz w:val="22"/>
-                      <w:szCs w:val="24"/>
-                    </w:rPr>
-                    <w:t>플레이어는</w:t>
-                  </w:r>
-                  <w:r>
-                    <w:rPr>
-                      <w:color w:val="000000" w:themeColor="text1"/>
-                      <w:sz w:val="22"/>
-                      <w:szCs w:val="24"/>
-                    </w:rPr>
-                    <w:t xml:space="preserve"> </w:t>
-                  </w:r>
-                  <w:r>
-                    <w:rPr>
-                      <w:rFonts w:hint="eastAsia"/>
-                      <w:color w:val="000000" w:themeColor="text1"/>
-                      <w:sz w:val="22"/>
-                      <w:szCs w:val="24"/>
-                    </w:rPr>
-                    <w:t xml:space="preserve">단수 혹은 복수의 공이 들어있는 상자를 선택하고 </w:t>
-                  </w:r>
-                </w:p>
-                <w:p>
-                  <w:pPr>
-                    <w:jc w:val="center"/>
-                    <w:rPr>
-                      <w:rFonts w:hint="eastAsia"/>
-                      <w:color w:val="000000" w:themeColor="text1"/>
-                      <w:sz w:val="22"/>
-                      <w:szCs w:val="24"/>
-                    </w:rPr>
-                  </w:pPr>
-                  <w:r>
-                    <w:rPr>
-                      <w:rFonts w:hint="eastAsia"/>
-                      <w:color w:val="000000" w:themeColor="text1"/>
-                      <w:sz w:val="22"/>
-                      <w:szCs w:val="24"/>
-                    </w:rPr>
-                    <w:t xml:space="preserve">공의 중력을 전환시키는 </w:t>
-                  </w:r>
-                  <w:r>
-                    <w:rPr>
-                      <w:rFonts w:hint="eastAsia"/>
-                      <w:color w:val="000000" w:themeColor="text1"/>
-                      <w:sz w:val="22"/>
-                      <w:szCs w:val="24"/>
-                    </w:rPr>
-                    <w:t>선을 그려</w:t>
-                  </w:r>
-                  <w:r>
-                    <w:rPr>
-                      <w:rFonts w:hint="eastAsia"/>
-                      <w:color w:val="000000" w:themeColor="text1"/>
-                      <w:sz w:val="22"/>
-                      <w:szCs w:val="24"/>
-                    </w:rPr>
-                    <w:t xml:space="preserve"> 공을 </w:t>
-                  </w:r>
-                  <w:r>
-                    <w:rPr>
-                      <w:rFonts w:hint="eastAsia"/>
-                      <w:color w:val="000000" w:themeColor="text1"/>
-                      <w:sz w:val="22"/>
-                      <w:szCs w:val="24"/>
-                    </w:rPr>
-                    <w:t>구멍으로 넣는</w:t>
-                  </w:r>
-                  <w:r>
-                    <w:rPr>
-                      <w:color w:val="000000" w:themeColor="text1"/>
-                      <w:sz w:val="22"/>
-                      <w:szCs w:val="24"/>
-                    </w:rPr>
-                    <w:t xml:space="preserve"> </w:t>
-                  </w:r>
-                  <w:r>
-                    <w:rPr>
-                      <w:rFonts w:hint="eastAsia"/>
-                      <w:color w:val="000000" w:themeColor="text1"/>
-                      <w:sz w:val="22"/>
-                      <w:szCs w:val="24"/>
-                    </w:rPr>
-                    <w:t>퍼즐 게임입니다</w:t>
-                  </w:r>
-                  <w:r>
-                    <w:rPr>
-                      <w:rFonts w:hint="eastAsia"/>
-                      <w:b/>
-                      <w:bCs/>
-                      <w:color w:val="000000" w:themeColor="text1"/>
-                      <w:sz w:val="22"/>
-                      <w:szCs w:val="24"/>
-                    </w:rPr>
-                    <w:t>.</w:t>
-                  </w:r>
-                  <w:r>
-                    <w:rPr>
-                      <w:rFonts w:hint="eastAsia"/>
-                      <w:color w:val="000000" w:themeColor="text1"/>
-                      <w:sz w:val="22"/>
-                      <w:szCs w:val="24"/>
-                    </w:rPr>
-                    <w:t xml:space="preserve"> </w:t>
-                  </w:r>
-                </w:p>
-              </w:tc>
-            </w:tr>
-          </w:tbl>
           <w:p>
             <w:pPr>
               <w:rPr>
-                <w:rFonts w:hint="eastAsia"/>
                 <w:color w:val="000000" w:themeColor="text1"/>
                 <w:sz w:val="22"/>
                 <w:szCs w:val="24"/>
@@ -1317,7 +1047,6 @@
             <w:pPr>
               <w:jc w:val="center"/>
               <w:rPr>
-                <w:rFonts w:hint="eastAsia"/>
                 <w:color w:val="000000" w:themeColor="text1"/>
                 <w:sz w:val="22"/>
                 <w:szCs w:val="24"/>
@@ -1361,6 +1090,7 @@
                 <w:b/>
                 <w:bCs/>
               </w:rPr>
+              <w:lastRenderedPageBreak/>
               <w:t>2</w:t>
             </w:r>
             <w:r>

--- a/Documents/PartyBall/제작부문 참가신청서.docx
+++ b/Documents/PartyBall/제작부문 참가신청서.docx
@@ -509,7 +509,6 @@
               <w:spacing w:before="120"/>
               <w:jc w:val="center"/>
               <w:rPr>
-                <w:rFonts w:hint="eastAsia"/>
                 <w:color w:val="0D0D0D" w:themeColor="text1" w:themeTint="F2"/>
                 <w:sz w:val="22"/>
                 <w:szCs w:val="24"/>
@@ -536,24 +535,30 @@
               <w:tc>
                 <w:tcPr>
                   <w:tcW w:w="1689" w:type="dxa"/>
-                  <w:shd w:val="clear" w:color="auto" w:fill="00B0F0"/>
+                  <w:tcBorders>
+                    <w:top w:val="single" w:sz="12" w:space="0" w:color="47CFFF"/>
+                    <w:left w:val="single" w:sz="12" w:space="0" w:color="47CFFF"/>
+                    <w:bottom w:val="single" w:sz="12" w:space="0" w:color="FFFFFF" w:themeColor="background1"/>
+                    <w:right w:val="single" w:sz="12" w:space="0" w:color="47CFFF"/>
+                  </w:tcBorders>
+                  <w:shd w:val="clear" w:color="auto" w:fill="47CFFF"/>
                 </w:tcPr>
                 <w:p>
                   <w:pPr>
                     <w:rPr>
                       <w:b/>
                       <w:bCs/>
-                      <w:color w:val="FFFFFF" w:themeColor="background1"/>
-                      <w:sz w:val="22"/>
-                      <w:szCs w:val="24"/>
-                    </w:rPr>
-                  </w:pPr>
-                  <w:r>
-                    <w:rPr>
-                      <w:rFonts w:hint="eastAsia"/>
-                      <w:b/>
-                      <w:bCs/>
-                      <w:color w:val="FFFFFF" w:themeColor="background1"/>
+                      <w:color w:val="000000" w:themeColor="text1"/>
+                      <w:sz w:val="22"/>
+                      <w:szCs w:val="24"/>
+                    </w:rPr>
+                  </w:pPr>
+                  <w:r>
+                    <w:rPr>
+                      <w:rFonts w:hint="eastAsia"/>
+                      <w:b/>
+                      <w:bCs/>
+                      <w:color w:val="000000" w:themeColor="text1"/>
                       <w:sz w:val="22"/>
                       <w:szCs w:val="24"/>
                     </w:rPr>
@@ -565,6 +570,12 @@
                 <w:tcPr>
                   <w:tcW w:w="7192" w:type="dxa"/>
                   <w:gridSpan w:val="3"/>
+                  <w:tcBorders>
+                    <w:top w:val="single" w:sz="12" w:space="0" w:color="47CFFF"/>
+                    <w:left w:val="single" w:sz="12" w:space="0" w:color="47CFFF"/>
+                    <w:right w:val="single" w:sz="12" w:space="0" w:color="47CFFF"/>
+                  </w:tcBorders>
+                  <w:shd w:val="clear" w:color="auto" w:fill="F2F2F2" w:themeFill="background1" w:themeFillShade="F2"/>
                 </w:tcPr>
                 <w:p>
                   <w:pPr>
@@ -601,24 +612,30 @@
               <w:tc>
                 <w:tcPr>
                   <w:tcW w:w="1689" w:type="dxa"/>
-                  <w:shd w:val="clear" w:color="auto" w:fill="00B0F0"/>
+                  <w:tcBorders>
+                    <w:top w:val="single" w:sz="12" w:space="0" w:color="FFFFFF" w:themeColor="background1"/>
+                    <w:left w:val="single" w:sz="12" w:space="0" w:color="47CFFF"/>
+                    <w:bottom w:val="single" w:sz="12" w:space="0" w:color="FFFFFF" w:themeColor="background1"/>
+                    <w:right w:val="single" w:sz="12" w:space="0" w:color="47CFFF"/>
+                  </w:tcBorders>
+                  <w:shd w:val="clear" w:color="auto" w:fill="47CFFF"/>
                 </w:tcPr>
                 <w:p>
                   <w:pPr>
                     <w:rPr>
                       <w:b/>
                       <w:bCs/>
-                      <w:color w:val="FFFFFF" w:themeColor="background1"/>
-                      <w:sz w:val="22"/>
-                      <w:szCs w:val="24"/>
-                    </w:rPr>
-                  </w:pPr>
-                  <w:r>
-                    <w:rPr>
-                      <w:rFonts w:hint="eastAsia"/>
-                      <w:b/>
-                      <w:bCs/>
-                      <w:color w:val="FFFFFF" w:themeColor="background1"/>
+                      <w:color w:val="000000" w:themeColor="text1"/>
+                      <w:sz w:val="22"/>
+                      <w:szCs w:val="24"/>
+                    </w:rPr>
+                  </w:pPr>
+                  <w:r>
+                    <w:rPr>
+                      <w:rFonts w:hint="eastAsia"/>
+                      <w:b/>
+                      <w:bCs/>
+                      <w:color w:val="000000" w:themeColor="text1"/>
                       <w:sz w:val="22"/>
                       <w:szCs w:val="24"/>
                     </w:rPr>
@@ -629,6 +646,13 @@
               <w:tc>
                 <w:tcPr>
                   <w:tcW w:w="2705" w:type="dxa"/>
+                  <w:tcBorders>
+                    <w:top w:val="single" w:sz="12" w:space="0" w:color="47CFFF"/>
+                    <w:left w:val="single" w:sz="12" w:space="0" w:color="47CFFF"/>
+                    <w:bottom w:val="single" w:sz="12" w:space="0" w:color="47CFFF"/>
+                    <w:right w:val="single" w:sz="4" w:space="0" w:color="47CFFF"/>
+                  </w:tcBorders>
+                  <w:shd w:val="clear" w:color="auto" w:fill="F2F2F2" w:themeFill="background1" w:themeFillShade="F2"/>
                 </w:tcPr>
                 <w:p>
                   <w:pPr>
@@ -669,24 +693,30 @@
               <w:tc>
                 <w:tcPr>
                   <w:tcW w:w="1701" w:type="dxa"/>
-                  <w:shd w:val="clear" w:color="auto" w:fill="00B0F0"/>
+                  <w:tcBorders>
+                    <w:top w:val="single" w:sz="12" w:space="0" w:color="47CFFF"/>
+                    <w:left w:val="single" w:sz="4" w:space="0" w:color="47CFFF"/>
+                    <w:bottom w:val="single" w:sz="12" w:space="0" w:color="FFFFFF" w:themeColor="background1"/>
+                    <w:right w:val="single" w:sz="12" w:space="0" w:color="47CFFF"/>
+                  </w:tcBorders>
+                  <w:shd w:val="clear" w:color="auto" w:fill="47CFFF"/>
                 </w:tcPr>
                 <w:p>
                   <w:pPr>
                     <w:rPr>
                       <w:b/>
                       <w:bCs/>
-                      <w:color w:val="FFFFFF" w:themeColor="background1"/>
-                      <w:sz w:val="22"/>
-                      <w:szCs w:val="24"/>
-                    </w:rPr>
-                  </w:pPr>
-                  <w:r>
-                    <w:rPr>
-                      <w:rFonts w:hint="eastAsia"/>
-                      <w:b/>
-                      <w:bCs/>
-                      <w:color w:val="FFFFFF" w:themeColor="background1"/>
+                      <w:color w:val="000000" w:themeColor="text1"/>
+                      <w:sz w:val="22"/>
+                      <w:szCs w:val="24"/>
+                    </w:rPr>
+                  </w:pPr>
+                  <w:r>
+                    <w:rPr>
+                      <w:rFonts w:hint="eastAsia"/>
+                      <w:b/>
+                      <w:bCs/>
+                      <w:color w:val="000000" w:themeColor="text1"/>
                       <w:sz w:val="22"/>
                       <w:szCs w:val="24"/>
                     </w:rPr>
@@ -697,6 +727,13 @@
               <w:tc>
                 <w:tcPr>
                   <w:tcW w:w="2786" w:type="dxa"/>
+                  <w:tcBorders>
+                    <w:top w:val="single" w:sz="12" w:space="0" w:color="47CFFF"/>
+                    <w:left w:val="single" w:sz="12" w:space="0" w:color="47CFFF"/>
+                    <w:bottom w:val="single" w:sz="12" w:space="0" w:color="47CFFF"/>
+                    <w:right w:val="single" w:sz="12" w:space="0" w:color="47CFFF"/>
+                  </w:tcBorders>
+                  <w:shd w:val="clear" w:color="auto" w:fill="F2F2F2" w:themeFill="background1" w:themeFillShade="F2"/>
                 </w:tcPr>
                 <w:p>
                   <w:pPr>
@@ -751,24 +788,30 @@
               <w:tc>
                 <w:tcPr>
                   <w:tcW w:w="1689" w:type="dxa"/>
-                  <w:shd w:val="clear" w:color="auto" w:fill="00B0F0"/>
+                  <w:tcBorders>
+                    <w:top w:val="single" w:sz="12" w:space="0" w:color="FFFFFF" w:themeColor="background1"/>
+                    <w:left w:val="single" w:sz="12" w:space="0" w:color="47CFFF"/>
+                    <w:bottom w:val="single" w:sz="12" w:space="0" w:color="FFFFFF" w:themeColor="background1"/>
+                    <w:right w:val="single" w:sz="12" w:space="0" w:color="47CFFF"/>
+                  </w:tcBorders>
+                  <w:shd w:val="clear" w:color="auto" w:fill="47CFFF"/>
                 </w:tcPr>
                 <w:p>
                   <w:pPr>
                     <w:rPr>
                       <w:b/>
                       <w:bCs/>
-                      <w:color w:val="FFFFFF" w:themeColor="background1"/>
-                      <w:sz w:val="22"/>
-                      <w:szCs w:val="24"/>
-                    </w:rPr>
-                  </w:pPr>
-                  <w:r>
-                    <w:rPr>
-                      <w:rFonts w:hint="eastAsia"/>
-                      <w:b/>
-                      <w:bCs/>
-                      <w:color w:val="FFFFFF" w:themeColor="background1"/>
+                      <w:color w:val="000000" w:themeColor="text1"/>
+                      <w:sz w:val="22"/>
+                      <w:szCs w:val="24"/>
+                    </w:rPr>
+                  </w:pPr>
+                  <w:r>
+                    <w:rPr>
+                      <w:rFonts w:hint="eastAsia"/>
+                      <w:b/>
+                      <w:bCs/>
+                      <w:color w:val="000000" w:themeColor="text1"/>
                       <w:sz w:val="22"/>
                       <w:szCs w:val="24"/>
                     </w:rPr>
@@ -779,6 +822,13 @@
               <w:tc>
                 <w:tcPr>
                   <w:tcW w:w="2705" w:type="dxa"/>
+                  <w:tcBorders>
+                    <w:top w:val="single" w:sz="12" w:space="0" w:color="47CFFF"/>
+                    <w:left w:val="single" w:sz="12" w:space="0" w:color="47CFFF"/>
+                    <w:bottom w:val="single" w:sz="12" w:space="0" w:color="47CFFF"/>
+                    <w:right w:val="single" w:sz="4" w:space="0" w:color="47CFFF"/>
+                  </w:tcBorders>
+                  <w:shd w:val="clear" w:color="auto" w:fill="F2F2F2" w:themeFill="background1" w:themeFillShade="F2"/>
                 </w:tcPr>
                 <w:p>
                   <w:pPr>
@@ -802,24 +852,30 @@
               <w:tc>
                 <w:tcPr>
                   <w:tcW w:w="1701" w:type="dxa"/>
-                  <w:shd w:val="clear" w:color="auto" w:fill="00B0F0"/>
+                  <w:tcBorders>
+                    <w:top w:val="single" w:sz="12" w:space="0" w:color="FFFFFF" w:themeColor="background1"/>
+                    <w:left w:val="single" w:sz="4" w:space="0" w:color="47CFFF"/>
+                    <w:bottom w:val="single" w:sz="12" w:space="0" w:color="47CFFF"/>
+                    <w:right w:val="single" w:sz="12" w:space="0" w:color="47CFFF"/>
+                  </w:tcBorders>
+                  <w:shd w:val="clear" w:color="auto" w:fill="47CFFF"/>
                 </w:tcPr>
                 <w:p>
                   <w:pPr>
                     <w:rPr>
                       <w:b/>
                       <w:bCs/>
-                      <w:color w:val="FFFFFF" w:themeColor="background1"/>
-                      <w:sz w:val="22"/>
-                      <w:szCs w:val="24"/>
-                    </w:rPr>
-                  </w:pPr>
-                  <w:r>
-                    <w:rPr>
-                      <w:rFonts w:hint="eastAsia"/>
-                      <w:b/>
-                      <w:bCs/>
-                      <w:color w:val="FFFFFF" w:themeColor="background1"/>
+                      <w:color w:val="000000" w:themeColor="text1"/>
+                      <w:sz w:val="22"/>
+                      <w:szCs w:val="24"/>
+                    </w:rPr>
+                  </w:pPr>
+                  <w:r>
+                    <w:rPr>
+                      <w:rFonts w:hint="eastAsia"/>
+                      <w:b/>
+                      <w:bCs/>
+                      <w:color w:val="000000" w:themeColor="text1"/>
                       <w:sz w:val="22"/>
                       <w:szCs w:val="24"/>
                     </w:rPr>
@@ -830,6 +886,13 @@
               <w:tc>
                 <w:tcPr>
                   <w:tcW w:w="2786" w:type="dxa"/>
+                  <w:tcBorders>
+                    <w:top w:val="single" w:sz="12" w:space="0" w:color="47CFFF"/>
+                    <w:left w:val="single" w:sz="12" w:space="0" w:color="47CFFF"/>
+                    <w:bottom w:val="single" w:sz="12" w:space="0" w:color="47CFFF"/>
+                    <w:right w:val="single" w:sz="12" w:space="0" w:color="47CFFF"/>
+                  </w:tcBorders>
+                  <w:shd w:val="clear" w:color="auto" w:fill="F2F2F2" w:themeFill="background1" w:themeFillShade="F2"/>
                 </w:tcPr>
                 <w:p>
                   <w:pPr>
@@ -866,24 +929,30 @@
               <w:tc>
                 <w:tcPr>
                   <w:tcW w:w="1689" w:type="dxa"/>
-                  <w:shd w:val="clear" w:color="auto" w:fill="00B0F0"/>
+                  <w:tcBorders>
+                    <w:top w:val="single" w:sz="12" w:space="0" w:color="FFFFFF" w:themeColor="background1"/>
+                    <w:left w:val="single" w:sz="12" w:space="0" w:color="47CFFF"/>
+                    <w:bottom w:val="single" w:sz="12" w:space="0" w:color="47CFFF"/>
+                    <w:right w:val="single" w:sz="12" w:space="0" w:color="47CFFF"/>
+                  </w:tcBorders>
+                  <w:shd w:val="clear" w:color="auto" w:fill="47CFFF"/>
                 </w:tcPr>
                 <w:p>
                   <w:pPr>
                     <w:rPr>
                       <w:b/>
                       <w:bCs/>
-                      <w:color w:val="FFFFFF" w:themeColor="background1"/>
-                      <w:sz w:val="22"/>
-                      <w:szCs w:val="24"/>
-                    </w:rPr>
-                  </w:pPr>
-                  <w:r>
-                    <w:rPr>
-                      <w:rFonts w:hint="eastAsia"/>
-                      <w:b/>
-                      <w:bCs/>
-                      <w:color w:val="FFFFFF" w:themeColor="background1"/>
+                      <w:color w:val="000000" w:themeColor="text1"/>
+                      <w:sz w:val="22"/>
+                      <w:szCs w:val="24"/>
+                    </w:rPr>
+                  </w:pPr>
+                  <w:r>
+                    <w:rPr>
+                      <w:rFonts w:hint="eastAsia"/>
+                      <w:b/>
+                      <w:bCs/>
+                      <w:color w:val="000000" w:themeColor="text1"/>
                       <w:sz w:val="22"/>
                       <w:szCs w:val="24"/>
                     </w:rPr>
@@ -895,6 +964,12 @@
                 <w:tcPr>
                   <w:tcW w:w="7192" w:type="dxa"/>
                   <w:gridSpan w:val="3"/>
+                  <w:tcBorders>
+                    <w:left w:val="single" w:sz="12" w:space="0" w:color="47CFFF"/>
+                    <w:bottom w:val="single" w:sz="12" w:space="0" w:color="47CFFF"/>
+                    <w:right w:val="single" w:sz="12" w:space="0" w:color="47CFFF"/>
+                  </w:tcBorders>
+                  <w:shd w:val="clear" w:color="auto" w:fill="F2F2F2" w:themeFill="background1" w:themeFillShade="F2"/>
                 </w:tcPr>
                 <w:p>
                   <w:pPr>
@@ -924,7 +999,12 @@
                 <w:tcPr>
                   <w:tcW w:w="8881" w:type="dxa"/>
                   <w:gridSpan w:val="4"/>
-                  <w:shd w:val="clear" w:color="auto" w:fill="F2F2F2" w:themeFill="background1" w:themeFillShade="F2"/>
+                  <w:tcBorders>
+                    <w:left w:val="single" w:sz="12" w:space="0" w:color="47CFFF"/>
+                    <w:bottom w:val="single" w:sz="12" w:space="0" w:color="47CFFF"/>
+                    <w:right w:val="single" w:sz="12" w:space="0" w:color="47CFFF"/>
+                  </w:tcBorders>
+                  <w:shd w:val="clear" w:color="auto" w:fill="FFFFFF" w:themeFill="background1"/>
                 </w:tcPr>
                 <w:p>
                   <w:pPr>
@@ -997,7 +1077,6 @@
                     <w:spacing w:after="120"/>
                     <w:jc w:val="center"/>
                     <w:rPr>
-                      <w:rFonts w:hint="eastAsia"/>
                       <w:color w:val="0D0D0D" w:themeColor="text1" w:themeTint="F2"/>
                       <w:sz w:val="22"/>
                       <w:szCs w:val="24"/>
@@ -1036,16 +1115,6 @@
           </w:p>
           <w:p>
             <w:pPr>
-              <w:rPr>
-                <w:color w:val="000000" w:themeColor="text1"/>
-                <w:sz w:val="22"/>
-                <w:szCs w:val="24"/>
-              </w:rPr>
-            </w:pPr>
-          </w:p>
-          <w:p>
-            <w:pPr>
-              <w:jc w:val="center"/>
               <w:rPr>
                 <w:color w:val="000000" w:themeColor="text1"/>
                 <w:sz w:val="22"/>
@@ -1132,341 +1201,865 @@
           <w:p>
             <w:pPr>
               <w:rPr>
-                <w:b/>
-                <w:bCs/>
                 <w:color w:val="0D0D0D" w:themeColor="text1" w:themeTint="F2"/>
-                <w:sz w:val="22"/>
-                <w:szCs w:val="24"/>
               </w:rPr>
             </w:pPr>
-            <w:r>
+          </w:p>
+          <w:tbl>
+            <w:tblPr>
+              <w:tblStyle w:val="a6"/>
+              <w:tblW w:w="0" w:type="auto"/>
+              <w:tblBorders>
+                <w:top w:val="single" w:sz="12" w:space="0" w:color="F47171"/>
+                <w:left w:val="single" w:sz="12" w:space="0" w:color="F47171"/>
+                <w:bottom w:val="single" w:sz="12" w:space="0" w:color="F47171"/>
+                <w:right w:val="single" w:sz="12" w:space="0" w:color="F47171"/>
+                <w:insideH w:val="single" w:sz="12" w:space="0" w:color="F47171"/>
+                <w:insideV w:val="single" w:sz="12" w:space="0" w:color="F47171"/>
+              </w:tblBorders>
+              <w:tblLook w:val="04A0" w:firstRow="1" w:lastRow="0" w:firstColumn="1" w:lastColumn="0" w:noHBand="0" w:noVBand="1"/>
+            </w:tblPr>
+            <w:tblGrid>
+              <w:gridCol w:w="11220"/>
+            </w:tblGrid>
+            <w:tr>
+              <w:trPr>
+                <w:trHeight w:val="416"/>
+              </w:trPr>
+              <w:tc>
+                <w:tcPr>
+                  <w:tcW w:w="11236" w:type="dxa"/>
+                  <w:tcBorders>
+                    <w:top w:val="single" w:sz="18" w:space="0" w:color="00AAE6"/>
+                    <w:left w:val="single" w:sz="18" w:space="0" w:color="00AAE6"/>
+                    <w:bottom w:val="single" w:sz="18" w:space="0" w:color="00AAE6"/>
+                    <w:right w:val="single" w:sz="18" w:space="0" w:color="00AAE6"/>
+                  </w:tcBorders>
+                  <w:shd w:val="clear" w:color="auto" w:fill="47CFFF"/>
+                  <w:hideMark/>
+                </w:tcPr>
+                <w:p>
+                  <w:pPr>
+                    <w:jc w:val="left"/>
+                    <w:rPr>
+                      <w:rFonts w:hint="eastAsia"/>
+                      <w:b/>
+                      <w:bCs/>
+                      <w:sz w:val="22"/>
+                      <w:szCs w:val="24"/>
+                    </w:rPr>
+                  </w:pPr>
+                  <w:r>
+                    <w:rPr>
+                      <w:rFonts w:hint="eastAsia"/>
+                      <w:b/>
+                      <w:bCs/>
+                      <w:sz w:val="22"/>
+                      <w:szCs w:val="24"/>
+                    </w:rPr>
+                    <w:t>01</w:t>
+                  </w:r>
+                  <w:r>
+                    <w:rPr>
+                      <w:b/>
+                      <w:bCs/>
+                      <w:sz w:val="22"/>
+                      <w:szCs w:val="24"/>
+                    </w:rPr>
+                    <w:t>.</w:t>
+                  </w:r>
+                  <w:r>
+                    <w:rPr>
+                      <w:rFonts w:hint="eastAsia"/>
+                      <w:b/>
+                      <w:bCs/>
+                      <w:sz w:val="22"/>
+                      <w:szCs w:val="24"/>
+                    </w:rPr>
+                    <w:t xml:space="preserve"> </w:t>
+                  </w:r>
+                  <w:r>
+                    <w:rPr>
+                      <w:rFonts w:hint="eastAsia"/>
+                      <w:b/>
+                      <w:bCs/>
+                      <w:sz w:val="22"/>
+                      <w:szCs w:val="24"/>
+                    </w:rPr>
+                    <w:t>중력장</w:t>
+                  </w:r>
+                </w:p>
+              </w:tc>
+            </w:tr>
+            <w:tr>
+              <w:trPr>
+                <w:trHeight w:val="847"/>
+              </w:trPr>
+              <w:tc>
+                <w:tcPr>
+                  <w:tcW w:w="11236" w:type="dxa"/>
+                  <w:tcBorders>
+                    <w:top w:val="single" w:sz="18" w:space="0" w:color="00AAE6"/>
+                    <w:left w:val="single" w:sz="18" w:space="0" w:color="00AAE6"/>
+                    <w:bottom w:val="single" w:sz="18" w:space="0" w:color="00AAE6"/>
+                    <w:right w:val="single" w:sz="18" w:space="0" w:color="00AAE6"/>
+                  </w:tcBorders>
+                  <w:shd w:val="clear" w:color="auto" w:fill="F2F2F2" w:themeFill="background1" w:themeFillShade="F2"/>
+                </w:tcPr>
+                <w:p>
+                  <w:pPr>
+                    <w:spacing w:before="200"/>
+                    <w:rPr>
+                      <w:sz w:val="22"/>
+                      <w:szCs w:val="24"/>
+                    </w:rPr>
+                  </w:pPr>
+                  <w:r>
+                    <w:rPr>
+                      <w:rFonts w:hint="eastAsia"/>
+                      <w:b/>
+                      <w:bCs/>
+                      <w:sz w:val="22"/>
+                      <w:szCs w:val="24"/>
+                    </w:rPr>
+                    <w:t>‘</w:t>
+                  </w:r>
+                  <w:r>
+                    <w:rPr>
+                      <w:rFonts w:hint="eastAsia"/>
+                      <w:b/>
+                      <w:bCs/>
+                      <w:sz w:val="22"/>
+                      <w:szCs w:val="24"/>
+                    </w:rPr>
+                    <w:t>P</w:t>
+                  </w:r>
+                  <w:r>
+                    <w:rPr>
+                      <w:b/>
+                      <w:bCs/>
+                      <w:sz w:val="22"/>
+                      <w:szCs w:val="24"/>
+                    </w:rPr>
+                    <w:t>artyBall’</w:t>
+                  </w:r>
+                  <w:r>
+                    <w:rPr>
+                      <w:rFonts w:hint="eastAsia"/>
+                      <w:sz w:val="22"/>
+                      <w:szCs w:val="24"/>
+                    </w:rPr>
+                    <w:t>은</w:t>
+                  </w:r>
+                  <w:r>
+                    <w:rPr>
+                      <w:rFonts w:hint="eastAsia"/>
+                      <w:sz w:val="22"/>
+                      <w:szCs w:val="24"/>
+                    </w:rPr>
+                    <w:t xml:space="preserve"> </w:t>
+                  </w:r>
+                  <w:r>
+                    <w:rPr>
+                      <w:rFonts w:hint="eastAsia"/>
+                      <w:sz w:val="22"/>
+                      <w:szCs w:val="24"/>
+                    </w:rPr>
+                    <w:t>독특한 시스템을 통해</w:t>
+                  </w:r>
+                  <w:r>
+                    <w:rPr>
+                      <w:rFonts w:hint="eastAsia"/>
+                      <w:sz w:val="22"/>
+                      <w:szCs w:val="24"/>
+                    </w:rPr>
+                    <w:t xml:space="preserve"> </w:t>
+                  </w:r>
+                  <w:r>
+                    <w:rPr>
+                      <w:rFonts w:hint="eastAsia"/>
+                      <w:sz w:val="22"/>
+                      <w:szCs w:val="24"/>
+                    </w:rPr>
+                    <w:t>퍼즐을 풀어나갑니다.</w:t>
+                  </w:r>
+                </w:p>
+                <w:p>
+                  <w:pPr>
+                    <w:rPr>
+                      <w:sz w:val="22"/>
+                      <w:szCs w:val="24"/>
+                    </w:rPr>
+                  </w:pPr>
+                  <w:r>
+                    <w:rPr>
+                      <w:rFonts w:hint="eastAsia"/>
+                      <w:sz w:val="22"/>
+                      <w:szCs w:val="24"/>
+                    </w:rPr>
+                    <w:t>플레이어는</w:t>
+                  </w:r>
+                  <w:r>
+                    <w:rPr>
+                      <w:rFonts w:hint="eastAsia"/>
+                      <w:sz w:val="22"/>
+                      <w:szCs w:val="24"/>
+                    </w:rPr>
+                    <w:t xml:space="preserve"> </w:t>
+                  </w:r>
+                  <w:r>
+                    <w:rPr>
+                      <w:rFonts w:hint="eastAsia"/>
+                      <w:sz w:val="22"/>
+                      <w:szCs w:val="24"/>
+                    </w:rPr>
+                    <w:t>스와이프한 방향으로 중력</w:t>
+                  </w:r>
+                  <w:r>
+                    <w:rPr>
+                      <w:rFonts w:hint="eastAsia"/>
+                      <w:sz w:val="22"/>
+                      <w:szCs w:val="24"/>
+                    </w:rPr>
+                    <w:t>을 바꾸는</w:t>
+                  </w:r>
+                  <w:r>
+                    <w:rPr>
+                      <w:rFonts w:hint="eastAsia"/>
+                      <w:sz w:val="22"/>
+                      <w:szCs w:val="24"/>
+                    </w:rPr>
+                    <w:t xml:space="preserve"> 중력장을 그릴 수 있습니다.</w:t>
+                  </w:r>
+                  <w:r>
+                    <w:rPr>
+                      <w:sz w:val="22"/>
+                      <w:szCs w:val="24"/>
+                    </w:rPr>
+                    <w:t xml:space="preserve"> </w:t>
+                  </w:r>
+                </w:p>
+                <w:p>
+                  <w:pPr>
+                    <w:rPr>
+                      <w:sz w:val="22"/>
+                      <w:szCs w:val="24"/>
+                    </w:rPr>
+                  </w:pPr>
+                  <w:r>
+                    <w:rPr>
+                      <w:rFonts w:hint="eastAsia"/>
+                      <w:sz w:val="22"/>
+                      <w:szCs w:val="24"/>
+                    </w:rPr>
+                    <w:t xml:space="preserve">만약 </w:t>
+                  </w:r>
+                  <w:r>
+                    <w:rPr>
+                      <w:rFonts w:hint="eastAsia"/>
+                      <w:sz w:val="22"/>
+                      <w:szCs w:val="24"/>
+                    </w:rPr>
+                    <w:t>구체</w:t>
+                  </w:r>
+                  <w:r>
+                    <w:rPr>
+                      <w:rFonts w:hint="eastAsia"/>
+                      <w:sz w:val="22"/>
+                      <w:szCs w:val="24"/>
+                    </w:rPr>
+                    <w:t>가 어떤 형태로든</w:t>
+                  </w:r>
+                  <w:r>
+                    <w:rPr>
+                      <w:rFonts w:hint="eastAsia"/>
+                      <w:sz w:val="22"/>
+                      <w:szCs w:val="24"/>
+                    </w:rPr>
+                    <w:t xml:space="preserve"> 중력장에 닿는다면 </w:t>
+                  </w:r>
+                  <w:r>
+                    <w:rPr>
+                      <w:rFonts w:hint="eastAsia"/>
+                      <w:sz w:val="22"/>
+                      <w:szCs w:val="24"/>
+                    </w:rPr>
+                    <w:t>중력장의 힘에 의해 이동합니다.</w:t>
+                  </w:r>
+                </w:p>
+                <w:p>
+                  <w:pPr>
+                    <w:rPr>
+                      <w:sz w:val="22"/>
+                      <w:szCs w:val="24"/>
+                    </w:rPr>
+                  </w:pPr>
+                </w:p>
+                <w:p>
+                  <w:pPr>
+                    <w:rPr>
+                      <w:sz w:val="22"/>
+                      <w:szCs w:val="24"/>
+                    </w:rPr>
+                  </w:pPr>
+                </w:p>
+                <w:p>
+                  <w:pPr>
+                    <w:rPr>
+                      <w:sz w:val="22"/>
+                      <w:szCs w:val="24"/>
+                    </w:rPr>
+                  </w:pPr>
+                </w:p>
+                <w:p>
+                  <w:pPr>
+                    <w:rPr>
+                      <w:sz w:val="22"/>
+                      <w:szCs w:val="24"/>
+                    </w:rPr>
+                  </w:pPr>
+                </w:p>
+                <w:p>
+                  <w:pPr>
+                    <w:rPr>
+                      <w:sz w:val="22"/>
+                      <w:szCs w:val="24"/>
+                    </w:rPr>
+                  </w:pPr>
+                </w:p>
+                <w:p>
+                  <w:pPr>
+                    <w:rPr>
+                      <w:sz w:val="22"/>
+                      <w:szCs w:val="24"/>
+                    </w:rPr>
+                  </w:pPr>
+                </w:p>
+                <w:p>
+                  <w:pPr>
+                    <w:rPr>
+                      <w:sz w:val="22"/>
+                      <w:szCs w:val="24"/>
+                    </w:rPr>
+                  </w:pPr>
+                </w:p>
+                <w:p>
+                  <w:pPr>
+                    <w:rPr>
+                      <w:sz w:val="22"/>
+                      <w:szCs w:val="24"/>
+                    </w:rPr>
+                  </w:pPr>
+                </w:p>
+                <w:p>
+                  <w:pPr>
+                    <w:rPr>
+                      <w:rFonts w:hint="eastAsia"/>
+                      <w:sz w:val="22"/>
+                      <w:szCs w:val="24"/>
+                    </w:rPr>
+                  </w:pPr>
+                </w:p>
+                <w:p>
+                  <w:pPr>
+                    <w:rPr>
+                      <w:rFonts w:hint="eastAsia"/>
+                      <w:sz w:val="22"/>
+                      <w:szCs w:val="24"/>
+                    </w:rPr>
+                  </w:pPr>
+                </w:p>
+              </w:tc>
+            </w:tr>
+          </w:tbl>
+          <w:p>
+            <w:pPr>
+              <w:rPr>
+                <w:color w:val="0D0D0D" w:themeColor="text1" w:themeTint="F2"/>
+              </w:rPr>
+            </w:pPr>
+          </w:p>
+          <w:tbl>
+            <w:tblPr>
+              <w:tblStyle w:val="a6"/>
+              <w:tblW w:w="0" w:type="auto"/>
+              <w:tblBorders>
+                <w:top w:val="single" w:sz="12" w:space="0" w:color="F47171"/>
+                <w:left w:val="single" w:sz="12" w:space="0" w:color="F47171"/>
+                <w:bottom w:val="single" w:sz="12" w:space="0" w:color="F47171"/>
+                <w:right w:val="single" w:sz="12" w:space="0" w:color="F47171"/>
+                <w:insideH w:val="single" w:sz="12" w:space="0" w:color="F47171"/>
+                <w:insideV w:val="single" w:sz="12" w:space="0" w:color="F47171"/>
+              </w:tblBorders>
+              <w:tblLook w:val="04A0" w:firstRow="1" w:lastRow="0" w:firstColumn="1" w:lastColumn="0" w:noHBand="0" w:noVBand="1"/>
+            </w:tblPr>
+            <w:tblGrid>
+              <w:gridCol w:w="11220"/>
+            </w:tblGrid>
+            <w:tr>
+              <w:trPr>
+                <w:trHeight w:val="416"/>
+              </w:trPr>
+              <w:tc>
+                <w:tcPr>
+                  <w:tcW w:w="11236" w:type="dxa"/>
+                  <w:tcBorders>
+                    <w:top w:val="single" w:sz="18" w:space="0" w:color="00AAE6"/>
+                    <w:left w:val="single" w:sz="18" w:space="0" w:color="00AAE6"/>
+                    <w:bottom w:val="single" w:sz="18" w:space="0" w:color="00AAE6"/>
+                    <w:right w:val="single" w:sz="18" w:space="0" w:color="00AAE6"/>
+                  </w:tcBorders>
+                  <w:shd w:val="clear" w:color="auto" w:fill="47CFFF"/>
+                  <w:hideMark/>
+                </w:tcPr>
+                <w:p>
+                  <w:pPr>
+                    <w:jc w:val="left"/>
+                    <w:rPr>
+                      <w:rFonts w:hint="eastAsia"/>
+                      <w:b/>
+                      <w:bCs/>
+                      <w:sz w:val="22"/>
+                      <w:szCs w:val="24"/>
+                    </w:rPr>
+                  </w:pPr>
+                  <w:r>
+                    <w:rPr>
+                      <w:rFonts w:hint="eastAsia"/>
+                      <w:b/>
+                      <w:bCs/>
+                      <w:sz w:val="22"/>
+                      <w:szCs w:val="24"/>
+                    </w:rPr>
+                    <w:t>0</w:t>
+                  </w:r>
+                  <w:r>
+                    <w:rPr>
+                      <w:b/>
+                      <w:bCs/>
+                      <w:sz w:val="22"/>
+                      <w:szCs w:val="24"/>
+                    </w:rPr>
+                    <w:t>2</w:t>
+                  </w:r>
+                  <w:r>
+                    <w:rPr>
+                      <w:b/>
+                      <w:bCs/>
+                      <w:sz w:val="22"/>
+                      <w:szCs w:val="24"/>
+                    </w:rPr>
+                    <w:t>.</w:t>
+                  </w:r>
+                  <w:r>
+                    <w:rPr>
+                      <w:rFonts w:hint="eastAsia"/>
+                      <w:b/>
+                      <w:bCs/>
+                      <w:sz w:val="22"/>
+                      <w:szCs w:val="24"/>
+                    </w:rPr>
+                    <w:t xml:space="preserve"> </w:t>
+                  </w:r>
+                  <w:r>
+                    <w:rPr>
+                      <w:rFonts w:hint="eastAsia"/>
+                      <w:b/>
+                      <w:bCs/>
+                      <w:sz w:val="22"/>
+                      <w:szCs w:val="24"/>
+                    </w:rPr>
+                    <w:t>맵</w:t>
+                  </w:r>
+                  <w:r>
+                    <w:rPr>
+                      <w:rFonts w:hint="eastAsia"/>
+                      <w:b/>
+                      <w:bCs/>
+                      <w:sz w:val="22"/>
+                      <w:szCs w:val="24"/>
+                    </w:rPr>
+                    <w:t xml:space="preserve"> 공유</w:t>
+                  </w:r>
+                </w:p>
+              </w:tc>
+            </w:tr>
+            <w:tr>
+              <w:trPr>
+                <w:trHeight w:val="847"/>
+              </w:trPr>
+              <w:tc>
+                <w:tcPr>
+                  <w:tcW w:w="11236" w:type="dxa"/>
+                  <w:tcBorders>
+                    <w:top w:val="single" w:sz="18" w:space="0" w:color="00AAE6"/>
+                    <w:left w:val="single" w:sz="18" w:space="0" w:color="00AAE6"/>
+                    <w:bottom w:val="single" w:sz="18" w:space="0" w:color="00AAE6"/>
+                    <w:right w:val="single" w:sz="18" w:space="0" w:color="00AAE6"/>
+                  </w:tcBorders>
+                  <w:shd w:val="clear" w:color="auto" w:fill="F2F2F2" w:themeFill="background1" w:themeFillShade="F2"/>
+                </w:tcPr>
+                <w:p>
+                  <w:pPr>
+                    <w:spacing w:before="200"/>
+                    <w:rPr>
+                      <w:sz w:val="22"/>
+                      <w:szCs w:val="24"/>
+                    </w:rPr>
+                  </w:pPr>
+                  <w:r>
+                    <w:rPr>
+                      <w:rFonts w:hint="eastAsia"/>
+                      <w:b/>
+                      <w:bCs/>
+                      <w:sz w:val="22"/>
+                      <w:szCs w:val="24"/>
+                    </w:rPr>
+                    <w:t>‘P</w:t>
+                  </w:r>
+                  <w:r>
+                    <w:rPr>
+                      <w:b/>
+                      <w:bCs/>
+                      <w:sz w:val="22"/>
+                      <w:szCs w:val="24"/>
+                    </w:rPr>
+                    <w:t>artyBall’</w:t>
+                  </w:r>
+                  <w:r>
+                    <w:rPr>
+                      <w:rFonts w:hint="eastAsia"/>
+                      <w:sz w:val="22"/>
+                      <w:szCs w:val="24"/>
+                    </w:rPr>
+                    <w:t xml:space="preserve">은 스테이지 안에 있는 </w:t>
+                  </w:r>
+                  <w:r>
+                    <w:rPr>
+                      <w:rFonts w:hint="eastAsia"/>
+                      <w:sz w:val="22"/>
+                      <w:szCs w:val="24"/>
+                    </w:rPr>
+                    <w:t>여러 맵</w:t>
+                  </w:r>
+                  <w:r>
+                    <w:rPr>
+                      <w:rFonts w:hint="eastAsia"/>
+                      <w:sz w:val="22"/>
+                      <w:szCs w:val="24"/>
+                    </w:rPr>
+                    <w:t xml:space="preserve">들 중 </w:t>
+                  </w:r>
+                  <w:r>
+                    <w:rPr>
+                      <w:rFonts w:hint="eastAsia"/>
+                      <w:sz w:val="22"/>
+                      <w:szCs w:val="24"/>
+                    </w:rPr>
+                    <w:t>한 개의 맵</w:t>
+                  </w:r>
+                  <w:r>
+                    <w:rPr>
+                      <w:rFonts w:hint="eastAsia"/>
+                      <w:sz w:val="22"/>
+                      <w:szCs w:val="24"/>
+                    </w:rPr>
+                    <w:t>을 선택하여 중력장을 그릴 수 있습니다.</w:t>
+                  </w:r>
+                </w:p>
+                <w:p>
+                  <w:pPr>
+                    <w:rPr>
+                      <w:rFonts w:hint="eastAsia"/>
+                      <w:sz w:val="22"/>
+                      <w:szCs w:val="24"/>
+                    </w:rPr>
+                  </w:pPr>
+                  <w:r>
+                    <w:rPr>
+                      <w:rFonts w:hint="eastAsia"/>
+                      <w:sz w:val="22"/>
+                      <w:szCs w:val="24"/>
+                    </w:rPr>
+                    <w:t xml:space="preserve">플레이어가 선택한 </w:t>
+                  </w:r>
+                  <w:r>
+                    <w:rPr>
+                      <w:rFonts w:hint="eastAsia"/>
+                      <w:sz w:val="22"/>
+                      <w:szCs w:val="24"/>
+                    </w:rPr>
+                    <w:t>맵</w:t>
+                  </w:r>
+                  <w:r>
+                    <w:rPr>
+                      <w:rFonts w:hint="eastAsia"/>
+                      <w:sz w:val="22"/>
+                      <w:szCs w:val="24"/>
+                    </w:rPr>
+                    <w:t xml:space="preserve">에 그려진 중력장은 다른 </w:t>
+                  </w:r>
+                  <w:r>
+                    <w:rPr>
+                      <w:rFonts w:hint="eastAsia"/>
+                      <w:sz w:val="22"/>
+                      <w:szCs w:val="24"/>
+                    </w:rPr>
+                    <w:t>맵</w:t>
+                  </w:r>
+                  <w:r>
+                    <w:rPr>
+                      <w:rFonts w:hint="eastAsia"/>
+                      <w:sz w:val="22"/>
+                      <w:szCs w:val="24"/>
+                    </w:rPr>
+                    <w:t>에도 똑같은 형태와 방향을 가지고 그려집니다.</w:t>
+                  </w:r>
+                </w:p>
+                <w:p>
+                  <w:pPr>
+                    <w:rPr>
+                      <w:rFonts w:hint="eastAsia"/>
+                      <w:sz w:val="22"/>
+                      <w:szCs w:val="24"/>
+                    </w:rPr>
+                  </w:pPr>
+                </w:p>
+                <w:p>
+                  <w:pPr>
+                    <w:spacing w:after="120"/>
+                    <w:jc w:val="center"/>
+                    <w:rPr>
+                      <w:rFonts w:hint="eastAsia"/>
+                      <w:sz w:val="22"/>
+                      <w:szCs w:val="24"/>
+                    </w:rPr>
+                  </w:pPr>
+                </w:p>
+              </w:tc>
+            </w:tr>
+          </w:tbl>
+          <w:p>
+            <w:pPr>
+              <w:rPr>
+                <w:color w:val="0D0D0D" w:themeColor="text1" w:themeTint="F2"/>
+              </w:rPr>
+            </w:pPr>
+          </w:p>
+          <w:tbl>
+            <w:tblPr>
+              <w:tblStyle w:val="a6"/>
+              <w:tblW w:w="0" w:type="auto"/>
+              <w:tblBorders>
+                <w:top w:val="single" w:sz="12" w:space="0" w:color="F47171"/>
+                <w:left w:val="single" w:sz="12" w:space="0" w:color="F47171"/>
+                <w:bottom w:val="single" w:sz="12" w:space="0" w:color="F47171"/>
+                <w:right w:val="single" w:sz="12" w:space="0" w:color="F47171"/>
+                <w:insideH w:val="single" w:sz="12" w:space="0" w:color="F47171"/>
+                <w:insideV w:val="single" w:sz="12" w:space="0" w:color="F47171"/>
+              </w:tblBorders>
+              <w:tblLook w:val="04A0" w:firstRow="1" w:lastRow="0" w:firstColumn="1" w:lastColumn="0" w:noHBand="0" w:noVBand="1"/>
+            </w:tblPr>
+            <w:tblGrid>
+              <w:gridCol w:w="11220"/>
+            </w:tblGrid>
+            <w:tr>
+              <w:trPr>
+                <w:trHeight w:val="416"/>
+              </w:trPr>
+              <w:tc>
+                <w:tcPr>
+                  <w:tcW w:w="11236" w:type="dxa"/>
+                  <w:tcBorders>
+                    <w:top w:val="single" w:sz="18" w:space="0" w:color="00AAE6"/>
+                    <w:left w:val="single" w:sz="18" w:space="0" w:color="00AAE6"/>
+                    <w:bottom w:val="single" w:sz="18" w:space="0" w:color="00AAE6"/>
+                    <w:right w:val="single" w:sz="18" w:space="0" w:color="00AAE6"/>
+                  </w:tcBorders>
+                  <w:shd w:val="clear" w:color="auto" w:fill="47CFFF"/>
+                  <w:hideMark/>
+                </w:tcPr>
+                <w:p>
+                  <w:pPr>
+                    <w:jc w:val="left"/>
+                    <w:rPr>
+                      <w:rFonts w:hint="eastAsia"/>
+                      <w:b/>
+                      <w:bCs/>
+                      <w:sz w:val="22"/>
+                      <w:szCs w:val="24"/>
+                    </w:rPr>
+                  </w:pPr>
+                  <w:r>
+                    <w:rPr>
+                      <w:rFonts w:hint="eastAsia"/>
+                      <w:b/>
+                      <w:bCs/>
+                      <w:sz w:val="22"/>
+                      <w:szCs w:val="24"/>
+                    </w:rPr>
+                    <w:t>0</w:t>
+                  </w:r>
+                  <w:r>
+                    <w:rPr>
+                      <w:b/>
+                      <w:bCs/>
+                      <w:sz w:val="22"/>
+                      <w:szCs w:val="24"/>
+                    </w:rPr>
+                    <w:t>3</w:t>
+                  </w:r>
+                  <w:r>
+                    <w:rPr>
+                      <w:b/>
+                      <w:bCs/>
+                      <w:sz w:val="22"/>
+                      <w:szCs w:val="24"/>
+                    </w:rPr>
+                    <w:t>.</w:t>
+                  </w:r>
+                  <w:r>
+                    <w:rPr>
+                      <w:rFonts w:hint="eastAsia"/>
+                      <w:b/>
+                      <w:bCs/>
+                      <w:sz w:val="22"/>
+                      <w:szCs w:val="24"/>
+                    </w:rPr>
+                    <w:t xml:space="preserve"> </w:t>
+                  </w:r>
+                  <w:r>
+                    <w:rPr>
+                      <w:rFonts w:hint="eastAsia"/>
+                      <w:b/>
+                      <w:bCs/>
+                      <w:sz w:val="22"/>
+                      <w:szCs w:val="24"/>
+                    </w:rPr>
+                    <w:t>리미트</w:t>
+                  </w:r>
+                </w:p>
+              </w:tc>
+            </w:tr>
+            <w:tr>
+              <w:trPr>
+                <w:trHeight w:val="847"/>
+              </w:trPr>
+              <w:tc>
+                <w:tcPr>
+                  <w:tcW w:w="11236" w:type="dxa"/>
+                  <w:tcBorders>
+                    <w:top w:val="single" w:sz="18" w:space="0" w:color="00AAE6"/>
+                    <w:left w:val="single" w:sz="18" w:space="0" w:color="00AAE6"/>
+                    <w:bottom w:val="single" w:sz="18" w:space="0" w:color="00AAE6"/>
+                    <w:right w:val="single" w:sz="18" w:space="0" w:color="00AAE6"/>
+                  </w:tcBorders>
+                  <w:shd w:val="clear" w:color="auto" w:fill="F2F2F2" w:themeFill="background1" w:themeFillShade="F2"/>
+                </w:tcPr>
+                <w:p>
+                  <w:pPr>
+                    <w:spacing w:before="200" w:after="240"/>
+                    <w:rPr>
+                      <w:rFonts w:hint="eastAsia"/>
+                      <w:sz w:val="22"/>
+                      <w:szCs w:val="24"/>
+                    </w:rPr>
+                  </w:pPr>
+                  <w:r>
+                    <w:rPr>
+                      <w:rFonts w:hint="eastAsia"/>
+                      <w:b/>
+                      <w:bCs/>
+                      <w:sz w:val="22"/>
+                      <w:szCs w:val="24"/>
+                    </w:rPr>
+                    <w:t>‘P</w:t>
+                  </w:r>
+                  <w:r>
+                    <w:rPr>
+                      <w:b/>
+                      <w:bCs/>
+                      <w:sz w:val="22"/>
+                      <w:szCs w:val="24"/>
+                    </w:rPr>
+                    <w:t>artyBall’</w:t>
+                  </w:r>
+                  <w:r>
+                    <w:rPr>
+                      <w:rFonts w:hint="eastAsia"/>
+                      <w:sz w:val="22"/>
+                      <w:szCs w:val="24"/>
+                    </w:rPr>
+                    <w:t>은</w:t>
+                  </w:r>
+                  <w:r>
+                    <w:rPr>
+                      <w:rFonts w:hint="eastAsia"/>
+                      <w:sz w:val="22"/>
+                      <w:szCs w:val="24"/>
+                    </w:rPr>
+                    <w:t xml:space="preserve"> 스테이지 안에 있는 셀들이 서술했던 중력장을 공유합니다</w:t>
+                  </w:r>
+                  <w:r>
+                    <w:rPr>
+                      <w:rFonts w:hint="eastAsia"/>
+                      <w:sz w:val="22"/>
+                      <w:szCs w:val="24"/>
+                    </w:rPr>
+                    <w:t>.</w:t>
+                  </w:r>
+                </w:p>
+                <w:p>
+                  <w:pPr>
+                    <w:spacing w:after="100" w:afterAutospacing="1"/>
+                    <w:jc w:val="center"/>
+                    <w:rPr>
+                      <w:rFonts w:hint="eastAsia"/>
+                      <w:sz w:val="22"/>
+                      <w:szCs w:val="24"/>
+                    </w:rPr>
+                  </w:pPr>
+                </w:p>
+                <w:p>
+                  <w:pPr>
+                    <w:spacing w:after="100" w:afterAutospacing="1"/>
+                    <w:jc w:val="center"/>
+                    <w:rPr>
+                      <w:rFonts w:hint="eastAsia"/>
+                      <w:sz w:val="22"/>
+                      <w:szCs w:val="24"/>
+                    </w:rPr>
+                  </w:pPr>
+                </w:p>
+                <w:p>
+                  <w:pPr>
+                    <w:spacing w:after="120"/>
+                    <w:jc w:val="center"/>
+                    <w:rPr>
+                      <w:rFonts w:hint="eastAsia"/>
+                      <w:sz w:val="22"/>
+                      <w:szCs w:val="24"/>
+                    </w:rPr>
+                  </w:pPr>
+                </w:p>
+              </w:tc>
+            </w:tr>
+          </w:tbl>
+          <w:p>
+            <w:pPr>
               <w:rPr>
                 <w:rFonts w:hint="eastAsia"/>
-                <w:b/>
-                <w:bCs/>
                 <w:color w:val="0D0D0D" w:themeColor="text1" w:themeTint="F2"/>
-                <w:sz w:val="22"/>
-                <w:szCs w:val="24"/>
-              </w:rPr>
-              <w:t xml:space="preserve">여러 형태의 퍼즐과 </w:t>
-            </w:r>
-            <w:r>
-              <w:rPr>
-                <w:rFonts w:hint="eastAsia"/>
-                <w:b/>
-                <w:bCs/>
-                <w:color w:val="0D0D0D" w:themeColor="text1" w:themeTint="F2"/>
-                <w:sz w:val="22"/>
-                <w:szCs w:val="24"/>
-              </w:rPr>
-              <w:t>개성 있는</w:t>
-            </w:r>
-            <w:r>
-              <w:rPr>
-                <w:rFonts w:hint="eastAsia"/>
-                <w:b/>
-                <w:bCs/>
-                <w:color w:val="0D0D0D" w:themeColor="text1" w:themeTint="F2"/>
-                <w:sz w:val="22"/>
-                <w:szCs w:val="24"/>
-              </w:rPr>
-              <w:t xml:space="preserve"> </w:t>
-            </w:r>
-            <w:r>
-              <w:rPr>
-                <w:rFonts w:hint="eastAsia"/>
-                <w:b/>
-                <w:bCs/>
-                <w:color w:val="0D0D0D" w:themeColor="text1" w:themeTint="F2"/>
-                <w:sz w:val="22"/>
-                <w:szCs w:val="24"/>
-              </w:rPr>
-              <w:t>기믹</w:t>
-            </w:r>
-            <w:r>
-              <w:rPr>
-                <w:rFonts w:hint="eastAsia"/>
-                <w:b/>
-                <w:bCs/>
-                <w:color w:val="0D0D0D" w:themeColor="text1" w:themeTint="F2"/>
-                <w:sz w:val="22"/>
-                <w:szCs w:val="24"/>
-              </w:rPr>
-              <w:t>을 가진 도구</w:t>
-            </w:r>
+              </w:rPr>
+            </w:pPr>
           </w:p>
           <w:p>
             <w:pPr>
               <w:rPr>
-                <w:color w:val="0D0D0D" w:themeColor="text1" w:themeTint="F2"/>
-              </w:rPr>
-            </w:pPr>
-            <w:r>
-              <w:rPr>
-                <w:color w:val="0D0D0D" w:themeColor="text1" w:themeTint="F2"/>
-                <w:sz w:val="22"/>
-                <w:szCs w:val="24"/>
-              </w:rPr>
-              <w:t>&lt;</w:t>
-            </w:r>
-            <w:r>
-              <w:rPr>
                 <w:rFonts w:hint="eastAsia"/>
                 <w:color w:val="0D0D0D" w:themeColor="text1" w:themeTint="F2"/>
-                <w:sz w:val="22"/>
-                <w:szCs w:val="24"/>
-              </w:rPr>
-              <w:t>L</w:t>
-            </w:r>
-            <w:r>
-              <w:rPr>
-                <w:color w:val="0D0D0D" w:themeColor="text1" w:themeTint="F2"/>
-                <w:sz w:val="22"/>
-                <w:szCs w:val="24"/>
-              </w:rPr>
-              <w:t>igo&gt;</w:t>
-            </w:r>
-            <w:r>
-              <w:rPr>
-                <w:rFonts w:hint="eastAsia"/>
-                <w:color w:val="0D0D0D" w:themeColor="text1" w:themeTint="F2"/>
-                <w:sz w:val="22"/>
-                <w:szCs w:val="24"/>
-              </w:rPr>
-              <w:t xml:space="preserve">에는 </w:t>
-            </w:r>
-            <w:r>
-              <w:rPr>
-                <w:rFonts w:hint="eastAsia"/>
-                <w:color w:val="0D0D0D" w:themeColor="text1" w:themeTint="F2"/>
-                <w:sz w:val="22"/>
-                <w:szCs w:val="24"/>
-              </w:rPr>
-              <w:t xml:space="preserve">주체의 </w:t>
-            </w:r>
-            <w:r>
-              <w:rPr>
-                <w:rFonts w:hint="eastAsia"/>
-                <w:color w:val="0D0D0D" w:themeColor="text1" w:themeTint="F2"/>
-                <w:sz w:val="22"/>
-                <w:szCs w:val="24"/>
-              </w:rPr>
-              <w:t xml:space="preserve">크기를 늘이고 줄인다든가 </w:t>
-            </w:r>
-            <w:r>
-              <w:rPr>
-                <w:rFonts w:hint="eastAsia"/>
-                <w:color w:val="0D0D0D" w:themeColor="text1" w:themeTint="F2"/>
-                <w:sz w:val="22"/>
-                <w:szCs w:val="24"/>
-              </w:rPr>
-              <w:t>중력의 방향을 바꾼다든가,</w:t>
-            </w:r>
-            <w:r>
-              <w:rPr>
-                <w:color w:val="0D0D0D" w:themeColor="text1" w:themeTint="F2"/>
-                <w:sz w:val="22"/>
-                <w:szCs w:val="24"/>
-              </w:rPr>
-              <w:t xml:space="preserve"> </w:t>
-            </w:r>
-            <w:r>
-              <w:rPr>
-                <w:rFonts w:hint="eastAsia"/>
-                <w:color w:val="0D0D0D" w:themeColor="text1" w:themeTint="F2"/>
-                <w:sz w:val="22"/>
-                <w:szCs w:val="24"/>
-              </w:rPr>
-              <w:t>중력의 힘을 줄이는 등</w:t>
-            </w:r>
-            <w:r>
-              <w:rPr>
-                <w:rFonts w:hint="eastAsia"/>
-                <w:color w:val="0D0D0D" w:themeColor="text1" w:themeTint="F2"/>
-                <w:sz w:val="22"/>
-                <w:szCs w:val="24"/>
-              </w:rPr>
-              <w:t>의</w:t>
-            </w:r>
-            <w:r>
-              <w:rPr>
-                <w:rFonts w:hint="eastAsia"/>
-                <w:color w:val="0D0D0D" w:themeColor="text1" w:themeTint="F2"/>
-                <w:sz w:val="22"/>
-                <w:szCs w:val="24"/>
-              </w:rPr>
-              <w:t xml:space="preserve"> </w:t>
-            </w:r>
-            <w:r>
-              <w:rPr>
-                <w:rFonts w:hint="eastAsia"/>
-                <w:color w:val="0D0D0D" w:themeColor="text1" w:themeTint="F2"/>
-                <w:sz w:val="22"/>
-                <w:szCs w:val="24"/>
-              </w:rPr>
-              <w:t xml:space="preserve">개성적인 도구들로 </w:t>
-            </w:r>
-            <w:r>
-              <w:rPr>
-                <w:rFonts w:hint="eastAsia"/>
-                <w:color w:val="0D0D0D" w:themeColor="text1" w:themeTint="F2"/>
-                <w:sz w:val="22"/>
-                <w:szCs w:val="24"/>
-              </w:rPr>
-              <w:t xml:space="preserve">플레이어가 서 있는 </w:t>
-            </w:r>
-            <w:r>
-              <w:rPr>
-                <w:rFonts w:hint="eastAsia"/>
-                <w:color w:val="0D0D0D" w:themeColor="text1" w:themeTint="F2"/>
-                <w:sz w:val="22"/>
-                <w:szCs w:val="24"/>
-              </w:rPr>
-              <w:t xml:space="preserve">기존 </w:t>
-            </w:r>
-            <w:r>
-              <w:rPr>
-                <w:rFonts w:hint="eastAsia"/>
-                <w:color w:val="0D0D0D" w:themeColor="text1" w:themeTint="F2"/>
-                <w:sz w:val="22"/>
-                <w:szCs w:val="24"/>
-              </w:rPr>
-              <w:t>공간</w:t>
-            </w:r>
-            <w:r>
-              <w:rPr>
-                <w:rFonts w:hint="eastAsia"/>
-                <w:color w:val="0D0D0D" w:themeColor="text1" w:themeTint="F2"/>
-                <w:sz w:val="22"/>
-                <w:szCs w:val="24"/>
-              </w:rPr>
-              <w:t>을 변형</w:t>
-            </w:r>
-            <w:r>
-              <w:rPr>
-                <w:rFonts w:hint="eastAsia"/>
-                <w:color w:val="0D0D0D" w:themeColor="text1" w:themeTint="F2"/>
-                <w:sz w:val="22"/>
-                <w:szCs w:val="24"/>
-              </w:rPr>
-              <w:t>시키는</w:t>
-            </w:r>
-            <w:r>
-              <w:rPr>
-                <w:rFonts w:hint="eastAsia"/>
-                <w:color w:val="0D0D0D" w:themeColor="text1" w:themeTint="F2"/>
-                <w:sz w:val="22"/>
-                <w:szCs w:val="24"/>
-              </w:rPr>
-              <w:t xml:space="preserve"> 경험을 </w:t>
-            </w:r>
-            <w:r>
-              <w:rPr>
-                <w:rFonts w:hint="eastAsia"/>
-                <w:color w:val="0D0D0D" w:themeColor="text1" w:themeTint="F2"/>
-                <w:sz w:val="22"/>
-                <w:szCs w:val="24"/>
-              </w:rPr>
-              <w:t>선사합니다</w:t>
-            </w:r>
-            <w:r>
-              <w:rPr>
-                <w:rFonts w:hint="eastAsia"/>
-                <w:color w:val="0D0D0D" w:themeColor="text1" w:themeTint="F2"/>
-                <w:sz w:val="22"/>
-                <w:szCs w:val="24"/>
-              </w:rPr>
-              <w:t>.</w:t>
-            </w:r>
-            <w:r>
-              <w:rPr>
-                <w:color w:val="0D0D0D" w:themeColor="text1" w:themeTint="F2"/>
-                <w:sz w:val="22"/>
-                <w:szCs w:val="24"/>
-              </w:rPr>
-              <w:t xml:space="preserve"> </w:t>
-            </w:r>
-            <w:r>
-              <w:rPr>
-                <w:rFonts w:hint="eastAsia"/>
-                <w:color w:val="0D0D0D" w:themeColor="text1" w:themeTint="F2"/>
-                <w:sz w:val="22"/>
-                <w:szCs w:val="24"/>
-              </w:rPr>
-              <w:t xml:space="preserve">이러한 </w:t>
-            </w:r>
-            <w:r>
-              <w:rPr>
-                <w:rFonts w:hint="eastAsia"/>
-                <w:color w:val="0D0D0D" w:themeColor="text1" w:themeTint="F2"/>
-                <w:sz w:val="22"/>
-                <w:szCs w:val="24"/>
-              </w:rPr>
-              <w:t>도구</w:t>
-            </w:r>
-            <w:r>
-              <w:rPr>
-                <w:rFonts w:hint="eastAsia"/>
-                <w:color w:val="0D0D0D" w:themeColor="text1" w:themeTint="F2"/>
-                <w:sz w:val="22"/>
-                <w:szCs w:val="24"/>
-              </w:rPr>
-              <w:t xml:space="preserve">를 활용하여 플레이어는 </w:t>
-            </w:r>
-            <w:r>
-              <w:rPr>
-                <w:rFonts w:hint="eastAsia"/>
-                <w:color w:val="0D0D0D" w:themeColor="text1" w:themeTint="F2"/>
-                <w:sz w:val="22"/>
-                <w:szCs w:val="24"/>
-              </w:rPr>
-              <w:t xml:space="preserve">창의적으로 </w:t>
-            </w:r>
-            <w:r>
-              <w:rPr>
-                <w:rFonts w:hint="eastAsia"/>
-                <w:color w:val="0D0D0D" w:themeColor="text1" w:themeTint="F2"/>
-                <w:sz w:val="22"/>
-                <w:szCs w:val="24"/>
-              </w:rPr>
-              <w:t>공간을 변형시</w:t>
-            </w:r>
-            <w:r>
-              <w:rPr>
-                <w:rFonts w:hint="eastAsia"/>
-                <w:color w:val="0D0D0D" w:themeColor="text1" w:themeTint="F2"/>
-                <w:sz w:val="22"/>
-                <w:szCs w:val="24"/>
-              </w:rPr>
-              <w:t xml:space="preserve">켜 </w:t>
-            </w:r>
-            <w:r>
-              <w:rPr>
-                <w:rFonts w:hint="eastAsia"/>
-                <w:color w:val="0D0D0D" w:themeColor="text1" w:themeTint="F2"/>
-                <w:sz w:val="22"/>
-                <w:szCs w:val="24"/>
-              </w:rPr>
-              <w:t xml:space="preserve">여러 형태의 </w:t>
-            </w:r>
-            <w:r>
-              <w:rPr>
-                <w:rFonts w:hint="eastAsia"/>
-                <w:color w:val="0D0D0D" w:themeColor="text1" w:themeTint="F2"/>
-                <w:sz w:val="22"/>
-                <w:szCs w:val="24"/>
-              </w:rPr>
-              <w:t>퍼즐을</w:t>
-            </w:r>
-            <w:r>
-              <w:rPr>
-                <w:rFonts w:hint="eastAsia"/>
-                <w:color w:val="0D0D0D" w:themeColor="text1" w:themeTint="F2"/>
-                <w:sz w:val="22"/>
-                <w:szCs w:val="24"/>
-              </w:rPr>
-              <w:t xml:space="preserve"> 해결할 수 있습니다.</w:t>
-            </w:r>
+              </w:rPr>
+            </w:pPr>
           </w:p>
         </w:tc>
       </w:tr>
@@ -1543,275 +2136,189 @@
           <w:p>
             <w:pPr>
               <w:rPr>
-                <w:b/>
-                <w:bCs/>
-                <w:color w:val="00B0F0"/>
-                <w:sz w:val="22"/>
-                <w:szCs w:val="24"/>
+                <w:rFonts w:hint="eastAsia"/>
+                <w:color w:val="0D0D0D" w:themeColor="text1" w:themeTint="F2"/>
               </w:rPr>
             </w:pPr>
           </w:p>
-          <w:tbl>
-            <w:tblPr>
-              <w:tblStyle w:val="a6"/>
-              <w:tblW w:w="0" w:type="auto"/>
-              <w:tblLook w:val="04A0" w:firstRow="1" w:lastRow="0" w:firstColumn="1" w:lastColumn="0" w:noHBand="0" w:noVBand="1"/>
-            </w:tblPr>
-            <w:tblGrid>
-              <w:gridCol w:w="344"/>
-              <w:gridCol w:w="10912"/>
-            </w:tblGrid>
-            <w:tr>
-              <w:tc>
-                <w:tcPr>
-                  <w:tcW w:w="325" w:type="dxa"/>
-                  <w:shd w:val="clear" w:color="auto" w:fill="595959" w:themeFill="text1" w:themeFillTint="A6"/>
-                </w:tcPr>
-                <w:p>
-                  <w:pPr>
-                    <w:rPr>
-                      <w:b/>
-                      <w:bCs/>
-                      <w:color w:val="00B0F0"/>
-                      <w:sz w:val="22"/>
-                      <w:szCs w:val="24"/>
-                    </w:rPr>
-                  </w:pPr>
-                  <w:r>
-                    <w:rPr>
-                      <w:rFonts w:hint="eastAsia"/>
-                      <w:b/>
-                      <w:bCs/>
-                      <w:color w:val="F2F2F2" w:themeColor="background1" w:themeShade="F2"/>
-                      <w:sz w:val="22"/>
-                      <w:szCs w:val="24"/>
-                    </w:rPr>
-                    <w:t>1</w:t>
-                  </w:r>
-                </w:p>
-              </w:tc>
-              <w:tc>
-                <w:tcPr>
-                  <w:tcW w:w="10926" w:type="dxa"/>
-                  <w:shd w:val="clear" w:color="auto" w:fill="D9D9D9" w:themeFill="background1" w:themeFillShade="D9"/>
-                </w:tcPr>
-                <w:p>
-                  <w:pPr>
-                    <w:rPr>
-                      <w:b/>
-                      <w:bCs/>
-                      <w:color w:val="7F7F7F" w:themeColor="text1" w:themeTint="80"/>
-                      <w:sz w:val="22"/>
-                      <w:szCs w:val="24"/>
-                    </w:rPr>
-                  </w:pPr>
-                  <w:r>
-                    <w:rPr>
-                      <w:b/>
-                      <w:bCs/>
-                      <w:color w:val="404040" w:themeColor="text1" w:themeTint="BF"/>
-                      <w:sz w:val="22"/>
-                      <w:szCs w:val="24"/>
-                    </w:rPr>
-                    <w:t>add</w:t>
-                  </w:r>
-                  <w:r>
-                    <w:rPr>
-                      <w:b/>
-                      <w:bCs/>
-                      <w:color w:val="404040" w:themeColor="text1" w:themeTint="BF"/>
-                      <w:sz w:val="22"/>
-                      <w:szCs w:val="24"/>
-                    </w:rPr>
-                    <w:t>ed</w:t>
-                  </w:r>
-                  <w:r>
-                    <w:rPr>
-                      <w:rFonts w:hint="eastAsia"/>
-                      <w:b/>
-                      <w:bCs/>
-                      <w:color w:val="404040" w:themeColor="text1" w:themeTint="BF"/>
-                      <w:sz w:val="22"/>
-                      <w:szCs w:val="24"/>
-                    </w:rPr>
-                    <w:t>가나다라마바사</w:t>
-                  </w:r>
-                </w:p>
-              </w:tc>
-            </w:tr>
-            <w:tr>
-              <w:tc>
-                <w:tcPr>
-                  <w:tcW w:w="11251" w:type="dxa"/>
-                  <w:gridSpan w:val="2"/>
-                  <w:shd w:val="clear" w:color="auto" w:fill="F2F2F2" w:themeFill="background1" w:themeFillShade="F2"/>
-                </w:tcPr>
-                <w:p>
-                  <w:pPr>
-                    <w:rPr>
-                      <w:color w:val="0D0D0D" w:themeColor="text1" w:themeTint="F2"/>
-                    </w:rPr>
-                  </w:pPr>
-                </w:p>
-                <w:p>
-                  <w:pPr>
-                    <w:rPr>
-                      <w:b/>
-                      <w:bCs/>
-                      <w:color w:val="0D0D0D" w:themeColor="text1" w:themeTint="F2"/>
-                      <w:sz w:val="22"/>
-                      <w:szCs w:val="24"/>
-                    </w:rPr>
-                  </w:pPr>
-                </w:p>
-                <w:p>
-                  <w:pPr>
-                    <w:rPr>
-                      <w:b/>
-                      <w:bCs/>
-                      <w:color w:val="00B0F0"/>
-                      <w:sz w:val="22"/>
-                      <w:szCs w:val="24"/>
-                    </w:rPr>
-                  </w:pPr>
-                </w:p>
-              </w:tc>
-            </w:tr>
-          </w:tbl>
           <w:p>
             <w:pPr>
+              <w:jc w:val="center"/>
               <w:rPr>
                 <w:color w:val="0D0D0D" w:themeColor="text1" w:themeTint="F2"/>
               </w:rPr>
             </w:pPr>
+            <w:r>
+              <w:rPr>
+                <w:noProof/>
+                <w:color w:val="0D0D0D" w:themeColor="text1" w:themeTint="F2"/>
+              </w:rPr>
+              <w:lastRenderedPageBreak/>
+              <w:drawing>
+                <wp:inline distT="0" distB="0" distL="0" distR="0" wp14:anchorId="70D6E0DC" wp14:editId="6D97B340">
+                  <wp:extent cx="1987550" cy="2973070"/>
+                  <wp:effectExtent l="0" t="0" r="0" b="0"/>
+                  <wp:docPr id="28" name="그림 28"/>
+                  <wp:cNvGraphicFramePr>
+                    <a:graphicFrameLocks xmlns:a="http://schemas.openxmlformats.org/drawingml/2006/main" noChangeAspect="1"/>
+                  </wp:cNvGraphicFramePr>
+                  <a:graphic xmlns:a="http://schemas.openxmlformats.org/drawingml/2006/main">
+                    <a:graphicData uri="http://schemas.openxmlformats.org/drawingml/2006/picture">
+                      <pic:pic xmlns:pic="http://schemas.openxmlformats.org/drawingml/2006/picture">
+                        <pic:nvPicPr>
+                          <pic:cNvPr id="0" name="Picture 2"/>
+                          <pic:cNvPicPr>
+                            <a:picLocks noChangeAspect="1" noChangeArrowheads="1"/>
+                          </pic:cNvPicPr>
+                        </pic:nvPicPr>
+                        <pic:blipFill rotWithShape="1">
+                          <a:blip r:embed="rId8" cstate="print">
+                            <a:extLst>
+                              <a:ext uri="{28A0092B-C50C-407E-A947-70E740481C1C}">
+                                <a14:useLocalDpi xmlns:a14="http://schemas.microsoft.com/office/drawing/2010/main" val="0"/>
+                              </a:ext>
+                            </a:extLst>
+                          </a:blip>
+                          <a:srcRect r="10567"/>
+                          <a:stretch/>
+                        </pic:blipFill>
+                        <pic:spPr bwMode="auto">
+                          <a:xfrm>
+                            <a:off x="0" y="0"/>
+                            <a:ext cx="1993340" cy="2981731"/>
+                          </a:xfrm>
+                          <a:prstGeom prst="rect">
+                            <a:avLst/>
+                          </a:prstGeom>
+                          <a:noFill/>
+                          <a:ln>
+                            <a:noFill/>
+                          </a:ln>
+                          <a:extLst>
+                            <a:ext uri="{53640926-AAD7-44D8-BBD7-CCE9431645EC}">
+                              <a14:shadowObscured xmlns:a14="http://schemas.microsoft.com/office/drawing/2010/main"/>
+                            </a:ext>
+                          </a:extLst>
+                        </pic:spPr>
+                      </pic:pic>
+                    </a:graphicData>
+                  </a:graphic>
+                </wp:inline>
+              </w:drawing>
+            </w:r>
+            <w:r>
+              <w:rPr>
+                <w:color w:val="0D0D0D" w:themeColor="text1" w:themeTint="F2"/>
+              </w:rPr>
+              <w:drawing>
+                <wp:inline distT="0" distB="0" distL="0" distR="0" wp14:anchorId="3B28F95F" wp14:editId="70268BB0">
+                  <wp:extent cx="1890610" cy="2983293"/>
+                  <wp:effectExtent l="0" t="0" r="0" b="7620"/>
+                  <wp:docPr id="4" name="그림 3">
+                    <a:extLst xmlns:a="http://schemas.openxmlformats.org/drawingml/2006/main">
+                      <a:ext uri="{FF2B5EF4-FFF2-40B4-BE49-F238E27FC236}">
+                        <a16:creationId xmlns:a16="http://schemas.microsoft.com/office/drawing/2014/main" id="{06FBCAD7-09C9-8C84-3F5D-68939050A20E}"/>
+                      </a:ext>
+                    </a:extLst>
+                  </wp:docPr>
+                  <wp:cNvGraphicFramePr>
+                    <a:graphicFrameLocks xmlns:a="http://schemas.openxmlformats.org/drawingml/2006/main" noChangeAspect="1"/>
+                  </wp:cNvGraphicFramePr>
+                  <a:graphic xmlns:a="http://schemas.openxmlformats.org/drawingml/2006/main">
+                    <a:graphicData uri="http://schemas.openxmlformats.org/drawingml/2006/picture">
+                      <pic:pic xmlns:pic="http://schemas.openxmlformats.org/drawingml/2006/picture">
+                        <pic:nvPicPr>
+                          <pic:cNvPr id="4" name="그림 3">
+                            <a:extLst>
+                              <a:ext uri="{FF2B5EF4-FFF2-40B4-BE49-F238E27FC236}">
+                                <a16:creationId xmlns:a16="http://schemas.microsoft.com/office/drawing/2014/main" id="{06FBCAD7-09C9-8C84-3F5D-68939050A20E}"/>
+                              </a:ext>
+                            </a:extLst>
+                          </pic:cNvPr>
+                          <pic:cNvPicPr>
+                            <a:picLocks noChangeAspect="1"/>
+                          </pic:cNvPicPr>
+                        </pic:nvPicPr>
+                        <pic:blipFill>
+                          <a:blip r:embed="rId9"/>
+                          <a:stretch>
+                            <a:fillRect/>
+                          </a:stretch>
+                        </pic:blipFill>
+                        <pic:spPr>
+                          <a:xfrm>
+                            <a:off x="0" y="0"/>
+                            <a:ext cx="1896966" cy="2993322"/>
+                          </a:xfrm>
+                          <a:prstGeom prst="rect">
+                            <a:avLst/>
+                          </a:prstGeom>
+                        </pic:spPr>
+                      </pic:pic>
+                    </a:graphicData>
+                  </a:graphic>
+                </wp:inline>
+              </w:drawing>
+            </w:r>
+            <w:r>
+              <w:rPr>
+                <w:rFonts w:hint="eastAsia"/>
+                <w:color w:val="0D0D0D" w:themeColor="text1" w:themeTint="F2"/>
+              </w:rPr>
+              <w:t xml:space="preserve"> </w:t>
+            </w:r>
+            <w:r>
+              <w:rPr>
+                <w:noProof/>
+                <w:color w:val="0D0D0D" w:themeColor="text1" w:themeTint="F2"/>
+              </w:rPr>
+              <w:drawing>
+                <wp:inline distT="0" distB="0" distL="0" distR="0" wp14:anchorId="4F0FB62F" wp14:editId="28CD1BCB">
+                  <wp:extent cx="1860550" cy="2998976"/>
+                  <wp:effectExtent l="0" t="0" r="6350" b="0"/>
+                  <wp:docPr id="29" name="그림 29"/>
+                  <wp:cNvGraphicFramePr>
+                    <a:graphicFrameLocks xmlns:a="http://schemas.openxmlformats.org/drawingml/2006/main" noChangeAspect="1"/>
+                  </wp:cNvGraphicFramePr>
+                  <a:graphic xmlns:a="http://schemas.openxmlformats.org/drawingml/2006/main">
+                    <a:graphicData uri="http://schemas.openxmlformats.org/drawingml/2006/picture">
+                      <pic:pic xmlns:pic="http://schemas.openxmlformats.org/drawingml/2006/picture">
+                        <pic:nvPicPr>
+                          <pic:cNvPr id="0" name="Picture 3"/>
+                          <pic:cNvPicPr>
+                            <a:picLocks noChangeAspect="1" noChangeArrowheads="1"/>
+                          </pic:cNvPicPr>
+                        </pic:nvPicPr>
+                        <pic:blipFill>
+                          <a:blip r:embed="rId10" cstate="print">
+                            <a:extLst>
+                              <a:ext uri="{28A0092B-C50C-407E-A947-70E740481C1C}">
+                                <a14:useLocalDpi xmlns:a14="http://schemas.microsoft.com/office/drawing/2010/main" val="0"/>
+                              </a:ext>
+                            </a:extLst>
+                          </a:blip>
+                          <a:srcRect/>
+                          <a:stretch>
+                            <a:fillRect/>
+                          </a:stretch>
+                        </pic:blipFill>
+                        <pic:spPr bwMode="auto">
+                          <a:xfrm>
+                            <a:off x="0" y="0"/>
+                            <a:ext cx="1894743" cy="3054090"/>
+                          </a:xfrm>
+                          <a:prstGeom prst="rect">
+                            <a:avLst/>
+                          </a:prstGeom>
+                          <a:noFill/>
+                        </pic:spPr>
+                      </pic:pic>
+                    </a:graphicData>
+                  </a:graphic>
+                </wp:inline>
+              </w:drawing>
+            </w:r>
           </w:p>
-          <w:tbl>
-            <w:tblPr>
-              <w:tblStyle w:val="a6"/>
-              <w:tblW w:w="0" w:type="auto"/>
-              <w:tblLook w:val="04A0" w:firstRow="1" w:lastRow="0" w:firstColumn="1" w:lastColumn="0" w:noHBand="0" w:noVBand="1"/>
-            </w:tblPr>
-            <w:tblGrid>
-              <w:gridCol w:w="344"/>
-              <w:gridCol w:w="10912"/>
-            </w:tblGrid>
-            <w:tr>
-              <w:tc>
-                <w:tcPr>
-                  <w:tcW w:w="325" w:type="dxa"/>
-                  <w:shd w:val="clear" w:color="auto" w:fill="595959" w:themeFill="text1" w:themeFillTint="A6"/>
-                </w:tcPr>
-                <w:p>
-                  <w:pPr>
-                    <w:rPr>
-                      <w:b/>
-                      <w:bCs/>
-                      <w:color w:val="00B0F0"/>
-                      <w:sz w:val="22"/>
-                      <w:szCs w:val="24"/>
-                    </w:rPr>
-                  </w:pPr>
-                  <w:r>
-                    <w:rPr>
-                      <w:rFonts w:hint="eastAsia"/>
-                      <w:b/>
-                      <w:bCs/>
-                      <w:color w:val="F2F2F2" w:themeColor="background1" w:themeShade="F2"/>
-                      <w:sz w:val="22"/>
-                      <w:szCs w:val="24"/>
-                    </w:rPr>
-                    <w:t>2</w:t>
-                  </w:r>
-                </w:p>
-              </w:tc>
-              <w:tc>
-                <w:tcPr>
-                  <w:tcW w:w="10926" w:type="dxa"/>
-                  <w:shd w:val="clear" w:color="auto" w:fill="D9D9D9" w:themeFill="background1" w:themeFillShade="D9"/>
-                </w:tcPr>
-                <w:p>
-                  <w:pPr>
-                    <w:rPr>
-                      <w:b/>
-                      <w:bCs/>
-                      <w:color w:val="7F7F7F" w:themeColor="text1" w:themeTint="80"/>
-                      <w:sz w:val="22"/>
-                      <w:szCs w:val="24"/>
-                    </w:rPr>
-                  </w:pPr>
-                  <w:r>
-                    <w:rPr>
-                      <w:b/>
-                      <w:bCs/>
-                      <w:color w:val="404040" w:themeColor="text1" w:themeTint="BF"/>
-                      <w:sz w:val="22"/>
-                      <w:szCs w:val="24"/>
-                    </w:rPr>
-                    <w:t>add</w:t>
-                  </w:r>
-                  <w:r>
-                    <w:rPr>
-                      <w:b/>
-                      <w:bCs/>
-                      <w:color w:val="404040" w:themeColor="text1" w:themeTint="BF"/>
-                      <w:sz w:val="22"/>
-                      <w:szCs w:val="24"/>
-                    </w:rPr>
-                    <w:t>ed</w:t>
-                  </w:r>
-                  <w:r>
-                    <w:rPr>
-                      <w:rFonts w:hint="eastAsia"/>
-                      <w:b/>
-                      <w:bCs/>
-                      <w:color w:val="404040" w:themeColor="text1" w:themeTint="BF"/>
-                      <w:sz w:val="22"/>
-                      <w:szCs w:val="24"/>
-                    </w:rPr>
-                    <w:t>가나다라마바사</w:t>
-                  </w:r>
-                </w:p>
-              </w:tc>
-            </w:tr>
-            <w:tr>
-              <w:tc>
-                <w:tcPr>
-                  <w:tcW w:w="11251" w:type="dxa"/>
-                  <w:gridSpan w:val="2"/>
-                  <w:shd w:val="clear" w:color="auto" w:fill="F2F2F2" w:themeFill="background1" w:themeFillShade="F2"/>
-                </w:tcPr>
-                <w:p>
-                  <w:pPr>
-                    <w:rPr>
-                      <w:color w:val="0D0D0D" w:themeColor="text1" w:themeTint="F2"/>
-                    </w:rPr>
-                  </w:pPr>
-                </w:p>
-                <w:p>
-                  <w:pPr>
-                    <w:rPr>
-                      <w:b/>
-                      <w:bCs/>
-                      <w:color w:val="0D0D0D" w:themeColor="text1" w:themeTint="F2"/>
-                      <w:sz w:val="22"/>
-                      <w:szCs w:val="24"/>
-                    </w:rPr>
-                  </w:pPr>
-                </w:p>
-                <w:p>
-                  <w:pPr>
-                    <w:rPr>
-                      <w:b/>
-                      <w:bCs/>
-                      <w:color w:val="00B0F0"/>
-                      <w:sz w:val="22"/>
-                      <w:szCs w:val="24"/>
-                    </w:rPr>
-                  </w:pPr>
-                </w:p>
-              </w:tc>
-            </w:tr>
-          </w:tbl>
           <w:p>
             <w:pPr>
               <w:rPr>
@@ -1863,6 +2370,7 @@
                 <w:b/>
                 <w:bCs/>
               </w:rPr>
+              <w:lastRenderedPageBreak/>
               <w:t>4</w:t>
             </w:r>
             <w:r>
@@ -1968,156 +2476,6 @@
             </w:tcBorders>
             <w:vAlign w:val="center"/>
           </w:tcPr>
-          <w:p>
-            <w:pPr>
-              <w:rPr>
-                <w:color w:val="0070C0"/>
-              </w:rPr>
-            </w:pPr>
-          </w:p>
-          <w:tbl>
-            <w:tblPr>
-              <w:tblStyle w:val="a6"/>
-              <w:tblW w:w="0" w:type="auto"/>
-              <w:tblLook w:val="04A0" w:firstRow="1" w:lastRow="0" w:firstColumn="1" w:lastColumn="0" w:noHBand="0" w:noVBand="1"/>
-            </w:tblPr>
-            <w:tblGrid>
-              <w:gridCol w:w="11251"/>
-            </w:tblGrid>
-            <w:tr>
-              <w:tc>
-                <w:tcPr>
-                  <w:tcW w:w="11251" w:type="dxa"/>
-                  <w:shd w:val="clear" w:color="auto" w:fill="D9D9D9" w:themeFill="background1" w:themeFillShade="D9"/>
-                </w:tcPr>
-                <w:p>
-                  <w:pPr>
-                    <w:jc w:val="center"/>
-                    <w:rPr>
-                      <w:b/>
-                      <w:bCs/>
-                      <w:color w:val="0070C0"/>
-                    </w:rPr>
-                  </w:pPr>
-                  <w:r>
-                    <w:rPr>
-                      <w:rFonts w:hint="eastAsia"/>
-                      <w:b/>
-                      <w:bCs/>
-                      <w:color w:val="000000" w:themeColor="text1"/>
-                    </w:rPr>
-                    <w:t xml:space="preserve">인게임 </w:t>
-                  </w:r>
-                  <w:r>
-                    <w:rPr>
-                      <w:rFonts w:hint="eastAsia"/>
-                      <w:b/>
-                      <w:bCs/>
-                      <w:color w:val="000000" w:themeColor="text1"/>
-                    </w:rPr>
-                    <w:t>스테이지</w:t>
-                  </w:r>
-                </w:p>
-              </w:tc>
-            </w:tr>
-            <w:tr>
-              <w:tc>
-                <w:tcPr>
-                  <w:tcW w:w="11251" w:type="dxa"/>
-                  <w:shd w:val="clear" w:color="auto" w:fill="F2F2F2" w:themeFill="background1" w:themeFillShade="F2"/>
-                </w:tcPr>
-                <w:p>
-                  <w:pPr>
-                    <w:jc w:val="center"/>
-                    <w:rPr>
-                      <w:color w:val="0070C0"/>
-                    </w:rPr>
-                  </w:pPr>
-                </w:p>
-                <w:p>
-                  <w:pPr>
-                    <w:jc w:val="center"/>
-                    <w:rPr>
-                      <w:color w:val="0070C0"/>
-                    </w:rPr>
-                  </w:pPr>
-                </w:p>
-              </w:tc>
-            </w:tr>
-          </w:tbl>
-          <w:p>
-            <w:pPr>
-              <w:rPr>
-                <w:color w:val="0070C0"/>
-              </w:rPr>
-            </w:pPr>
-          </w:p>
-          <w:tbl>
-            <w:tblPr>
-              <w:tblStyle w:val="a6"/>
-              <w:tblW w:w="0" w:type="auto"/>
-              <w:tblLook w:val="04A0" w:firstRow="1" w:lastRow="0" w:firstColumn="1" w:lastColumn="0" w:noHBand="0" w:noVBand="1"/>
-            </w:tblPr>
-            <w:tblGrid>
-              <w:gridCol w:w="11251"/>
-            </w:tblGrid>
-            <w:tr>
-              <w:tc>
-                <w:tcPr>
-                  <w:tcW w:w="11251" w:type="dxa"/>
-                  <w:shd w:val="clear" w:color="auto" w:fill="D9D9D9" w:themeFill="background1" w:themeFillShade="D9"/>
-                </w:tcPr>
-                <w:p>
-                  <w:pPr>
-                    <w:jc w:val="center"/>
-                    <w:rPr>
-                      <w:b/>
-                      <w:bCs/>
-                    </w:rPr>
-                  </w:pPr>
-                  <w:r>
-                    <w:rPr>
-                      <w:rFonts w:hint="eastAsia"/>
-                      <w:b/>
-                      <w:bCs/>
-                      <w:sz w:val="22"/>
-                      <w:szCs w:val="24"/>
-                    </w:rPr>
-                    <w:t xml:space="preserve">도구 </w:t>
-                  </w:r>
-                  <w:r>
-                    <w:rPr>
-                      <w:rFonts w:hint="eastAsia"/>
-                      <w:b/>
-                      <w:bCs/>
-                      <w:sz w:val="22"/>
-                      <w:szCs w:val="24"/>
-                    </w:rPr>
-                    <w:t>모델링</w:t>
-                  </w:r>
-                </w:p>
-              </w:tc>
-            </w:tr>
-            <w:tr>
-              <w:tc>
-                <w:tcPr>
-                  <w:tcW w:w="11251" w:type="dxa"/>
-                  <w:shd w:val="clear" w:color="auto" w:fill="F2F2F2" w:themeFill="background1" w:themeFillShade="F2"/>
-                </w:tcPr>
-                <w:p/>
-                <w:p>
-                  <w:pPr>
-                    <w:jc w:val="center"/>
-                  </w:pPr>
-                </w:p>
-                <w:p>
-                  <w:pPr>
-                    <w:jc w:val="center"/>
-                  </w:pPr>
-                </w:p>
-              </w:tc>
-            </w:tr>
-          </w:tbl>
           <w:p/>
           <w:p/>
         </w:tc>
@@ -2194,80 +2552,214 @@
             </w:tcBorders>
             <w:vAlign w:val="center"/>
           </w:tcPr>
+          <w:p/>
+          <w:tbl>
+            <w:tblPr>
+              <w:tblStyle w:val="a6"/>
+              <w:tblW w:w="0" w:type="auto"/>
+              <w:tblLook w:val="04A0" w:firstRow="1" w:lastRow="0" w:firstColumn="1" w:lastColumn="0" w:noHBand="0" w:noVBand="1"/>
+            </w:tblPr>
+            <w:tblGrid>
+              <w:gridCol w:w="1885"/>
+              <w:gridCol w:w="6082"/>
+            </w:tblGrid>
+            <w:tr>
+              <w:trPr>
+                <w:gridAfter w:val="1"/>
+                <w:wAfter w:w="6082" w:type="dxa"/>
+              </w:trPr>
+              <w:tc>
+                <w:tcPr>
+                  <w:tcW w:w="1885" w:type="dxa"/>
+                  <w:shd w:val="clear" w:color="auto" w:fill="47CFFF"/>
+                </w:tcPr>
+                <w:p>
+                  <w:pPr>
+                    <w:rPr>
+                      <w:b/>
+                      <w:bCs/>
+                    </w:rPr>
+                  </w:pPr>
+                  <w:r>
+                    <w:rPr>
+                      <w:rFonts w:hint="eastAsia"/>
+                      <w:b/>
+                      <w:bCs/>
+                    </w:rPr>
+                    <w:t>사운드 에셋</w:t>
+                  </w:r>
+                  <w:r>
+                    <w:rPr>
+                      <w:rFonts w:hint="eastAsia"/>
+                      <w:b/>
+                      <w:bCs/>
+                    </w:rPr>
+                    <w:t xml:space="preserve"> 출처</w:t>
+                  </w:r>
+                </w:p>
+              </w:tc>
+            </w:tr>
+            <w:tr>
+              <w:tc>
+                <w:tcPr>
+                  <w:tcW w:w="7967" w:type="dxa"/>
+                  <w:gridSpan w:val="2"/>
+                  <w:shd w:val="clear" w:color="auto" w:fill="F2F2F2" w:themeFill="background1" w:themeFillShade="F2"/>
+                </w:tcPr>
+                <w:p>
+                  <w:r>
+                    <w:t>https://soundeffect-lab.info/sound/button/</w:t>
+                  </w:r>
+                </w:p>
+              </w:tc>
+            </w:tr>
+          </w:tbl>
           <w:p>
-            <w:r>
+            <w:pPr>
               <w:rPr>
                 <w:rFonts w:hint="eastAsia"/>
               </w:rPr>
-              <w:t>업데이트 계획</w:t>
-            </w:r>
+            </w:pPr>
           </w:p>
+          <w:tbl>
+            <w:tblPr>
+              <w:tblStyle w:val="a6"/>
+              <w:tblW w:w="0" w:type="auto"/>
+              <w:tblLook w:val="04A0" w:firstRow="1" w:lastRow="0" w:firstColumn="1" w:lastColumn="0" w:noHBand="0" w:noVBand="1"/>
+            </w:tblPr>
+            <w:tblGrid>
+              <w:gridCol w:w="1872"/>
+              <w:gridCol w:w="6095"/>
+            </w:tblGrid>
+            <w:tr>
+              <w:trPr>
+                <w:gridAfter w:val="1"/>
+                <w:wAfter w:w="6095" w:type="dxa"/>
+              </w:trPr>
+              <w:tc>
+                <w:tcPr>
+                  <w:tcW w:w="1872" w:type="dxa"/>
+                  <w:shd w:val="clear" w:color="auto" w:fill="47CFFF"/>
+                </w:tcPr>
+                <w:p>
+                  <w:pPr>
+                    <w:rPr>
+                      <w:b/>
+                      <w:bCs/>
+                    </w:rPr>
+                  </w:pPr>
+                  <w:r>
+                    <w:rPr>
+                      <w:rFonts w:hint="eastAsia"/>
+                      <w:b/>
+                      <w:bCs/>
+                    </w:rPr>
+                    <w:t>업데이트 계획</w:t>
+                  </w:r>
+                </w:p>
+              </w:tc>
+            </w:tr>
+            <w:tr>
+              <w:tc>
+                <w:tcPr>
+                  <w:tcW w:w="1872" w:type="dxa"/>
+                  <w:shd w:val="clear" w:color="auto" w:fill="F2F2F2" w:themeFill="background1" w:themeFillShade="F2"/>
+                </w:tcPr>
+                <w:p>
+                  <w:r>
+                    <w:rPr>
+                      <w:rFonts w:hint="eastAsia"/>
+                    </w:rPr>
+                    <w:t>2</w:t>
+                  </w:r>
+                  <w:r>
+                    <w:t>022.08</w:t>
+                  </w:r>
+                </w:p>
+              </w:tc>
+              <w:tc>
+                <w:tcPr>
+                  <w:tcW w:w="6095" w:type="dxa"/>
+                  <w:shd w:val="clear" w:color="auto" w:fill="F2F2F2" w:themeFill="background1" w:themeFillShade="F2"/>
+                </w:tcPr>
+                <w:p>
+                  <w:r>
+                    <w:rPr>
+                      <w:rFonts w:hint="eastAsia"/>
+                    </w:rPr>
+                    <w:t>스테이지 개수 추가</w:t>
+                  </w:r>
+                  <w:r>
+                    <w:t xml:space="preserve">, </w:t>
+                  </w:r>
+                  <w:r>
+                    <w:rPr>
+                      <w:rFonts w:hint="eastAsia"/>
+                    </w:rPr>
+                    <w:t>스킨 개수 추가,</w:t>
+                  </w:r>
+                  <w:r>
+                    <w:t xml:space="preserve"> </w:t>
+                  </w:r>
+                  <w:r>
+                    <w:rPr>
+                      <w:rFonts w:hint="eastAsia"/>
+                    </w:rPr>
+                    <w:t>스테이지 리소스 변경</w:t>
+                  </w:r>
+                </w:p>
+              </w:tc>
+            </w:tr>
+            <w:tr>
+              <w:tc>
+                <w:tcPr>
+                  <w:tcW w:w="1872" w:type="dxa"/>
+                  <w:shd w:val="clear" w:color="auto" w:fill="F2F2F2" w:themeFill="background1" w:themeFillShade="F2"/>
+                </w:tcPr>
+                <w:p>
+                  <w:r>
+                    <w:rPr>
+                      <w:rFonts w:hint="eastAsia"/>
+                    </w:rPr>
+                    <w:t>2</w:t>
+                  </w:r>
+                  <w:r>
+                    <w:t>022.09</w:t>
+                  </w:r>
+                </w:p>
+              </w:tc>
+              <w:tc>
+                <w:tcPr>
+                  <w:tcW w:w="6095" w:type="dxa"/>
+                  <w:shd w:val="clear" w:color="auto" w:fill="F2F2F2" w:themeFill="background1" w:themeFillShade="F2"/>
+                </w:tcPr>
+                <w:p>
+                  <w:r>
+                    <w:rPr>
+                      <w:rFonts w:hint="eastAsia"/>
+                    </w:rPr>
+                    <w:t>구글플레이스토어,</w:t>
+                  </w:r>
+                  <w:r>
+                    <w:t xml:space="preserve"> </w:t>
+                  </w:r>
+                  <w:r>
+                    <w:rPr>
+                      <w:rFonts w:hint="eastAsia"/>
+                    </w:rPr>
+                    <w:t>원스토어 출시 예정</w:t>
+                  </w:r>
+                </w:p>
+              </w:tc>
+            </w:tr>
+          </w:tbl>
+          <w:p/>
           <w:p>
-            <w:r>
+            <w:pPr>
               <w:rPr>
                 <w:rFonts w:hint="eastAsia"/>
               </w:rPr>
-              <w:t>2</w:t>
-            </w:r>
-            <w:r>
-              <w:t xml:space="preserve">022.07 : </w:t>
-            </w:r>
-            <w:r>
-              <w:rPr>
-                <w:rFonts w:hint="eastAsia"/>
-              </w:rPr>
-              <w:t>스테이지 개수 추가</w:t>
-            </w:r>
-            <w:r>
-              <w:t xml:space="preserve">, </w:t>
-            </w:r>
-            <w:r>
-              <w:rPr>
-                <w:rFonts w:hint="eastAsia"/>
-              </w:rPr>
-              <w:t>스킨 개수 추가</w:t>
-            </w:r>
-            <w:r>
-              <w:rPr>
-                <w:rFonts w:hint="eastAsia"/>
-              </w:rPr>
-              <w:t>,</w:t>
-            </w:r>
-            <w:r>
-              <w:t xml:space="preserve"> </w:t>
-            </w:r>
-            <w:r>
-              <w:rPr>
-                <w:rFonts w:hint="eastAsia"/>
-              </w:rPr>
-              <w:t>스테이지 리소스 변경</w:t>
-            </w:r>
-          </w:p>
-          <w:p>
-            <w:r>
-              <w:rPr>
-                <w:rFonts w:hint="eastAsia"/>
-              </w:rPr>
-              <w:t>2</w:t>
-            </w:r>
-            <w:r>
-              <w:t xml:space="preserve">022.08 : </w:t>
-            </w:r>
-            <w:r>
-              <w:rPr>
-                <w:rFonts w:hint="eastAsia"/>
-              </w:rPr>
-              <w:t>구글플레이스토어,</w:t>
-            </w:r>
-            <w:r>
-              <w:t xml:space="preserve"> </w:t>
-            </w:r>
-            <w:r>
-              <w:rPr>
-                <w:rFonts w:hint="eastAsia"/>
-              </w:rPr>
-              <w:t>원스토어 출시 예정</w:t>
-            </w:r>
+            </w:pPr>
           </w:p>
         </w:tc>
       </w:tr>
@@ -3097,7 +3589,7 @@
   <w:style w:type="paragraph" w:default="1" w:styleId="a">
     <w:name w:val="Normal"/>
     <w:qFormat/>
-    <w:rsid w:val="00F66BF3"/>
+    <w:rsid w:val="0046555C"/>
     <w:pPr>
       <w:widowControl w:val="0"/>
       <w:wordWrap w:val="0"/>
@@ -3108,7 +3600,6 @@
   <w:style w:type="character" w:default="1" w:styleId="a0">
     <w:name w:val="Default Paragraph Font"/>
     <w:uiPriority w:val="1"/>
-    <w:semiHidden/>
     <w:unhideWhenUsed/>
   </w:style>
   <w:style w:type="table" w:default="1" w:styleId="a1">
